--- a/Phan_tich/tong_quan.docx
+++ b/Phan_tich/tong_quan.docx
@@ -4,30 +4,44 @@
   <w:body>
     <w:p>
       <w:pPr>
+        <w:pStyle w:val="ListParagraph"/>
+        <w:numPr>
+          <w:ilvl w:val="0"/>
+          <w:numId w:val="9"/>
+        </w:numPr>
         <w:rPr>
           <w:rFonts w:ascii="Times New Roman" w:hAnsi="Times New Roman" w:cs="Times New Roman"/>
-          <w:sz w:val="28"/>
-          <w:szCs w:val="28"/>
+          <w:b/>
+          <w:bCs/>
+          <w:i/>
+          <w:iCs/>
+          <w:u w:val="single"/>
           <w:lang w:val="en-US"/>
         </w:rPr>
       </w:pPr>
       <w:r>
         <w:rPr>
           <w:rFonts w:ascii="Times New Roman" w:hAnsi="Times New Roman" w:cs="Times New Roman"/>
-          <w:sz w:val="28"/>
-          <w:szCs w:val="28"/>
+          <w:b/>
+          <w:bCs/>
+          <w:i/>
+          <w:iCs/>
+          <w:u w:val="single"/>
           <w:lang w:val="en-US"/>
         </w:rPr>
-        <w:t xml:space="preserve">Website gia phả dòng họ Nguyễn là website ghi chép lại tên họ, tuổi tác, vai trò và công đức của cha mẹ , ông bà, tổ tiên trong thời đại của họ. Và cũng với website này người dùng có thể kham khảo, hiểu hơn về dòng họ Nguyễn thông qua hệ thống tra cứu </w:t>
+        <w:t>T</w:t>
       </w:r>
       <w:r>
         <w:rPr>
           <w:rFonts w:ascii="Times New Roman" w:hAnsi="Times New Roman" w:cs="Times New Roman"/>
-          <w:sz w:val="28"/>
-          <w:szCs w:val="28"/>
+          <w:b/>
+          <w:bCs/>
+          <w:i/>
+          <w:iCs/>
+          <w:u w:val="single"/>
           <w:lang w:val="en-US"/>
         </w:rPr>
-        <w:t>dòng tộc một cách dễ dàng trên mạng internet. Quá trình người dùng sử dụng trang web bao gồm:</w:t>
+        <w:t>ổng quan</w:t>
       </w:r>
     </w:p>
     <w:p>
@@ -37,153 +51,17 @@
           <w:ilvl w:val="0"/>
           <w:numId w:val="2"/>
         </w:numPr>
-        <w:rPr>
-          <w:rFonts w:ascii="Times New Roman" w:hAnsi="Times New Roman" w:cs="Times New Roman"/>
-          <w:sz w:val="28"/>
-          <w:szCs w:val="28"/>
-          <w:lang w:val="en-US"/>
-        </w:rPr>
-      </w:pPr>
-      <w:r>
-        <w:rPr>
-          <w:rFonts w:ascii="Times New Roman" w:hAnsi="Times New Roman" w:cs="Times New Roman"/>
-          <w:sz w:val="28"/>
-          <w:szCs w:val="28"/>
-          <w:lang w:val="en-US"/>
-        </w:rPr>
-        <w:t>Người dùng</w:t>
-      </w:r>
-      <w:r>
-        <w:rPr>
-          <w:rFonts w:ascii="Times New Roman" w:hAnsi="Times New Roman" w:cs="Times New Roman"/>
-          <w:sz w:val="28"/>
-          <w:szCs w:val="28"/>
-          <w:lang w:val="en-US"/>
-        </w:rPr>
-        <w:t xml:space="preserve"> (User)</w:t>
-      </w:r>
-      <w:r>
-        <w:rPr>
-          <w:rFonts w:ascii="Times New Roman" w:hAnsi="Times New Roman" w:cs="Times New Roman"/>
-          <w:sz w:val="28"/>
-          <w:szCs w:val="28"/>
-          <w:lang w:val="en-US"/>
-        </w:rPr>
-        <w:t xml:space="preserve"> sau khi đăng nhập vào hệ thống sẽ bắt đầu quá trình tra cứu thông tin, xem phả đồ, danh sách dòng họ, gửi phản hồ</w:t>
-      </w:r>
-      <w:r>
-        <w:rPr>
-          <w:rFonts w:ascii="Times New Roman" w:hAnsi="Times New Roman" w:cs="Times New Roman"/>
-          <w:sz w:val="28"/>
-          <w:szCs w:val="28"/>
-          <w:lang w:val="en-US"/>
-        </w:rPr>
-        <w:t xml:space="preserve">i. </w:t>
-      </w:r>
-    </w:p>
-    <w:p>
-      <w:pPr>
-        <w:ind w:left="1440"/>
-        <w:rPr>
-          <w:rFonts w:ascii="Times New Roman" w:hAnsi="Times New Roman" w:cs="Times New Roman"/>
-          <w:sz w:val="28"/>
-          <w:szCs w:val="28"/>
-          <w:lang w:val="en-US"/>
-        </w:rPr>
-      </w:pPr>
-      <w:r>
-        <w:rPr>
-          <w:rFonts w:ascii="Times New Roman" w:hAnsi="Times New Roman" w:cs="Times New Roman"/>
-          <w:sz w:val="28"/>
-          <w:szCs w:val="28"/>
-          <w:lang w:val="en-US"/>
-        </w:rPr>
-        <w:t xml:space="preserve">+ </w:t>
-      </w:r>
-      <w:r>
-        <w:rPr>
-          <w:rFonts w:ascii="Times New Roman" w:hAnsi="Times New Roman" w:cs="Times New Roman"/>
-          <w:sz w:val="28"/>
-          <w:szCs w:val="28"/>
-          <w:lang w:val="en-US"/>
-        </w:rPr>
-        <w:t>Tra cứu thông tin gồm 2 cách cơ bản: Tra cứu theo tên và tra cứu theo đời</w:t>
-      </w:r>
-      <w:r>
-        <w:rPr>
-          <w:rFonts w:ascii="Times New Roman" w:hAnsi="Times New Roman" w:cs="Times New Roman"/>
-          <w:sz w:val="28"/>
-          <w:szCs w:val="28"/>
-          <w:lang w:val="en-US"/>
-        </w:rPr>
-        <w:t>, có thể xem danh sách tên những người trong dòng họ từ đó có thể đặt tên cho con của mình</w:t>
-      </w:r>
-      <w:r>
-        <w:rPr>
-          <w:rFonts w:ascii="Times New Roman" w:hAnsi="Times New Roman" w:cs="Times New Roman"/>
-          <w:sz w:val="28"/>
-          <w:szCs w:val="28"/>
-          <w:lang w:val="en-US"/>
-        </w:rPr>
-        <w:t>.</w:t>
-      </w:r>
-    </w:p>
-    <w:p>
-      <w:pPr>
-        <w:ind w:left="1440"/>
-        <w:rPr>
-          <w:rFonts w:ascii="Times New Roman" w:hAnsi="Times New Roman" w:cs="Times New Roman"/>
-          <w:sz w:val="28"/>
-          <w:szCs w:val="28"/>
-          <w:lang w:val="en-US"/>
-        </w:rPr>
-      </w:pPr>
-      <w:r>
-        <w:rPr>
-          <w:rFonts w:ascii="Times New Roman" w:hAnsi="Times New Roman" w:cs="Times New Roman"/>
-          <w:sz w:val="28"/>
-          <w:szCs w:val="28"/>
-          <w:lang w:val="en-US"/>
-        </w:rPr>
-        <w:t xml:space="preserve">+ </w:t>
-      </w:r>
-      <w:r>
-        <w:rPr>
-          <w:rFonts w:ascii="Times New Roman" w:hAnsi="Times New Roman" w:cs="Times New Roman"/>
-          <w:sz w:val="28"/>
-          <w:szCs w:val="28"/>
-          <w:lang w:val="en-US"/>
-        </w:rPr>
-        <w:t>Xem phả đồ, danh sách dòng họ sẽ cho người dùng xem theo sơ đồ cây nằm ngang dễ tham khảo và dễ sử dụng.</w:t>
-      </w:r>
-    </w:p>
-    <w:p>
-      <w:pPr>
-        <w:ind w:left="1440"/>
-        <w:rPr>
-          <w:rFonts w:ascii="Times New Roman" w:hAnsi="Times New Roman" w:cs="Times New Roman"/>
-          <w:sz w:val="28"/>
-          <w:szCs w:val="28"/>
-          <w:lang w:val="en-US"/>
-        </w:rPr>
-      </w:pPr>
-      <w:r>
-        <w:rPr>
-          <w:rFonts w:ascii="Times New Roman" w:hAnsi="Times New Roman" w:cs="Times New Roman"/>
-          <w:sz w:val="28"/>
-          <w:szCs w:val="28"/>
-          <w:lang w:val="en-US"/>
-        </w:rPr>
-        <w:t xml:space="preserve">+ </w:t>
-      </w:r>
-      <w:r>
-        <w:rPr>
-          <w:rFonts w:ascii="Times New Roman" w:hAnsi="Times New Roman" w:cs="Times New Roman"/>
-          <w:sz w:val="28"/>
-          <w:szCs w:val="28"/>
-          <w:lang w:val="en-US"/>
-        </w:rPr>
-        <w:t>Gửi phản hồi khi người dùng thấy sai sót trong lúc tham khảo cây phả đồ hoặc những đóng góp ý kiến và thắc mắc liên quan đến gia phả.</w:t>
+        <w:spacing w:line="360" w:lineRule="auto"/>
+        <w:jc w:val="both"/>
+        <w:rPr>
+          <w:rFonts w:ascii="Times New Roman" w:hAnsi="Times New Roman"/>
+        </w:rPr>
+      </w:pPr>
+      <w:r>
+        <w:rPr>
+          <w:rFonts w:ascii="Times New Roman" w:hAnsi="Times New Roman"/>
+        </w:rPr>
+        <w:t>Cuốn Gia phả là một tập sách mỏng viết bằng chữ nho, trong đó chép tên tuổi cụ kỵ, ông bà. Ngoài đóng bìa cứng phết cậy hoặc sơn quang dầu đen sẫm mà các cụ nhà ta khi xưa thường trịnh trọng cất trong một chiếc khám nhỏ sơn son thiếp vàng để ở trên bàn thờ gia tiên hoặc cuộn tròn lại bỏ vào trong một ống tre dắt ở kèo nhà.</w:t>
       </w:r>
     </w:p>
     <w:p>
@@ -193,133 +71,58 @@
           <w:ilvl w:val="0"/>
           <w:numId w:val="2"/>
         </w:numPr>
+        <w:spacing w:line="360" w:lineRule="auto"/>
+        <w:jc w:val="both"/>
+        <w:rPr>
+          <w:rFonts w:ascii="Times New Roman" w:hAnsi="Times New Roman"/>
+        </w:rPr>
+      </w:pPr>
+      <w:r>
+        <w:rPr>
+          <w:rFonts w:ascii="Times New Roman" w:hAnsi="Times New Roman"/>
+        </w:rPr>
+        <w:t>Vậy Gia phả là quyển sách ghi chép liên tục đời này tiếp qua đời khác tên tuổi tổ tiên và con cháu của một nhà, một họ chỉ dùng trong phạm vi một nhà</w:t>
+      </w:r>
+      <w:r>
+        <w:rPr>
+          <w:rFonts w:ascii="Times New Roman" w:hAnsi="Times New Roman"/>
+        </w:rPr>
+        <w:t xml:space="preserve">, vì vậy nay công nghệ tiên tiến hiện đại, gia phả sẽ được thể hiện thông qua một </w:t>
+      </w:r>
+      <w:r>
         <w:rPr>
           <w:rFonts w:ascii="Times New Roman" w:hAnsi="Times New Roman" w:cs="Times New Roman"/>
-          <w:sz w:val="28"/>
-          <w:szCs w:val="28"/>
           <w:lang w:val="en-US"/>
         </w:rPr>
-      </w:pPr>
+        <w:t xml:space="preserve">Website gia phả là </w:t>
+      </w:r>
       <w:r>
         <w:rPr>
           <w:rFonts w:ascii="Times New Roman" w:hAnsi="Times New Roman" w:cs="Times New Roman"/>
-          <w:sz w:val="28"/>
-          <w:szCs w:val="28"/>
           <w:lang w:val="en-US"/>
         </w:rPr>
-        <w:t>Người quản lý</w:t>
+        <w:t xml:space="preserve">nó cũng mang tính chất </w:t>
       </w:r>
       <w:r>
         <w:rPr>
           <w:rFonts w:ascii="Times New Roman" w:hAnsi="Times New Roman" w:cs="Times New Roman"/>
-          <w:sz w:val="28"/>
-          <w:szCs w:val="28"/>
           <w:lang w:val="en-US"/>
         </w:rPr>
-        <w:t xml:space="preserve"> (Super Admin)</w:t>
+        <w:t>ghi chép lại tên họ, tuổi tác, vai trò và công đức của cha mẹ , ông bà, tổ tiên trong thời đại của họ. Và cũng với website này người dùng có thể kham khảo, hiểu hơn về dòng họ</w:t>
       </w:r>
       <w:r>
         <w:rPr>
           <w:rFonts w:ascii="Times New Roman" w:hAnsi="Times New Roman" w:cs="Times New Roman"/>
-          <w:sz w:val="28"/>
-          <w:szCs w:val="28"/>
           <w:lang w:val="en-US"/>
         </w:rPr>
-        <w:t xml:space="preserve"> sẽ đảm nhiệm nhiều nhiệm vụ khác nhau như: quản lý cây phả đồ, quản lý thành viên user, quản lý lịch sự kiện, quản lý tin tức, quản lý nghĩa trang trực tuyến, tra cứu thành viên dòng họ.</w:t>
-      </w:r>
-    </w:p>
-    <w:p>
-      <w:pPr>
-        <w:ind w:left="1440"/>
+        <w:t xml:space="preserve"> </w:t>
+      </w:r>
+      <w:r>
         <w:rPr>
           <w:rFonts w:ascii="Times New Roman" w:hAnsi="Times New Roman" w:cs="Times New Roman"/>
-          <w:sz w:val="28"/>
-          <w:szCs w:val="28"/>
           <w:lang w:val="en-US"/>
         </w:rPr>
-      </w:pPr>
-      <w:r>
-        <w:rPr>
-          <w:rFonts w:ascii="Times New Roman" w:hAnsi="Times New Roman" w:cs="Times New Roman"/>
-          <w:sz w:val="28"/>
-          <w:szCs w:val="28"/>
-          <w:lang w:val="en-US"/>
-        </w:rPr>
-        <w:t xml:space="preserve">+ </w:t>
-      </w:r>
-      <w:r>
-        <w:rPr>
-          <w:rFonts w:ascii="Times New Roman" w:hAnsi="Times New Roman" w:cs="Times New Roman"/>
-          <w:sz w:val="28"/>
-          <w:szCs w:val="28"/>
-          <w:lang w:val="en-US"/>
-        </w:rPr>
-        <w:t>Toàn bộ quản lý đều có các thao tác thêm, xóa, cập nhật và chịu tác động bởi sự phân quyền từ phía Quản trị hệ thống.</w:t>
-      </w:r>
-    </w:p>
-    <w:p>
-      <w:pPr>
-        <w:ind w:left="1440"/>
-        <w:rPr>
-          <w:rFonts w:ascii="Times New Roman" w:hAnsi="Times New Roman" w:cs="Times New Roman"/>
-          <w:sz w:val="28"/>
-          <w:szCs w:val="28"/>
-          <w:lang w:val="en-US"/>
-        </w:rPr>
-      </w:pPr>
-      <w:r>
-        <w:rPr>
-          <w:rFonts w:ascii="Times New Roman" w:hAnsi="Times New Roman" w:cs="Times New Roman"/>
-          <w:sz w:val="28"/>
-          <w:szCs w:val="28"/>
-          <w:lang w:val="en-US"/>
-        </w:rPr>
-        <w:t xml:space="preserve">+ </w:t>
-      </w:r>
-      <w:r>
-        <w:rPr>
-          <w:rFonts w:ascii="Times New Roman" w:hAnsi="Times New Roman" w:cs="Times New Roman"/>
-          <w:sz w:val="28"/>
-          <w:szCs w:val="28"/>
-          <w:lang w:val="en-US"/>
-        </w:rPr>
-        <w:t>Với một dòng họ lớn, sẽ có các trưởng dòng họ</w:t>
-      </w:r>
-      <w:r>
-        <w:rPr>
-          <w:rFonts w:ascii="Times New Roman" w:hAnsi="Times New Roman" w:cs="Times New Roman"/>
-          <w:sz w:val="28"/>
-          <w:szCs w:val="28"/>
-          <w:lang w:val="en-US"/>
-        </w:rPr>
-        <w:t xml:space="preserve">, người quản lý sẽ lấy từ danh sách thành viên </w:t>
-      </w:r>
-      <w:r>
-        <w:rPr>
-          <w:rFonts w:ascii="Times New Roman" w:hAnsi="Times New Roman" w:cs="Times New Roman"/>
-          <w:sz w:val="28"/>
-          <w:szCs w:val="28"/>
-          <w:lang w:val="en-US"/>
-        </w:rPr>
-        <w:t>trong dòng họ ra để phân qu</w:t>
-      </w:r>
-      <w:r>
-        <w:rPr>
-          <w:rFonts w:ascii="Times New Roman" w:hAnsi="Times New Roman" w:cs="Times New Roman"/>
-          <w:sz w:val="28"/>
-          <w:szCs w:val="28"/>
-          <w:lang w:val="en-US"/>
-        </w:rPr>
-        <w:t>y</w:t>
-      </w:r>
-      <w:r>
-        <w:rPr>
-          <w:rFonts w:ascii="Times New Roman" w:hAnsi="Times New Roman" w:cs="Times New Roman"/>
-          <w:sz w:val="28"/>
-          <w:szCs w:val="28"/>
-          <w:lang w:val="en-US"/>
-        </w:rPr>
-        <w:t>ền cho thành viên trưởng dòng họ đó</w:t>
+        <w:t>thông qua hệ thống tra cứu dòng tộc một cách dễ dàng trên mạng internet.</w:t>
       </w:r>
     </w:p>
     <w:p>
@@ -327,257 +130,29 @@
         <w:pStyle w:val="ListParagraph"/>
         <w:numPr>
           <w:ilvl w:val="0"/>
-          <w:numId w:val="2"/>
+          <w:numId w:val="3"/>
         </w:numPr>
         <w:rPr>
           <w:rFonts w:ascii="Times New Roman" w:hAnsi="Times New Roman" w:cs="Times New Roman"/>
-          <w:sz w:val="28"/>
-          <w:szCs w:val="28"/>
+          <w:b/>
+          <w:bCs/>
+          <w:i/>
+          <w:iCs/>
+          <w:u w:val="single"/>
           <w:lang w:val="en-US"/>
         </w:rPr>
       </w:pPr>
       <w:r>
         <w:rPr>
           <w:rFonts w:ascii="Times New Roman" w:hAnsi="Times New Roman" w:cs="Times New Roman"/>
-          <w:sz w:val="28"/>
-          <w:szCs w:val="28"/>
+          <w:b/>
+          <w:bCs/>
+          <w:i/>
+          <w:iCs/>
+          <w:u w:val="single"/>
           <w:lang w:val="en-US"/>
         </w:rPr>
-        <w:t>Người trưởng dòng họ (Admin)</w:t>
-      </w:r>
-      <w:r>
-        <w:rPr>
-          <w:rFonts w:ascii="Times New Roman" w:hAnsi="Times New Roman" w:cs="Times New Roman"/>
-          <w:sz w:val="28"/>
-          <w:szCs w:val="28"/>
-          <w:lang w:val="en-US"/>
-        </w:rPr>
-        <w:t xml:space="preserve"> sẽ đảm nhiệm vai trò</w:t>
-      </w:r>
-      <w:r>
-        <w:rPr>
-          <w:rFonts w:ascii="Times New Roman" w:hAnsi="Times New Roman" w:cs="Times New Roman"/>
-          <w:sz w:val="28"/>
-          <w:szCs w:val="28"/>
-          <w:lang w:val="en-US"/>
-        </w:rPr>
-        <w:t xml:space="preserve"> tra cứu thông tin, xem phả đồ,</w:t>
-      </w:r>
-      <w:r>
-        <w:rPr>
-          <w:rFonts w:ascii="Times New Roman" w:hAnsi="Times New Roman" w:cs="Times New Roman"/>
-          <w:sz w:val="28"/>
-          <w:szCs w:val="28"/>
-          <w:lang w:val="en-US"/>
-        </w:rPr>
-        <w:t>quản lý</w:t>
-      </w:r>
-      <w:r>
-        <w:rPr>
-          <w:rFonts w:ascii="Times New Roman" w:hAnsi="Times New Roman" w:cs="Times New Roman"/>
-          <w:sz w:val="28"/>
-          <w:szCs w:val="28"/>
-          <w:lang w:val="en-US"/>
-        </w:rPr>
-        <w:t xml:space="preserve"> danh sách dòng họ, nhận</w:t>
-      </w:r>
-      <w:r>
-        <w:rPr>
-          <w:rFonts w:ascii="Times New Roman" w:hAnsi="Times New Roman" w:cs="Times New Roman"/>
-          <w:sz w:val="28"/>
-          <w:szCs w:val="28"/>
-          <w:lang w:val="en-US"/>
-        </w:rPr>
-        <w:t xml:space="preserve"> xử lý</w:t>
-      </w:r>
-      <w:r>
-        <w:rPr>
-          <w:rFonts w:ascii="Times New Roman" w:hAnsi="Times New Roman" w:cs="Times New Roman"/>
-          <w:sz w:val="28"/>
-          <w:szCs w:val="28"/>
-          <w:lang w:val="en-US"/>
-        </w:rPr>
-        <w:t xml:space="preserve"> và phản hồi</w:t>
-      </w:r>
-      <w:r>
-        <w:rPr>
-          <w:rFonts w:ascii="Times New Roman" w:hAnsi="Times New Roman" w:cs="Times New Roman"/>
-          <w:sz w:val="28"/>
-          <w:szCs w:val="28"/>
-          <w:lang w:val="en-US"/>
-        </w:rPr>
-        <w:t>.</w:t>
-      </w:r>
-    </w:p>
-    <w:p>
-      <w:pPr>
-        <w:pStyle w:val="ListParagraph"/>
-        <w:ind w:left="1440"/>
-        <w:rPr>
-          <w:rFonts w:ascii="Times New Roman" w:hAnsi="Times New Roman" w:cs="Times New Roman"/>
-          <w:sz w:val="28"/>
-          <w:szCs w:val="28"/>
-          <w:lang w:val="en-US"/>
-        </w:rPr>
-      </w:pPr>
-      <w:r>
-        <w:rPr>
-          <w:rFonts w:ascii="Times New Roman" w:hAnsi="Times New Roman" w:cs="Times New Roman"/>
-          <w:sz w:val="28"/>
-          <w:szCs w:val="28"/>
-          <w:lang w:val="en-US"/>
-        </w:rPr>
-        <w:t xml:space="preserve">+ </w:t>
-      </w:r>
-      <w:r>
-        <w:rPr>
-          <w:rFonts w:ascii="Times New Roman" w:hAnsi="Times New Roman" w:cs="Times New Roman"/>
-          <w:sz w:val="28"/>
-          <w:szCs w:val="28"/>
-          <w:lang w:val="en-US"/>
-        </w:rPr>
-        <w:t xml:space="preserve">Các phản hồi của user sẽ được admin giải quyết </w:t>
-      </w:r>
-      <w:r>
-        <w:rPr>
-          <w:rFonts w:ascii="Times New Roman" w:hAnsi="Times New Roman" w:cs="Times New Roman"/>
-          <w:sz w:val="28"/>
-          <w:szCs w:val="28"/>
-          <w:lang w:val="en-US"/>
-        </w:rPr>
-        <w:t xml:space="preserve">được sắp xếp theo ngày hoặc trạng thái </w:t>
-      </w:r>
-      <w:r>
-        <w:rPr>
-          <w:rFonts w:ascii="Times New Roman" w:hAnsi="Times New Roman" w:cs="Times New Roman"/>
-          <w:sz w:val="28"/>
-          <w:szCs w:val="28"/>
-          <w:lang w:val="en-US"/>
-        </w:rPr>
-        <w:t xml:space="preserve">đã xử lý </w:t>
-      </w:r>
-      <w:r>
-        <w:rPr>
-          <w:rFonts w:ascii="Times New Roman" w:hAnsi="Times New Roman" w:cs="Times New Roman"/>
-          <w:sz w:val="28"/>
-          <w:szCs w:val="28"/>
-          <w:lang w:val="en-US"/>
-        </w:rPr>
-        <w:t>hoặc</w:t>
-      </w:r>
-      <w:r>
-        <w:rPr>
-          <w:rFonts w:ascii="Times New Roman" w:hAnsi="Times New Roman" w:cs="Times New Roman"/>
-          <w:sz w:val="28"/>
-          <w:szCs w:val="28"/>
-          <w:lang w:val="en-US"/>
-        </w:rPr>
-        <w:t xml:space="preserve"> chưa.</w:t>
-      </w:r>
-    </w:p>
-    <w:p>
-      <w:pPr>
-        <w:pStyle w:val="ListParagraph"/>
-        <w:ind w:left="1440"/>
-        <w:rPr>
-          <w:rFonts w:ascii="Times New Roman" w:hAnsi="Times New Roman" w:cs="Times New Roman"/>
-          <w:sz w:val="28"/>
-          <w:szCs w:val="28"/>
-          <w:lang w:val="en-US"/>
-        </w:rPr>
-      </w:pPr>
-    </w:p>
-    <w:p>
-      <w:pPr>
-        <w:pStyle w:val="ListParagraph"/>
-        <w:ind w:left="1440"/>
-        <w:rPr>
-          <w:rFonts w:ascii="Times New Roman" w:hAnsi="Times New Roman" w:cs="Times New Roman"/>
-          <w:sz w:val="28"/>
-          <w:szCs w:val="28"/>
-          <w:lang w:val="en-US"/>
-        </w:rPr>
-      </w:pPr>
-      <w:r>
-        <w:rPr>
-          <w:rFonts w:ascii="Times New Roman" w:hAnsi="Times New Roman" w:cs="Times New Roman"/>
-          <w:sz w:val="28"/>
-          <w:szCs w:val="28"/>
-          <w:lang w:val="en-US"/>
-        </w:rPr>
-        <w:t xml:space="preserve">+ </w:t>
-      </w:r>
-      <w:r>
-        <w:rPr>
-          <w:rFonts w:ascii="Times New Roman" w:hAnsi="Times New Roman" w:cs="Times New Roman"/>
-          <w:sz w:val="28"/>
-          <w:szCs w:val="28"/>
-          <w:lang w:val="en-US"/>
-        </w:rPr>
-        <w:t xml:space="preserve">Cập nhật thông tin của thành viên trong gia phả </w:t>
-      </w:r>
-      <w:r>
-        <w:rPr>
-          <w:rFonts w:ascii="Times New Roman" w:hAnsi="Times New Roman" w:cs="Times New Roman"/>
-          <w:sz w:val="28"/>
-          <w:szCs w:val="28"/>
-          <w:lang w:val="en-US"/>
-        </w:rPr>
-        <w:t>khi có phản hồi sai thông tin</w:t>
-      </w:r>
-      <w:r>
-        <w:rPr>
-          <w:rFonts w:ascii="Times New Roman" w:hAnsi="Times New Roman" w:cs="Times New Roman"/>
-          <w:sz w:val="28"/>
-          <w:szCs w:val="28"/>
-          <w:lang w:val="en-US"/>
-        </w:rPr>
-        <w:t xml:space="preserve"> hoặc có thành viên mới</w:t>
-      </w:r>
-      <w:r>
-        <w:rPr>
-          <w:rFonts w:ascii="Times New Roman" w:hAnsi="Times New Roman" w:cs="Times New Roman"/>
-          <w:sz w:val="28"/>
-          <w:szCs w:val="28"/>
-          <w:lang w:val="en-US"/>
-        </w:rPr>
-        <w:t xml:space="preserve">, admin sẽ </w:t>
-      </w:r>
-      <w:r>
-        <w:rPr>
-          <w:rFonts w:ascii="Times New Roman" w:hAnsi="Times New Roman" w:cs="Times New Roman"/>
-          <w:sz w:val="28"/>
-          <w:szCs w:val="28"/>
-          <w:lang w:val="en-US"/>
-        </w:rPr>
-        <w:t>xác nhận lại thông tin</w:t>
-      </w:r>
-      <w:r>
-        <w:rPr>
-          <w:rFonts w:ascii="Times New Roman" w:hAnsi="Times New Roman" w:cs="Times New Roman"/>
-          <w:sz w:val="28"/>
-          <w:szCs w:val="28"/>
-          <w:lang w:val="en-US"/>
-        </w:rPr>
-        <w:t xml:space="preserve"> và </w:t>
-      </w:r>
-      <w:r>
-        <w:rPr>
-          <w:rFonts w:ascii="Times New Roman" w:hAnsi="Times New Roman" w:cs="Times New Roman"/>
-          <w:sz w:val="28"/>
-          <w:szCs w:val="28"/>
-          <w:lang w:val="en-US"/>
-        </w:rPr>
-        <w:t>cập nhật</w:t>
-      </w:r>
-      <w:r>
-        <w:rPr>
-          <w:rFonts w:ascii="Times New Roman" w:hAnsi="Times New Roman" w:cs="Times New Roman"/>
-          <w:sz w:val="28"/>
-          <w:szCs w:val="28"/>
-          <w:lang w:val="en-US"/>
-        </w:rPr>
-        <w:t xml:space="preserve"> thông tin thành viên gia phả trong mục quản lý thành viên dòng họ</w:t>
+        <w:t>Đặt vấn đề</w:t>
       </w:r>
     </w:p>
     <w:p>
@@ -585,32 +160,19 @@
         <w:pStyle w:val="ListParagraph"/>
         <w:numPr>
           <w:ilvl w:val="0"/>
-          <w:numId w:val="2"/>
+          <w:numId w:val="5"/>
         </w:numPr>
-        <w:rPr>
-          <w:rFonts w:ascii="Times New Roman" w:hAnsi="Times New Roman" w:cs="Times New Roman"/>
-          <w:sz w:val="28"/>
-          <w:szCs w:val="28"/>
-          <w:lang w:val="en-US"/>
-        </w:rPr>
-      </w:pPr>
-      <w:r>
-        <w:rPr>
-          <w:rFonts w:ascii="Times New Roman" w:hAnsi="Times New Roman" w:cs="Times New Roman"/>
-          <w:sz w:val="28"/>
-          <w:szCs w:val="28"/>
-          <w:lang w:val="en-US"/>
-        </w:rPr>
-        <w:t xml:space="preserve">Nghĩa trang trực tuyến </w:t>
-      </w:r>
-      <w:r>
-        <w:rPr>
-          <w:rFonts w:ascii="Times New Roman" w:hAnsi="Times New Roman" w:cs="Times New Roman"/>
-          <w:sz w:val="28"/>
-          <w:szCs w:val="28"/>
-          <w:lang w:val="en-US"/>
-        </w:rPr>
-        <w:t>sẽ lưu trữ hình ảnh chính xác về từng phần mộ, giúp thành viên có thể dễ dàng tra cứu thông tin phần mộ tổ tiên và gửi lời viếng thăm.</w:t>
+        <w:spacing w:line="360" w:lineRule="auto"/>
+        <w:jc w:val="both"/>
+        <w:rPr>
+          <w:rFonts w:ascii="Times New Roman" w:hAnsi="Times New Roman"/>
+        </w:rPr>
+      </w:pPr>
+      <w:r>
+        <w:rPr>
+          <w:rFonts w:ascii="Times New Roman" w:hAnsi="Times New Roman"/>
+        </w:rPr>
+        <w:t>Nhà có gia phả cũng như nước có sử ký, sử ký ghi chép lịch sử của đất nước, Gia phả ghi chép thế hệ tổ tông của một họ, nếu họ không có gia phả thì con cháu ngày một xa cách, thân thuộc ngày một mơ hồ, không do đâu mà tra cứu được, nên gia phả không những cần phải có, mà cũng cần phải ghi chép rõ ràng liên tục, thì con cháu đời sau mới hiểu rõ được nguồn gốc cũng như sự liên hệ trong thân tộc của mình.</w:t>
       </w:r>
     </w:p>
     <w:p>
@@ -618,631 +180,1270 @@
         <w:pStyle w:val="ListParagraph"/>
         <w:numPr>
           <w:ilvl w:val="0"/>
-          <w:numId w:val="2"/>
+          <w:numId w:val="5"/>
         </w:numPr>
-        <w:rPr>
-          <w:rFonts w:ascii="Times New Roman" w:hAnsi="Times New Roman" w:cs="Times New Roman"/>
-          <w:sz w:val="28"/>
-          <w:szCs w:val="28"/>
-          <w:lang w:val="en-US"/>
-        </w:rPr>
-      </w:pPr>
-      <w:r>
-        <w:rPr>
-          <w:rFonts w:ascii="Times New Roman" w:hAnsi="Times New Roman" w:cs="Times New Roman"/>
-          <w:sz w:val="28"/>
-          <w:szCs w:val="28"/>
-          <w:lang w:val="en-US"/>
-        </w:rPr>
-        <w:t>Khi đến ngày sự kiện được diễn ra trong lịch</w:t>
-      </w:r>
-      <w:r>
-        <w:rPr>
-          <w:rFonts w:ascii="Times New Roman" w:hAnsi="Times New Roman" w:cs="Times New Roman"/>
-          <w:sz w:val="28"/>
-          <w:szCs w:val="28"/>
-          <w:lang w:val="en-US"/>
-        </w:rPr>
-        <w:t xml:space="preserve"> như ngày dỗ của tổ tiên,</w:t>
-      </w:r>
-      <w:r>
-        <w:rPr>
-          <w:rFonts w:ascii="Times New Roman" w:hAnsi="Times New Roman" w:cs="Times New Roman"/>
-          <w:sz w:val="28"/>
-          <w:szCs w:val="28"/>
-          <w:lang w:val="en-US"/>
-        </w:rPr>
-        <w:t xml:space="preserve"> </w:t>
-      </w:r>
-      <w:r>
-        <w:rPr>
-          <w:rFonts w:ascii="Times New Roman" w:hAnsi="Times New Roman" w:cs="Times New Roman"/>
-          <w:sz w:val="28"/>
-          <w:szCs w:val="28"/>
-          <w:lang w:val="en-US"/>
-        </w:rPr>
-        <w:t xml:space="preserve">ngày kỷ niệm, </w:t>
-      </w:r>
-      <w:r>
-        <w:rPr>
-          <w:rFonts w:ascii="Times New Roman" w:hAnsi="Times New Roman" w:cs="Times New Roman"/>
-          <w:sz w:val="28"/>
-          <w:szCs w:val="28"/>
-          <w:lang w:val="en-US"/>
-        </w:rPr>
-        <w:t>Admin</w:t>
-      </w:r>
-      <w:r>
-        <w:rPr>
-          <w:rFonts w:ascii="Times New Roman" w:hAnsi="Times New Roman" w:cs="Times New Roman"/>
-          <w:sz w:val="28"/>
-          <w:szCs w:val="28"/>
-          <w:lang w:val="en-US"/>
-        </w:rPr>
-        <w:t xml:space="preserve"> sẽ gửi thông báo đến các thành viên trong họ tộc.</w:t>
+        <w:spacing w:line="360" w:lineRule="auto"/>
+        <w:jc w:val="both"/>
+        <w:rPr>
+          <w:rFonts w:ascii="Times New Roman" w:hAnsi="Times New Roman"/>
+        </w:rPr>
+      </w:pPr>
+      <w:r>
+        <w:rPr>
+          <w:rFonts w:ascii="Times New Roman" w:hAnsi="Times New Roman"/>
+        </w:rPr>
+        <w:t>Việc lập gia phả trong thực tế bằng cách viết tay thì thường rất phức tạp và gặp nhiều khó khăn trong việc quản lý, tìm kiếm các thành viên trong họ. Tuy nhiên, nếu chúng ta áp dụng những công nghệ máy tính</w:t>
+      </w:r>
+      <w:r>
+        <w:rPr>
+          <w:rFonts w:ascii="Times New Roman" w:hAnsi="Times New Roman"/>
+        </w:rPr>
+        <w:t xml:space="preserve"> trực tuyến trên trang web</w:t>
+      </w:r>
+      <w:r>
+        <w:rPr>
+          <w:rFonts w:ascii="Times New Roman" w:hAnsi="Times New Roman"/>
+        </w:rPr>
+        <w:t xml:space="preserve"> để tiến hành công việc này thì nó trở nên dễ dàng, tiện lợi, nhanh chóng, chính xác. Vì thế, từ những nhu cầu thực tiễn của cuộc sống cùng với sự phát triển công nghệ thông tin đã hình thành nên ý tưởng “XÂY DỰNG HỆ THỐNG THÔNG TIN QUẢN LÝ GIA PHẢ” nhằm góp phần nâng cao chất lượng cuộc sống.</w:t>
       </w:r>
     </w:p>
     <w:p>
       <w:pPr>
-        <w:rPr>
-          <w:rFonts w:ascii="Times New Roman" w:hAnsi="Times New Roman" w:cs="Times New Roman"/>
-          <w:sz w:val="28"/>
-          <w:szCs w:val="28"/>
-          <w:lang w:val="en-US"/>
-        </w:rPr>
-      </w:pPr>
-      <w:r>
-        <w:rPr>
-          <w:noProof/>
-        </w:rPr>
-        <w:lastRenderedPageBreak/>
-        <w:drawing>
-          <wp:anchor distT="0" distB="0" distL="114300" distR="114300" simplePos="0" relativeHeight="251658240" behindDoc="0" locked="0" layoutInCell="1" allowOverlap="1" wp14:anchorId="606674C7" wp14:editId="74B73DB4">
-            <wp:simplePos x="0" y="0"/>
-            <wp:positionH relativeFrom="column">
-              <wp:posOffset>0</wp:posOffset>
-            </wp:positionH>
-            <wp:positionV relativeFrom="paragraph">
-              <wp:posOffset>-3785</wp:posOffset>
-            </wp:positionV>
-            <wp:extent cx="5731510" cy="3971290"/>
-            <wp:effectExtent l="0" t="0" r="2540" b="0"/>
-            <wp:wrapNone/>
-            <wp:docPr id="1" name="Picture 1"/>
-            <wp:cNvGraphicFramePr>
-              <a:graphicFrameLocks xmlns:a="http://schemas.openxmlformats.org/drawingml/2006/main" noChangeAspect="1"/>
-            </wp:cNvGraphicFramePr>
-            <a:graphic xmlns:a="http://schemas.openxmlformats.org/drawingml/2006/main">
-              <a:graphicData uri="http://schemas.openxmlformats.org/drawingml/2006/picture">
-                <pic:pic xmlns:pic="http://schemas.openxmlformats.org/drawingml/2006/picture">
-                  <pic:nvPicPr>
-                    <pic:cNvPr id="1" name=""/>
-                    <pic:cNvPicPr/>
-                  </pic:nvPicPr>
-                  <pic:blipFill>
-                    <a:blip r:embed="rId5">
-                      <a:extLst>
-                        <a:ext uri="{28A0092B-C50C-407E-A947-70E740481C1C}">
-                          <a14:useLocalDpi xmlns:a14="http://schemas.microsoft.com/office/drawing/2010/main" val="0"/>
-                        </a:ext>
-                      </a:extLst>
-                    </a:blip>
-                    <a:stretch>
-                      <a:fillRect/>
-                    </a:stretch>
-                  </pic:blipFill>
-                  <pic:spPr>
-                    <a:xfrm>
-                      <a:off x="0" y="0"/>
-                      <a:ext cx="5731510" cy="3971290"/>
-                    </a:xfrm>
-                    <a:prstGeom prst="rect">
-                      <a:avLst/>
-                    </a:prstGeom>
-                  </pic:spPr>
-                </pic:pic>
-              </a:graphicData>
-            </a:graphic>
-            <wp14:sizeRelH relativeFrom="page">
-              <wp14:pctWidth>0</wp14:pctWidth>
-            </wp14:sizeRelH>
-            <wp14:sizeRelV relativeFrom="page">
-              <wp14:pctHeight>0</wp14:pctHeight>
-            </wp14:sizeRelV>
-          </wp:anchor>
-        </w:drawing>
+        <w:pStyle w:val="ListParagraph"/>
+        <w:numPr>
+          <w:ilvl w:val="0"/>
+          <w:numId w:val="3"/>
+        </w:numPr>
+        <w:spacing w:line="360" w:lineRule="auto"/>
+        <w:jc w:val="both"/>
+        <w:rPr>
+          <w:rFonts w:ascii="Times New Roman" w:hAnsi="Times New Roman"/>
+          <w:b/>
+          <w:bCs/>
+          <w:i/>
+          <w:iCs/>
+          <w:u w:val="single"/>
+        </w:rPr>
+      </w:pPr>
+      <w:r>
+        <w:rPr>
+          <w:rFonts w:ascii="Times New Roman" w:hAnsi="Times New Roman"/>
+          <w:b/>
+          <w:bCs/>
+          <w:i/>
+          <w:iCs/>
+          <w:u w:val="single"/>
+        </w:rPr>
+        <w:t>Mục tiêu</w:t>
       </w:r>
     </w:p>
     <w:p>
       <w:pPr>
-        <w:rPr>
-          <w:rFonts w:ascii="Times New Roman" w:hAnsi="Times New Roman" w:cs="Times New Roman"/>
-          <w:sz w:val="28"/>
-          <w:szCs w:val="28"/>
-          <w:lang w:val="en-US"/>
-        </w:rPr>
-      </w:pPr>
+        <w:pStyle w:val="ListParagraph"/>
+        <w:numPr>
+          <w:ilvl w:val="0"/>
+          <w:numId w:val="7"/>
+        </w:numPr>
+        <w:spacing w:line="360" w:lineRule="auto"/>
+        <w:jc w:val="both"/>
+        <w:rPr>
+          <w:rFonts w:ascii="Times New Roman" w:hAnsi="Times New Roman"/>
+        </w:rPr>
+      </w:pPr>
+      <w:r>
+        <w:rPr>
+          <w:rFonts w:ascii="Times New Roman" w:hAnsi="Times New Roman"/>
+        </w:rPr>
+        <w:t xml:space="preserve">Xây dựng phần mềm quản lý gia phả nhằm </w:t>
+      </w:r>
+      <w:r>
+        <w:rPr>
+          <w:rFonts w:ascii="Times New Roman" w:hAnsi="Times New Roman"/>
+        </w:rPr>
+        <w:t xml:space="preserve">những </w:t>
+      </w:r>
+      <w:r>
+        <w:rPr>
+          <w:rFonts w:ascii="Times New Roman" w:hAnsi="Times New Roman"/>
+        </w:rPr>
+        <w:t>mục tiêu</w:t>
+      </w:r>
+      <w:r>
+        <w:rPr>
+          <w:rFonts w:ascii="Times New Roman" w:hAnsi="Times New Roman"/>
+        </w:rPr>
+        <w:t xml:space="preserve"> sau</w:t>
+      </w:r>
+      <w:r>
+        <w:rPr>
+          <w:rFonts w:ascii="Times New Roman" w:hAnsi="Times New Roman"/>
+        </w:rPr>
+        <w:t>:</w:t>
+      </w:r>
     </w:p>
     <w:p>
       <w:pPr>
-        <w:rPr>
-          <w:rFonts w:ascii="Times New Roman" w:hAnsi="Times New Roman" w:cs="Times New Roman"/>
-          <w:sz w:val="28"/>
-          <w:szCs w:val="28"/>
-          <w:lang w:val="en-US"/>
-        </w:rPr>
-      </w:pPr>
+        <w:numPr>
+          <w:ilvl w:val="0"/>
+          <w:numId w:val="8"/>
+        </w:numPr>
+        <w:spacing w:after="0" w:line="360" w:lineRule="auto"/>
+        <w:jc w:val="both"/>
+        <w:rPr>
+          <w:rFonts w:ascii="Times New Roman" w:hAnsi="Times New Roman"/>
+        </w:rPr>
+      </w:pPr>
+      <w:r>
+        <w:rPr>
+          <w:rFonts w:ascii="Times New Roman" w:hAnsi="Times New Roman"/>
+        </w:rPr>
+        <w:t>Giúp cho những người chưa có gia phả có thể tạo dựng cho gia đình mình một gia phả một cách dễ dàng, nhanh chóng.</w:t>
+      </w:r>
     </w:p>
     <w:p>
       <w:pPr>
-        <w:rPr>
-          <w:rFonts w:ascii="Times New Roman" w:hAnsi="Times New Roman" w:cs="Times New Roman"/>
-          <w:sz w:val="28"/>
-          <w:szCs w:val="28"/>
-          <w:lang w:val="en-US"/>
-        </w:rPr>
-      </w:pPr>
+        <w:numPr>
+          <w:ilvl w:val="0"/>
+          <w:numId w:val="8"/>
+        </w:numPr>
+        <w:spacing w:after="0" w:line="360" w:lineRule="auto"/>
+        <w:jc w:val="both"/>
+        <w:rPr>
+          <w:rFonts w:ascii="Times New Roman" w:hAnsi="Times New Roman"/>
+        </w:rPr>
+      </w:pPr>
+      <w:r>
+        <w:rPr>
+          <w:rFonts w:ascii="Times New Roman" w:hAnsi="Times New Roman"/>
+        </w:rPr>
+        <w:t>Giúp cho những người đã có gia phả có thể dễ dàng chuyển từ quản lý bằng thủ công sang quản lý bằng máy tính</w:t>
+      </w:r>
+      <w:r>
+        <w:rPr>
+          <w:rFonts w:ascii="Times New Roman" w:hAnsi="Times New Roman"/>
+        </w:rPr>
+        <w:t xml:space="preserve"> trên </w:t>
+      </w:r>
+      <w:r>
+        <w:rPr>
+          <w:rFonts w:ascii="Times New Roman" w:hAnsi="Times New Roman"/>
+        </w:rPr>
+        <w:t xml:space="preserve"> trang </w:t>
+      </w:r>
+      <w:r>
+        <w:rPr>
+          <w:rFonts w:ascii="Times New Roman" w:hAnsi="Times New Roman"/>
+        </w:rPr>
+        <w:t>website</w:t>
+      </w:r>
+      <w:r>
+        <w:rPr>
+          <w:rFonts w:ascii="Times New Roman" w:hAnsi="Times New Roman"/>
+        </w:rPr>
+        <w:t>.</w:t>
+      </w:r>
     </w:p>
     <w:p>
       <w:pPr>
-        <w:rPr>
-          <w:rFonts w:ascii="Times New Roman" w:hAnsi="Times New Roman" w:cs="Times New Roman"/>
-          <w:sz w:val="28"/>
-          <w:szCs w:val="28"/>
-          <w:lang w:val="en-US"/>
-        </w:rPr>
-      </w:pPr>
+        <w:pStyle w:val="ListParagraph"/>
+        <w:numPr>
+          <w:ilvl w:val="0"/>
+          <w:numId w:val="8"/>
+        </w:numPr>
+        <w:spacing w:line="360" w:lineRule="auto"/>
+        <w:jc w:val="both"/>
+        <w:rPr>
+          <w:rFonts w:ascii="Times New Roman" w:hAnsi="Times New Roman"/>
+        </w:rPr>
+      </w:pPr>
+      <w:r>
+        <w:rPr>
+          <w:rFonts w:ascii="Times New Roman" w:hAnsi="Times New Roman"/>
+        </w:rPr>
+        <w:t xml:space="preserve">Tại sao ta nên quản lý gia phả bằng </w:t>
+      </w:r>
+      <w:r>
+        <w:rPr>
+          <w:rFonts w:ascii="Times New Roman" w:hAnsi="Times New Roman"/>
+        </w:rPr>
+        <w:t>trang web trực tuyến</w:t>
+      </w:r>
+      <w:r>
+        <w:rPr>
+          <w:rFonts w:ascii="Times New Roman" w:hAnsi="Times New Roman"/>
+        </w:rPr>
+        <w:t xml:space="preserve">, đó là vì việc ghi chép, tra cứu, giữ gìn, bảo quản gia phả để lại cho thế hệ sau sẽ phức tạp khó khăn trong việc quản lý bằng thủ công. Những khó khăn này được khắc phục khi quản lý bằng </w:t>
+      </w:r>
+      <w:r>
+        <w:rPr>
+          <w:rFonts w:ascii="Times New Roman" w:hAnsi="Times New Roman"/>
+        </w:rPr>
+        <w:t>trang web trực tuyến</w:t>
+      </w:r>
+      <w:r>
+        <w:rPr>
+          <w:rFonts w:ascii="Times New Roman" w:hAnsi="Times New Roman"/>
+        </w:rPr>
+        <w:t>.</w:t>
+      </w:r>
+      <w:r>
+        <w:rPr>
+          <w:rFonts w:ascii="Times New Roman" w:hAnsi="Times New Roman"/>
+        </w:rPr>
+        <w:t>Cụ thể như sau:</w:t>
+      </w:r>
     </w:p>
     <w:p>
       <w:pPr>
+        <w:pStyle w:val="ListParagraph"/>
+        <w:numPr>
+          <w:ilvl w:val="0"/>
+          <w:numId w:val="10"/>
+        </w:numPr>
         <w:rPr>
           <w:rFonts w:ascii="Times New Roman" w:hAnsi="Times New Roman" w:cs="Times New Roman"/>
-          <w:sz w:val="28"/>
-          <w:szCs w:val="28"/>
           <w:lang w:val="en-US"/>
         </w:rPr>
       </w:pPr>
+      <w:r>
+        <w:rPr>
+          <w:rFonts w:ascii="Times New Roman" w:hAnsi="Times New Roman" w:cs="Times New Roman"/>
+          <w:lang w:val="en-US"/>
+        </w:rPr>
+        <w:t xml:space="preserve">Người dùng (User) sau khi đăng nhập vào hệ thống sẽ bắt đầu quá trình tra cứu thông tin, xem phả đồ, danh sách dòng họ, gửi phản hồi. </w:t>
+      </w:r>
     </w:p>
     <w:p>
       <w:pPr>
+        <w:pStyle w:val="ListParagraph"/>
+        <w:numPr>
+          <w:ilvl w:val="2"/>
+          <w:numId w:val="10"/>
+        </w:numPr>
+        <w:ind w:left="1560"/>
         <w:rPr>
           <w:rFonts w:ascii="Times New Roman" w:hAnsi="Times New Roman" w:cs="Times New Roman"/>
-          <w:sz w:val="28"/>
-          <w:szCs w:val="28"/>
           <w:lang w:val="en-US"/>
         </w:rPr>
       </w:pPr>
+      <w:r>
+        <w:rPr>
+          <w:rFonts w:ascii="Times New Roman" w:hAnsi="Times New Roman" w:cs="Times New Roman"/>
+          <w:lang w:val="en-US"/>
+        </w:rPr>
+        <w:t>Tra cứu thông tin gồm 2 cách cơ bản: Tra cứu theo tên và tra cứu theo đời, có thể xem danh sách tên những người trong dòng họ từ đó có thể đặt tên cho con của mình.</w:t>
+      </w:r>
     </w:p>
     <w:p>
       <w:pPr>
+        <w:pStyle w:val="ListParagraph"/>
+        <w:numPr>
+          <w:ilvl w:val="2"/>
+          <w:numId w:val="10"/>
+        </w:numPr>
+        <w:ind w:left="1560"/>
         <w:rPr>
           <w:rFonts w:ascii="Times New Roman" w:hAnsi="Times New Roman" w:cs="Times New Roman"/>
-          <w:sz w:val="28"/>
-          <w:szCs w:val="28"/>
           <w:lang w:val="en-US"/>
         </w:rPr>
       </w:pPr>
+      <w:r>
+        <w:rPr>
+          <w:rFonts w:ascii="Times New Roman" w:hAnsi="Times New Roman" w:cs="Times New Roman"/>
+          <w:lang w:val="en-US"/>
+        </w:rPr>
+        <w:t>Xem phả đồ, danh sách dòng họ sẽ cho người dùng xem theo sơ đồ cây nằm ngang dễ tham khảo và dễ sử dụng.</w:t>
+      </w:r>
     </w:p>
     <w:p>
       <w:pPr>
+        <w:pStyle w:val="ListParagraph"/>
+        <w:numPr>
+          <w:ilvl w:val="2"/>
+          <w:numId w:val="10"/>
+        </w:numPr>
+        <w:ind w:left="1560"/>
         <w:rPr>
           <w:rFonts w:ascii="Times New Roman" w:hAnsi="Times New Roman" w:cs="Times New Roman"/>
-          <w:sz w:val="28"/>
-          <w:szCs w:val="28"/>
           <w:lang w:val="en-US"/>
         </w:rPr>
       </w:pPr>
+      <w:r>
+        <w:rPr>
+          <w:rFonts w:ascii="Times New Roman" w:hAnsi="Times New Roman" w:cs="Times New Roman"/>
+          <w:lang w:val="en-US"/>
+        </w:rPr>
+        <w:t>Gửi phản hồi khi người dùng thấy sai sót trong lúc tham khảo cây phả đồ hoặc những đóng góp ý kiến và thắc mắc liên quan đến gia phả.</w:t>
+      </w:r>
     </w:p>
     <w:p>
       <w:pPr>
+        <w:pStyle w:val="ListParagraph"/>
+        <w:numPr>
+          <w:ilvl w:val="0"/>
+          <w:numId w:val="10"/>
+        </w:numPr>
         <w:rPr>
           <w:rFonts w:ascii="Times New Roman" w:hAnsi="Times New Roman" w:cs="Times New Roman"/>
-          <w:sz w:val="28"/>
-          <w:szCs w:val="28"/>
           <w:lang w:val="en-US"/>
         </w:rPr>
       </w:pPr>
+      <w:r>
+        <w:rPr>
+          <w:rFonts w:ascii="Times New Roman" w:hAnsi="Times New Roman" w:cs="Times New Roman"/>
+          <w:lang w:val="en-US"/>
+        </w:rPr>
+        <w:t>Người quản lý (Super Admin) sẽ đảm nhiệm nhiều nhiệm vụ khác nhau như: quản lý cây phả đồ, quản lý lịch sự kiện, tra cứu thành viên dòng họ,...</w:t>
+      </w:r>
     </w:p>
     <w:p>
       <w:pPr>
+        <w:pStyle w:val="ListParagraph"/>
+        <w:numPr>
+          <w:ilvl w:val="2"/>
+          <w:numId w:val="10"/>
+        </w:numPr>
+        <w:ind w:left="1560"/>
         <w:rPr>
           <w:rFonts w:ascii="Times New Roman" w:hAnsi="Times New Roman" w:cs="Times New Roman"/>
-          <w:sz w:val="28"/>
-          <w:szCs w:val="28"/>
           <w:lang w:val="en-US"/>
         </w:rPr>
       </w:pPr>
+      <w:r>
+        <w:rPr>
+          <w:rFonts w:ascii="Times New Roman" w:hAnsi="Times New Roman" w:cs="Times New Roman"/>
+          <w:lang w:val="en-US"/>
+        </w:rPr>
+        <w:t>Toàn bộ quản lý đều có các thao tác thêm, xóa, cập nhật và chịu tác động bởi sự phân quyền từ phía Quản trị hệ thống.</w:t>
+      </w:r>
     </w:p>
     <w:p>
       <w:pPr>
-        <w:tabs>
-          <w:tab w:val="left" w:pos="5159"/>
-        </w:tabs>
-        <w:rPr>
-          <w:noProof/>
-        </w:rPr>
-      </w:pPr>
-      <w:r>
+        <w:pStyle w:val="ListParagraph"/>
+        <w:numPr>
+          <w:ilvl w:val="2"/>
+          <w:numId w:val="10"/>
+        </w:numPr>
+        <w:ind w:left="1560"/>
         <w:rPr>
           <w:rFonts w:ascii="Times New Roman" w:hAnsi="Times New Roman" w:cs="Times New Roman"/>
-          <w:sz w:val="28"/>
-          <w:szCs w:val="28"/>
           <w:lang w:val="en-US"/>
         </w:rPr>
-        <w:tab/>
-      </w:r>
-      <w:r>
-        <w:rPr>
-          <w:noProof/>
-        </w:rPr>
-        <w:drawing>
-          <wp:inline distT="0" distB="0" distL="0" distR="0" wp14:anchorId="17B37F82" wp14:editId="0E962F3C">
-            <wp:extent cx="5731510" cy="4371340"/>
-            <wp:effectExtent l="0" t="0" r="2540" b="0"/>
-            <wp:docPr id="2" name="Picture 2"/>
-            <wp:cNvGraphicFramePr>
-              <a:graphicFrameLocks xmlns:a="http://schemas.openxmlformats.org/drawingml/2006/main" noChangeAspect="1"/>
-            </wp:cNvGraphicFramePr>
-            <a:graphic xmlns:a="http://schemas.openxmlformats.org/drawingml/2006/main">
-              <a:graphicData uri="http://schemas.openxmlformats.org/drawingml/2006/picture">
-                <pic:pic xmlns:pic="http://schemas.openxmlformats.org/drawingml/2006/picture">
-                  <pic:nvPicPr>
-                    <pic:cNvPr id="1" name=""/>
-                    <pic:cNvPicPr/>
-                  </pic:nvPicPr>
-                  <pic:blipFill>
-                    <a:blip r:embed="rId6"/>
-                    <a:stretch>
-                      <a:fillRect/>
-                    </a:stretch>
-                  </pic:blipFill>
-                  <pic:spPr>
-                    <a:xfrm>
-                      <a:off x="0" y="0"/>
-                      <a:ext cx="5731510" cy="4371340"/>
-                    </a:xfrm>
-                    <a:prstGeom prst="rect">
-                      <a:avLst/>
-                    </a:prstGeom>
-                  </pic:spPr>
-                </pic:pic>
-              </a:graphicData>
-            </a:graphic>
-          </wp:inline>
-        </w:drawing>
+      </w:pPr>
+      <w:r>
+        <w:rPr>
+          <w:rFonts w:ascii="Times New Roman" w:hAnsi="Times New Roman" w:cs="Times New Roman"/>
+          <w:lang w:val="en-US"/>
+        </w:rPr>
+        <w:lastRenderedPageBreak/>
+        <w:t>Với một dòng họ lớn, sẽ có các trưởng dòng họ, người quản lý sẽ lấy từ danh sách thành viên trong dòng họ ra để phân quyền cho thành viên trưởng dòng họ đó</w:t>
       </w:r>
     </w:p>
     <w:p>
       <w:pPr>
-        <w:rPr>
-          <w:noProof/>
-        </w:rPr>
-      </w:pPr>
+        <w:pStyle w:val="ListParagraph"/>
+        <w:numPr>
+          <w:ilvl w:val="0"/>
+          <w:numId w:val="10"/>
+        </w:numPr>
+        <w:rPr>
+          <w:rFonts w:ascii="Times New Roman" w:hAnsi="Times New Roman" w:cs="Times New Roman"/>
+          <w:lang w:val="en-US"/>
+        </w:rPr>
+      </w:pPr>
+      <w:r>
+        <w:rPr>
+          <w:rFonts w:ascii="Times New Roman" w:hAnsi="Times New Roman" w:cs="Times New Roman"/>
+          <w:lang w:val="en-US"/>
+        </w:rPr>
+        <w:t>Người (Admin) sẽ đảm nhiệm vai trò tra cứu thông tin, xem phả đồ,quản lý danh sách dòng họ, nhận xử lý và phản hồi.</w:t>
+      </w:r>
     </w:p>
     <w:p>
       <w:pPr>
-        <w:jc w:val="center"/>
-        <w:rPr>
-          <w:noProof/>
-        </w:rPr>
-      </w:pPr>
-      <w:r>
-        <w:rPr>
-          <w:noProof/>
-        </w:rPr>
-        <w:lastRenderedPageBreak/>
-        <w:drawing>
-          <wp:inline distT="0" distB="0" distL="0" distR="0" wp14:anchorId="53A170FC" wp14:editId="26119375">
-            <wp:extent cx="6108037" cy="7755148"/>
-            <wp:effectExtent l="0" t="0" r="7620" b="0"/>
-            <wp:docPr id="3" name="Picture 3"/>
-            <wp:cNvGraphicFramePr>
-              <a:graphicFrameLocks xmlns:a="http://schemas.openxmlformats.org/drawingml/2006/main" noChangeAspect="1"/>
-            </wp:cNvGraphicFramePr>
-            <a:graphic xmlns:a="http://schemas.openxmlformats.org/drawingml/2006/main">
-              <a:graphicData uri="http://schemas.openxmlformats.org/drawingml/2006/picture">
-                <pic:pic xmlns:pic="http://schemas.openxmlformats.org/drawingml/2006/picture">
-                  <pic:nvPicPr>
-                    <pic:cNvPr id="1" name=""/>
-                    <pic:cNvPicPr/>
-                  </pic:nvPicPr>
-                  <pic:blipFill>
-                    <a:blip r:embed="rId7"/>
-                    <a:stretch>
-                      <a:fillRect/>
-                    </a:stretch>
-                  </pic:blipFill>
-                  <pic:spPr>
-                    <a:xfrm>
-                      <a:off x="0" y="0"/>
-                      <a:ext cx="6135118" cy="7789531"/>
-                    </a:xfrm>
-                    <a:prstGeom prst="rect">
-                      <a:avLst/>
-                    </a:prstGeom>
-                  </pic:spPr>
-                </pic:pic>
-              </a:graphicData>
-            </a:graphic>
-          </wp:inline>
-        </w:drawing>
+        <w:pStyle w:val="ListParagraph"/>
+        <w:numPr>
+          <w:ilvl w:val="2"/>
+          <w:numId w:val="10"/>
+        </w:numPr>
+        <w:ind w:left="1560"/>
+        <w:rPr>
+          <w:rFonts w:ascii="Times New Roman" w:hAnsi="Times New Roman" w:cs="Times New Roman"/>
+          <w:lang w:val="en-US"/>
+        </w:rPr>
+      </w:pPr>
+      <w:r>
+        <w:rPr>
+          <w:rFonts w:ascii="Times New Roman" w:hAnsi="Times New Roman" w:cs="Times New Roman"/>
+          <w:lang w:val="en-US"/>
+        </w:rPr>
+        <w:t>Các phản hồi của user sẽ được admin giải quyết được sắp xếp theo ngày hoặc trạng thái đã xử lý hoặc chưa.</w:t>
       </w:r>
     </w:p>
     <w:p>
       <w:pPr>
-        <w:jc w:val="center"/>
-        <w:rPr>
-          <w:noProof/>
+        <w:pStyle w:val="ListParagraph"/>
+        <w:ind w:left="1560"/>
+        <w:rPr>
+          <w:rFonts w:ascii="Times New Roman" w:hAnsi="Times New Roman" w:cs="Times New Roman"/>
+          <w:lang w:val="en-US"/>
         </w:rPr>
       </w:pPr>
     </w:p>
     <w:p>
       <w:pPr>
+        <w:pStyle w:val="ListParagraph"/>
+        <w:numPr>
+          <w:ilvl w:val="2"/>
+          <w:numId w:val="10"/>
+        </w:numPr>
+        <w:ind w:left="1560"/>
         <w:rPr>
           <w:rFonts w:ascii="Times New Roman" w:hAnsi="Times New Roman" w:cs="Times New Roman"/>
-          <w:sz w:val="28"/>
-          <w:szCs w:val="28"/>
           <w:lang w:val="en-US"/>
         </w:rPr>
       </w:pPr>
+      <w:r>
+        <w:rPr>
+          <w:rFonts w:ascii="Times New Roman" w:hAnsi="Times New Roman" w:cs="Times New Roman"/>
+          <w:lang w:val="en-US"/>
+        </w:rPr>
+        <w:t>Cập nhật thông tin của thành viên trong gia phả khi có phản hồi sai thông tin hoặc có thành viên mới, admin sẽ xác nhận lại thông tin và cập nhật thông tin thành viên gia phả trong mục quản lý thành viên dòng họ.</w:t>
+      </w:r>
     </w:p>
     <w:p>
       <w:pPr>
-        <w:rPr>
-          <w:noProof/>
-        </w:rPr>
-      </w:pPr>
-      <w:r>
-        <w:rPr>
-          <w:noProof/>
-        </w:rPr>
-        <w:lastRenderedPageBreak/>
-        <w:drawing>
-          <wp:inline distT="0" distB="0" distL="0" distR="0" wp14:anchorId="7FCE7238" wp14:editId="5FD16495">
-            <wp:extent cx="6341219" cy="7763774"/>
-            <wp:effectExtent l="0" t="0" r="2540" b="8890"/>
-            <wp:docPr id="7" name="Picture 7"/>
-            <wp:cNvGraphicFramePr>
-              <a:graphicFrameLocks xmlns:a="http://schemas.openxmlformats.org/drawingml/2006/main" noChangeAspect="1"/>
-            </wp:cNvGraphicFramePr>
-            <a:graphic xmlns:a="http://schemas.openxmlformats.org/drawingml/2006/main">
-              <a:graphicData uri="http://schemas.openxmlformats.org/drawingml/2006/picture">
-                <pic:pic xmlns:pic="http://schemas.openxmlformats.org/drawingml/2006/picture">
-                  <pic:nvPicPr>
-                    <pic:cNvPr id="1" name=""/>
-                    <pic:cNvPicPr/>
-                  </pic:nvPicPr>
-                  <pic:blipFill>
-                    <a:blip r:embed="rId8"/>
-                    <a:stretch>
-                      <a:fillRect/>
-                    </a:stretch>
-                  </pic:blipFill>
-                  <pic:spPr>
-                    <a:xfrm>
-                      <a:off x="0" y="0"/>
-                      <a:ext cx="6355206" cy="7780899"/>
-                    </a:xfrm>
-                    <a:prstGeom prst="rect">
-                      <a:avLst/>
-                    </a:prstGeom>
-                  </pic:spPr>
-                </pic:pic>
-              </a:graphicData>
-            </a:graphic>
-          </wp:inline>
-        </w:drawing>
+        <w:pStyle w:val="ListParagraph"/>
+        <w:numPr>
+          <w:ilvl w:val="0"/>
+          <w:numId w:val="10"/>
+        </w:numPr>
+        <w:rPr>
+          <w:rFonts w:ascii="Times New Roman" w:hAnsi="Times New Roman" w:cs="Times New Roman"/>
+          <w:lang w:val="en-US"/>
+        </w:rPr>
+      </w:pPr>
+      <w:r>
+        <w:rPr>
+          <w:rFonts w:ascii="Times New Roman" w:hAnsi="Times New Roman" w:cs="Times New Roman"/>
+          <w:lang w:val="en-US"/>
+        </w:rPr>
+        <w:t>Khi đến ngày sự kiện được diễn ra trong lịch như ngày dỗ của tổ tiên, ngày kỷ niệm, Admin sẽ gửi thông báo đến các thành viên trong họ tộc.</w:t>
       </w:r>
     </w:p>
     <w:p>
       <w:pPr>
-        <w:tabs>
-          <w:tab w:val="left" w:pos="4999"/>
-        </w:tabs>
-        <w:rPr>
-          <w:noProof/>
-        </w:rPr>
-      </w:pPr>
-      <w:r>
+        <w:ind w:left="360"/>
         <w:rPr>
           <w:rFonts w:ascii="Times New Roman" w:hAnsi="Times New Roman" w:cs="Times New Roman"/>
-          <w:sz w:val="28"/>
-          <w:szCs w:val="28"/>
           <w:lang w:val="en-US"/>
         </w:rPr>
-        <w:lastRenderedPageBreak/>
-        <w:tab/>
-      </w:r>
-      <w:r>
-        <w:rPr>
-          <w:noProof/>
-        </w:rPr>
-        <w:drawing>
-          <wp:inline distT="0" distB="0" distL="0" distR="0" wp14:anchorId="2452B8A7" wp14:editId="1FF7767E">
-            <wp:extent cx="6021238" cy="7596889"/>
-            <wp:effectExtent l="0" t="0" r="0" b="4445"/>
-            <wp:docPr id="5" name="Picture 5"/>
-            <wp:cNvGraphicFramePr>
-              <a:graphicFrameLocks xmlns:a="http://schemas.openxmlformats.org/drawingml/2006/main" noChangeAspect="1"/>
-            </wp:cNvGraphicFramePr>
-            <a:graphic xmlns:a="http://schemas.openxmlformats.org/drawingml/2006/main">
-              <a:graphicData uri="http://schemas.openxmlformats.org/drawingml/2006/picture">
-                <pic:pic xmlns:pic="http://schemas.openxmlformats.org/drawingml/2006/picture">
-                  <pic:nvPicPr>
-                    <pic:cNvPr id="1" name=""/>
-                    <pic:cNvPicPr/>
-                  </pic:nvPicPr>
-                  <pic:blipFill>
-                    <a:blip r:embed="rId9"/>
-                    <a:stretch>
-                      <a:fillRect/>
-                    </a:stretch>
-                  </pic:blipFill>
-                  <pic:spPr>
-                    <a:xfrm>
-                      <a:off x="0" y="0"/>
-                      <a:ext cx="6032289" cy="7610832"/>
-                    </a:xfrm>
-                    <a:prstGeom prst="rect">
-                      <a:avLst/>
-                    </a:prstGeom>
-                  </pic:spPr>
-                </pic:pic>
-              </a:graphicData>
-            </a:graphic>
-          </wp:inline>
-        </w:drawing>
-      </w:r>
+      </w:pPr>
     </w:p>
     <w:p>
       <w:pPr>
-        <w:rPr>
-          <w:rFonts w:ascii="Times New Roman" w:hAnsi="Times New Roman" w:cs="Times New Roman"/>
-          <w:sz w:val="28"/>
-          <w:szCs w:val="28"/>
-          <w:lang w:val="en-US"/>
+        <w:pStyle w:val="ListParagraph"/>
+        <w:numPr>
+          <w:ilvl w:val="0"/>
+          <w:numId w:val="3"/>
+        </w:numPr>
+        <w:spacing w:line="360" w:lineRule="auto"/>
+        <w:jc w:val="both"/>
+        <w:rPr>
+          <w:rFonts w:ascii="Times New Roman" w:hAnsi="Times New Roman"/>
+        </w:rPr>
+      </w:pPr>
+      <w:r>
+        <w:rPr>
+          <w:rFonts w:ascii="Times New Roman" w:hAnsi="Times New Roman"/>
+          <w:b/>
+          <w:bCs/>
+          <w:i/>
+          <w:iCs/>
+          <w:u w:val="single"/>
+        </w:rPr>
+        <w:t>Chức năng/Phi chức năng</w:t>
+      </w:r>
+    </w:p>
+    <w:tbl>
+      <w:tblPr>
+        <w:tblStyle w:val="TableGrid"/>
+        <w:tblW w:w="0" w:type="auto"/>
+        <w:tblInd w:w="720" w:type="dxa"/>
+        <w:tblLook w:val="04A0" w:firstRow="1" w:lastRow="0" w:firstColumn="1" w:lastColumn="0" w:noHBand="0" w:noVBand="1"/>
+      </w:tblPr>
+      <w:tblGrid>
+        <w:gridCol w:w="4623"/>
+        <w:gridCol w:w="4630"/>
+      </w:tblGrid>
+      <w:tr>
+        <w:tc>
+          <w:tcPr>
+            <w:tcW w:w="4986" w:type="dxa"/>
+            <w:vAlign w:val="center"/>
+          </w:tcPr>
+          <w:p>
+            <w:pPr>
+              <w:pStyle w:val="ListParagraph"/>
+              <w:spacing w:line="360" w:lineRule="auto"/>
+              <w:ind w:left="0"/>
+              <w:jc w:val="center"/>
+              <w:rPr>
+                <w:rFonts w:ascii="Times New Roman" w:hAnsi="Times New Roman"/>
+              </w:rPr>
+            </w:pPr>
+            <w:r>
+              <w:rPr>
+                <w:rFonts w:ascii="Times New Roman" w:hAnsi="Times New Roman"/>
+              </w:rPr>
+              <w:t>Chức năng</w:t>
+            </w:r>
+          </w:p>
+        </w:tc>
+        <w:tc>
+          <w:tcPr>
+            <w:tcW w:w="4987" w:type="dxa"/>
+            <w:vAlign w:val="center"/>
+          </w:tcPr>
+          <w:p>
+            <w:pPr>
+              <w:pStyle w:val="ListParagraph"/>
+              <w:spacing w:line="360" w:lineRule="auto"/>
+              <w:ind w:left="0"/>
+              <w:jc w:val="center"/>
+              <w:rPr>
+                <w:rFonts w:ascii="Times New Roman" w:hAnsi="Times New Roman"/>
+              </w:rPr>
+            </w:pPr>
+            <w:r>
+              <w:rPr>
+                <w:rFonts w:ascii="Times New Roman" w:hAnsi="Times New Roman"/>
+              </w:rPr>
+              <w:t>Phi chức năng</w:t>
+            </w:r>
+          </w:p>
+        </w:tc>
+      </w:tr>
+      <w:tr>
+        <w:tc>
+          <w:tcPr>
+            <w:tcW w:w="4986" w:type="dxa"/>
+          </w:tcPr>
+          <w:p>
+            <w:pPr>
+              <w:tabs>
+                <w:tab w:val="left" w:pos="780"/>
+              </w:tabs>
+              <w:spacing w:line="360" w:lineRule="auto"/>
+              <w:jc w:val="both"/>
+              <w:rPr>
+                <w:rFonts w:ascii="Times New Roman" w:hAnsi="Times New Roman"/>
+                <w:b/>
+                <w:bCs/>
+              </w:rPr>
+            </w:pPr>
+            <w:r>
+              <w:rPr>
+                <w:rFonts w:ascii="Times New Roman" w:hAnsi="Times New Roman"/>
+                <w:b/>
+                <w:bCs/>
+              </w:rPr>
+              <w:t xml:space="preserve">* Đối với </w:t>
+            </w:r>
+            <w:r>
+              <w:rPr>
+                <w:rFonts w:ascii="Times New Roman" w:hAnsi="Times New Roman"/>
+                <w:b/>
+                <w:bCs/>
+              </w:rPr>
+              <w:t>thành viên vãng lai</w:t>
+            </w:r>
+          </w:p>
+          <w:p>
+            <w:pPr>
+              <w:tabs>
+                <w:tab w:val="left" w:pos="780"/>
+              </w:tabs>
+              <w:spacing w:line="360" w:lineRule="auto"/>
+              <w:jc w:val="both"/>
+              <w:rPr>
+                <w:rFonts w:ascii="Times New Roman" w:hAnsi="Times New Roman"/>
+              </w:rPr>
+            </w:pPr>
+            <w:r>
+              <w:rPr>
+                <w:rFonts w:ascii="Times New Roman" w:hAnsi="Times New Roman"/>
+              </w:rPr>
+              <w:t xml:space="preserve">- </w:t>
+            </w:r>
+            <w:r>
+              <w:rPr>
+                <w:rFonts w:ascii="Times New Roman" w:hAnsi="Times New Roman"/>
+              </w:rPr>
+              <w:t>C</w:t>
+            </w:r>
+            <w:r>
+              <w:rPr>
+                <w:rFonts w:ascii="Times New Roman" w:hAnsi="Times New Roman"/>
+              </w:rPr>
+              <w:t xml:space="preserve">ho phép </w:t>
+            </w:r>
+            <w:r>
+              <w:rPr>
+                <w:rFonts w:ascii="Times New Roman" w:hAnsi="Times New Roman"/>
+              </w:rPr>
+              <w:t>tất cả mọi người</w:t>
+            </w:r>
+            <w:r>
+              <w:rPr>
+                <w:rFonts w:ascii="Times New Roman" w:hAnsi="Times New Roman"/>
+              </w:rPr>
+              <w:t xml:space="preserve"> truy cập để xem các thông tin</w:t>
+            </w:r>
+            <w:r>
+              <w:rPr>
+                <w:rFonts w:ascii="Times New Roman" w:hAnsi="Times New Roman"/>
+              </w:rPr>
+              <w:t>,</w:t>
+            </w:r>
+            <w:r>
+              <w:rPr>
+                <w:rFonts w:ascii="Times New Roman" w:hAnsi="Times New Roman"/>
+              </w:rPr>
+              <w:t xml:space="preserve"> thông qua hệ thống, mà hệ thống gia phả cho phép.</w:t>
+            </w:r>
+          </w:p>
+          <w:p>
+            <w:pPr>
+              <w:spacing w:line="360" w:lineRule="auto"/>
+              <w:jc w:val="both"/>
+              <w:rPr>
+                <w:rFonts w:ascii="Times New Roman" w:hAnsi="Times New Roman"/>
+                <w:b/>
+                <w:bCs/>
+              </w:rPr>
+            </w:pPr>
+            <w:r>
+              <w:rPr>
+                <w:rFonts w:ascii="Times New Roman" w:hAnsi="Times New Roman"/>
+                <w:b/>
+                <w:bCs/>
+              </w:rPr>
+              <w:t xml:space="preserve">* </w:t>
+            </w:r>
+            <w:r>
+              <w:rPr>
+                <w:rFonts w:ascii="Times New Roman" w:hAnsi="Times New Roman"/>
+                <w:b/>
+                <w:bCs/>
+              </w:rPr>
+              <w:t xml:space="preserve">Đối với </w:t>
+            </w:r>
+            <w:r>
+              <w:rPr>
+                <w:rFonts w:ascii="Times New Roman" w:hAnsi="Times New Roman"/>
+                <w:b/>
+                <w:bCs/>
+              </w:rPr>
+              <w:t>Người sử dụng thành viên</w:t>
+            </w:r>
+          </w:p>
+          <w:p>
+            <w:pPr>
+              <w:spacing w:line="360" w:lineRule="auto"/>
+              <w:jc w:val="both"/>
+              <w:rPr>
+                <w:rFonts w:ascii="Times New Roman" w:hAnsi="Times New Roman"/>
+              </w:rPr>
+            </w:pPr>
+            <w:r>
+              <w:rPr>
+                <w:rFonts w:ascii="Times New Roman" w:hAnsi="Times New Roman"/>
+                <w:b/>
+                <w:bCs/>
+              </w:rPr>
+              <w:t xml:space="preserve">- </w:t>
+            </w:r>
+            <w:r>
+              <w:rPr>
+                <w:rFonts w:ascii="Times New Roman" w:hAnsi="Times New Roman"/>
+              </w:rPr>
+              <w:t>Khi tham gia hệ thống thì phải có tài khoản</w:t>
+            </w:r>
+            <w:r>
+              <w:rPr>
+                <w:rFonts w:ascii="Times New Roman" w:hAnsi="Times New Roman"/>
+              </w:rPr>
+              <w:t xml:space="preserve">, </w:t>
+            </w:r>
+            <w:r>
+              <w:rPr>
+                <w:rFonts w:ascii="Times New Roman" w:hAnsi="Times New Roman"/>
+              </w:rPr>
+              <w:t>có thể đóng gớp ý kiến của mình thông qua mục g</w:t>
+            </w:r>
+            <w:r>
+              <w:rPr>
+                <w:rFonts w:ascii="Times New Roman" w:hAnsi="Times New Roman"/>
+              </w:rPr>
+              <w:t>ó</w:t>
+            </w:r>
+            <w:r>
+              <w:rPr>
+                <w:rFonts w:ascii="Times New Roman" w:hAnsi="Times New Roman"/>
+              </w:rPr>
+              <w:t>p ý của hệ thống</w:t>
+            </w:r>
+            <w:r>
+              <w:rPr>
+                <w:rFonts w:ascii="Times New Roman" w:hAnsi="Times New Roman"/>
+              </w:rPr>
+              <w:t>, tra cứu</w:t>
+            </w:r>
+            <w:r>
+              <w:rPr>
+                <w:rFonts w:ascii="Times New Roman" w:hAnsi="Times New Roman"/>
+              </w:rPr>
+              <w:t>(sự kiện trong lịch, kiểm tra thông tin thành viên, thế hệ)</w:t>
+            </w:r>
+          </w:p>
+          <w:p>
+            <w:pPr>
+              <w:spacing w:line="360" w:lineRule="auto"/>
+              <w:jc w:val="both"/>
+              <w:rPr>
+                <w:rFonts w:ascii="Times New Roman" w:hAnsi="Times New Roman"/>
+              </w:rPr>
+            </w:pPr>
+            <w:r>
+              <w:rPr>
+                <w:rFonts w:ascii="Times New Roman" w:hAnsi="Times New Roman"/>
+              </w:rPr>
+              <w:t>-</w:t>
+            </w:r>
+            <w:r>
+              <w:rPr>
+                <w:rFonts w:ascii="Times New Roman" w:hAnsi="Times New Roman"/>
+              </w:rPr>
+              <w:t xml:space="preserve"> </w:t>
+            </w:r>
+            <w:r>
+              <w:rPr>
+                <w:rFonts w:ascii="Times New Roman" w:hAnsi="Times New Roman"/>
+              </w:rPr>
+              <w:t>Còn thành viên đứng trước chức vụ admin trong gia đình, có thể</w:t>
+            </w:r>
+            <w:r>
+              <w:rPr>
+                <w:rFonts w:ascii="Times New Roman" w:hAnsi="Times New Roman"/>
+              </w:rPr>
+              <w:t xml:space="preserve"> thêm xóa sửa thành viên, gia đình</w:t>
+            </w:r>
+          </w:p>
+          <w:p>
+            <w:pPr>
+              <w:spacing w:line="360" w:lineRule="auto"/>
+              <w:jc w:val="both"/>
+              <w:rPr>
+                <w:rFonts w:ascii="Times New Roman" w:hAnsi="Times New Roman"/>
+              </w:rPr>
+            </w:pPr>
+            <w:r>
+              <w:rPr>
+                <w:rFonts w:ascii="Times New Roman" w:hAnsi="Times New Roman"/>
+                <w:b/>
+                <w:bCs/>
+              </w:rPr>
+              <w:t xml:space="preserve">* </w:t>
+            </w:r>
+            <w:r>
+              <w:rPr>
+                <w:rFonts w:ascii="Times New Roman" w:hAnsi="Times New Roman"/>
+                <w:b/>
+                <w:bCs/>
+              </w:rPr>
+              <w:t xml:space="preserve">Đối với </w:t>
+            </w:r>
+            <w:r>
+              <w:rPr>
+                <w:rFonts w:ascii="Times New Roman" w:hAnsi="Times New Roman"/>
+                <w:b/>
+                <w:bCs/>
+              </w:rPr>
+              <w:t>Người quản trị</w:t>
+            </w:r>
+            <w:r>
+              <w:rPr>
+                <w:rFonts w:ascii="Times New Roman" w:hAnsi="Times New Roman"/>
+              </w:rPr>
+              <w:t xml:space="preserve">: </w:t>
+            </w:r>
+          </w:p>
+          <w:p>
+            <w:pPr>
+              <w:spacing w:line="360" w:lineRule="auto"/>
+              <w:jc w:val="both"/>
+              <w:rPr>
+                <w:rFonts w:ascii="Times New Roman" w:hAnsi="Times New Roman"/>
+              </w:rPr>
+            </w:pPr>
+            <w:r>
+              <w:rPr>
+                <w:rFonts w:ascii="Times New Roman" w:hAnsi="Times New Roman"/>
+              </w:rPr>
+              <w:t>-</w:t>
+            </w:r>
+            <w:r>
+              <w:rPr>
+                <w:rFonts w:ascii="Times New Roman" w:hAnsi="Times New Roman"/>
+              </w:rPr>
+              <w:t xml:space="preserve"> </w:t>
+            </w:r>
+            <w:r>
+              <w:rPr>
+                <w:rFonts w:ascii="Times New Roman" w:hAnsi="Times New Roman"/>
+              </w:rPr>
+              <w:t>Cấp xoá quyền cho các thành viên tham gia vào hệ thống, thay đổi cấu trúc</w:t>
+            </w:r>
+            <w:r>
+              <w:rPr>
+                <w:rFonts w:ascii="Times New Roman" w:hAnsi="Times New Roman"/>
+              </w:rPr>
+              <w:t xml:space="preserve"> cây phả hệ</w:t>
+            </w:r>
+            <w:r>
+              <w:rPr>
+                <w:rFonts w:ascii="Times New Roman" w:hAnsi="Times New Roman"/>
+              </w:rPr>
+              <w:t xml:space="preserve"> và nội dung</w:t>
+            </w:r>
+            <w:r>
+              <w:rPr>
+                <w:rFonts w:ascii="Times New Roman" w:hAnsi="Times New Roman"/>
+              </w:rPr>
+              <w:t xml:space="preserve"> hiển thị trang web.</w:t>
+            </w:r>
+          </w:p>
+          <w:p>
+            <w:pPr>
+              <w:pStyle w:val="ListParagraph"/>
+              <w:spacing w:line="360" w:lineRule="auto"/>
+              <w:ind w:left="0"/>
+              <w:jc w:val="both"/>
+              <w:rPr>
+                <w:rFonts w:ascii="Times New Roman" w:hAnsi="Times New Roman"/>
+              </w:rPr>
+            </w:pPr>
+          </w:p>
+        </w:tc>
+        <w:tc>
+          <w:tcPr>
+            <w:tcW w:w="4987" w:type="dxa"/>
+          </w:tcPr>
+          <w:p>
+            <w:pPr>
+              <w:pStyle w:val="ListParagraph"/>
+              <w:spacing w:line="360" w:lineRule="auto"/>
+              <w:ind w:left="0"/>
+              <w:jc w:val="both"/>
+              <w:rPr>
+                <w:rFonts w:ascii="Times New Roman" w:hAnsi="Times New Roman" w:cs="Times New Roman"/>
+                <w:color w:val="000000"/>
+                <w:lang w:val="vi-VN"/>
+              </w:rPr>
+            </w:pPr>
+            <w:r>
+              <w:rPr>
+                <w:rFonts w:ascii="Times New Roman" w:hAnsi="Times New Roman" w:cs="Times New Roman"/>
+                <w:color w:val="000000"/>
+                <w:lang w:val="en-US"/>
+              </w:rPr>
+              <w:t>-</w:t>
+            </w:r>
+            <w:r>
+              <w:rPr>
+                <w:rFonts w:ascii="Times New Roman" w:hAnsi="Times New Roman" w:cs="Times New Roman"/>
+                <w:color w:val="000000"/>
+                <w:lang w:val="vi-VN"/>
+              </w:rPr>
+              <w:t xml:space="preserve">Mật khẩu </w:t>
+            </w:r>
+            <w:r>
+              <w:rPr>
+                <w:rFonts w:ascii="Times New Roman" w:hAnsi="Times New Roman" w:cs="Times New Roman"/>
+                <w:color w:val="000000"/>
+                <w:lang w:val="vi-VN"/>
+              </w:rPr>
+              <w:t xml:space="preserve">để </w:t>
+            </w:r>
+            <w:r>
+              <w:rPr>
+                <w:rFonts w:ascii="Times New Roman" w:hAnsi="Times New Roman" w:cs="Times New Roman"/>
+                <w:color w:val="000000"/>
+                <w:lang w:val="en-US"/>
+              </w:rPr>
+              <w:t xml:space="preserve">đăng nhập phải từ </w:t>
+            </w:r>
+            <w:r>
+              <w:rPr>
+                <w:rFonts w:ascii="Times New Roman" w:hAnsi="Times New Roman" w:cs="Times New Roman"/>
+                <w:color w:val="000000"/>
+                <w:lang w:val="vi-VN"/>
+              </w:rPr>
+              <w:t>8-32 kí tự.</w:t>
+            </w:r>
+          </w:p>
+          <w:p>
+            <w:pPr>
+              <w:pStyle w:val="ListParagraph"/>
+              <w:spacing w:line="360" w:lineRule="auto"/>
+              <w:ind w:left="0"/>
+              <w:jc w:val="both"/>
+              <w:rPr>
+                <w:rFonts w:ascii="Times New Roman" w:hAnsi="Times New Roman" w:cs="Times New Roman"/>
+                <w:color w:val="000000"/>
+                <w:lang w:val="vi-VN"/>
+              </w:rPr>
+            </w:pPr>
+            <w:r>
+              <w:rPr>
+                <w:rFonts w:ascii="Times New Roman" w:hAnsi="Times New Roman" w:cs="Times New Roman"/>
+                <w:color w:val="000000"/>
+                <w:lang w:val="en-US"/>
+              </w:rPr>
+              <w:t>-</w:t>
+            </w:r>
+            <w:r>
+              <w:rPr>
+                <w:rFonts w:ascii="Times New Roman" w:hAnsi="Times New Roman" w:cs="Times New Roman"/>
+                <w:color w:val="000000"/>
+                <w:lang w:val="en-US"/>
+              </w:rPr>
+              <w:t xml:space="preserve"> </w:t>
+            </w:r>
+            <w:r>
+              <w:rPr>
+                <w:rFonts w:ascii="Times New Roman" w:hAnsi="Times New Roman" w:cs="Times New Roman"/>
+                <w:color w:val="000000"/>
+                <w:lang w:val="vi-VN"/>
+              </w:rPr>
+              <w:t>Tìm kiếm nhanh.</w:t>
+            </w:r>
+          </w:p>
+          <w:p>
+            <w:pPr>
+              <w:pStyle w:val="ListParagraph"/>
+              <w:spacing w:line="360" w:lineRule="auto"/>
+              <w:ind w:left="0"/>
+              <w:jc w:val="both"/>
+              <w:rPr>
+                <w:rFonts w:ascii="Times New Roman" w:hAnsi="Times New Roman" w:cs="Times New Roman"/>
+                <w:color w:val="000000"/>
+                <w:lang w:val="vi-VN"/>
+              </w:rPr>
+            </w:pPr>
+            <w:r>
+              <w:rPr>
+                <w:rFonts w:ascii="Times New Roman" w:hAnsi="Times New Roman" w:cs="Times New Roman"/>
+                <w:color w:val="000000"/>
+                <w:lang w:val="en-US"/>
+              </w:rPr>
+              <w:t>-</w:t>
+            </w:r>
+            <w:r>
+              <w:rPr>
+                <w:rFonts w:ascii="Times New Roman" w:hAnsi="Times New Roman" w:cs="Times New Roman"/>
+                <w:color w:val="000000"/>
+                <w:lang w:val="en-US"/>
+              </w:rPr>
+              <w:t xml:space="preserve"> </w:t>
+            </w:r>
+            <w:r>
+              <w:rPr>
+                <w:rFonts w:ascii="Times New Roman" w:hAnsi="Times New Roman" w:cs="Times New Roman"/>
+                <w:color w:val="000000"/>
+                <w:lang w:val="vi-VN"/>
+              </w:rPr>
+              <w:t>Giao diện đẹp, dễ sử dụng.</w:t>
+            </w:r>
+          </w:p>
+          <w:p>
+            <w:pPr>
+              <w:pStyle w:val="ListParagraph"/>
+              <w:spacing w:line="360" w:lineRule="auto"/>
+              <w:ind w:left="0"/>
+              <w:jc w:val="both"/>
+              <w:rPr>
+                <w:rFonts w:ascii="Times New Roman" w:hAnsi="Times New Roman" w:cs="Times New Roman"/>
+                <w:color w:val="000000"/>
+                <w:lang w:val="vi-VN"/>
+              </w:rPr>
+            </w:pPr>
+            <w:r>
+              <w:rPr>
+                <w:rFonts w:ascii="Times New Roman" w:hAnsi="Times New Roman" w:cs="Times New Roman"/>
+                <w:color w:val="000000"/>
+                <w:lang w:val="en-US"/>
+              </w:rPr>
+              <w:t>-</w:t>
+            </w:r>
+            <w:r>
+              <w:rPr>
+                <w:rFonts w:ascii="Times New Roman" w:hAnsi="Times New Roman" w:cs="Times New Roman"/>
+                <w:color w:val="000000"/>
+                <w:lang w:val="en-US"/>
+              </w:rPr>
+              <w:t xml:space="preserve"> </w:t>
+            </w:r>
+            <w:r>
+              <w:rPr>
+                <w:rFonts w:ascii="Times New Roman" w:hAnsi="Times New Roman" w:cs="Times New Roman"/>
+                <w:color w:val="000000"/>
+                <w:lang w:val="vi-VN"/>
+              </w:rPr>
+              <w:t>Tương thích trên nhiều thiết bị</w:t>
+            </w:r>
+          </w:p>
+          <w:p>
+            <w:pPr>
+              <w:pStyle w:val="ListParagraph"/>
+              <w:spacing w:line="360" w:lineRule="auto"/>
+              <w:ind w:left="0"/>
+              <w:jc w:val="both"/>
+              <w:rPr>
+                <w:rFonts w:ascii="Times New Roman" w:hAnsi="Times New Roman" w:cs="Times New Roman"/>
+              </w:rPr>
+            </w:pPr>
+            <w:r>
+              <w:rPr>
+                <w:rFonts w:ascii="Times New Roman" w:hAnsi="Times New Roman" w:cs="Times New Roman"/>
+              </w:rPr>
+              <w:t xml:space="preserve">- </w:t>
+            </w:r>
+            <w:r>
+              <w:rPr>
+                <w:rFonts w:ascii="Times New Roman" w:hAnsi="Times New Roman" w:cs="Times New Roman"/>
+              </w:rPr>
+              <w:t>Hệ thống có khả năng sử dụng, bảo mật và độ tin cậy</w:t>
+            </w:r>
+          </w:p>
+          <w:p>
+            <w:pPr>
+              <w:pStyle w:val="ListParagraph"/>
+              <w:spacing w:line="360" w:lineRule="auto"/>
+              <w:ind w:left="0"/>
+              <w:jc w:val="both"/>
+              <w:rPr>
+                <w:rFonts w:ascii="Times New Roman" w:hAnsi="Times New Roman" w:cs="Times New Roman"/>
+                <w:lang w:val="vi-VN"/>
+              </w:rPr>
+            </w:pPr>
+            <w:r>
+              <w:rPr>
+                <w:rFonts w:ascii="Times New Roman" w:hAnsi="Times New Roman" w:cs="Times New Roman"/>
+                <w:lang w:val="en-US"/>
+              </w:rPr>
+              <w:t xml:space="preserve">- </w:t>
+            </w:r>
+            <w:r>
+              <w:rPr>
+                <w:rFonts w:ascii="Times New Roman" w:hAnsi="Times New Roman" w:cs="Times New Roman"/>
+                <w:lang w:val="vi-VN"/>
+              </w:rPr>
+              <w:t xml:space="preserve">Hệ thống được hiện thực bởi ngôn ngữ </w:t>
+            </w:r>
+            <w:r>
+              <w:rPr>
+                <w:rFonts w:ascii="Times New Roman" w:hAnsi="Times New Roman" w:cs="Times New Roman"/>
+                <w:lang w:val="en-US"/>
+              </w:rPr>
+              <w:t>Laravel</w:t>
+            </w:r>
+            <w:r>
+              <w:rPr>
+                <w:rFonts w:ascii="Times New Roman" w:hAnsi="Times New Roman" w:cs="Times New Roman"/>
+                <w:lang w:val="vi-VN"/>
+              </w:rPr>
+              <w:t xml:space="preserve"> hoặc PHP và tài liệu thiết kế dựa trên UML</w:t>
+            </w:r>
+          </w:p>
+          <w:p>
+            <w:pPr>
+              <w:spacing w:line="360" w:lineRule="auto"/>
+              <w:jc w:val="both"/>
+              <w:rPr>
+                <w:rFonts w:ascii="Times New Roman" w:hAnsi="Times New Roman"/>
+              </w:rPr>
+            </w:pPr>
+            <w:r>
+              <w:rPr>
+                <w:rFonts w:ascii="Times New Roman" w:hAnsi="Times New Roman"/>
+              </w:rPr>
+              <w:t xml:space="preserve">- </w:t>
+            </w:r>
+            <w:r>
+              <w:rPr>
+                <w:rFonts w:ascii="Times New Roman" w:hAnsi="Times New Roman"/>
+              </w:rPr>
+              <w:t xml:space="preserve">Tính an toàn bảo mật cao, có phân quyền cho người sử dụng. </w:t>
+            </w:r>
+          </w:p>
+          <w:p>
+            <w:pPr>
+              <w:spacing w:line="360" w:lineRule="auto"/>
+              <w:jc w:val="both"/>
+              <w:rPr>
+                <w:rFonts w:ascii="Times New Roman" w:hAnsi="Times New Roman" w:cs="Times New Roman"/>
+                <w:color w:val="000000"/>
+                <w:lang w:val="vi-VN"/>
+              </w:rPr>
+            </w:pPr>
+            <w:r>
+              <w:rPr>
+                <w:rFonts w:ascii="Times New Roman" w:hAnsi="Times New Roman" w:cs="Times New Roman"/>
+                <w:color w:val="000000"/>
+                <w:lang w:val="en-US"/>
+              </w:rPr>
+              <w:t>-</w:t>
+            </w:r>
+            <w:r>
+              <w:rPr>
+                <w:rFonts w:ascii="Times New Roman" w:hAnsi="Times New Roman" w:cs="Times New Roman"/>
+                <w:color w:val="000000"/>
+                <w:lang w:val="en-US"/>
+              </w:rPr>
+              <w:t xml:space="preserve"> </w:t>
+            </w:r>
+            <w:r>
+              <w:rPr>
+                <w:rFonts w:ascii="Times New Roman" w:hAnsi="Times New Roman" w:cs="Times New Roman"/>
+                <w:color w:val="000000"/>
+                <w:lang w:val="vi-VN"/>
+              </w:rPr>
+              <w:t>Lịch chọn một tháng của một năm trong khoảng năm 1</w:t>
+            </w:r>
+            <w:r>
+              <w:rPr>
+                <w:rFonts w:ascii="Times New Roman" w:hAnsi="Times New Roman" w:cs="Times New Roman"/>
+                <w:color w:val="000000"/>
+                <w:lang w:val="en-US"/>
+              </w:rPr>
+              <w:t>9</w:t>
+            </w:r>
+            <w:r>
+              <w:rPr>
+                <w:rFonts w:ascii="Times New Roman" w:hAnsi="Times New Roman" w:cs="Times New Roman"/>
+                <w:color w:val="000000"/>
+                <w:lang w:val="vi-VN"/>
+              </w:rPr>
+              <w:t>00-2</w:t>
+            </w:r>
+            <w:r>
+              <w:rPr>
+                <w:rFonts w:ascii="Times New Roman" w:hAnsi="Times New Roman" w:cs="Times New Roman"/>
+                <w:color w:val="000000"/>
+                <w:lang w:val="en-US"/>
+              </w:rPr>
+              <w:t>022</w:t>
+            </w:r>
+            <w:r>
+              <w:rPr>
+                <w:rFonts w:ascii="Times New Roman" w:hAnsi="Times New Roman" w:cs="Times New Roman"/>
+                <w:color w:val="000000"/>
+                <w:lang w:val="vi-VN"/>
+              </w:rPr>
+              <w:t>.</w:t>
+            </w:r>
+          </w:p>
+          <w:p>
+            <w:pPr>
+              <w:spacing w:line="360" w:lineRule="auto"/>
+              <w:jc w:val="both"/>
+              <w:rPr>
+                <w:rFonts w:ascii="Times New Roman" w:hAnsi="Times New Roman"/>
+              </w:rPr>
+            </w:pPr>
+            <w:r>
+              <w:rPr>
+                <w:rFonts w:ascii="Times New Roman" w:hAnsi="Times New Roman" w:cs="Times New Roman"/>
+                <w:color w:val="000000"/>
+                <w:lang w:val="en-US"/>
+              </w:rPr>
+              <w:t>-</w:t>
+            </w:r>
+            <w:r>
+              <w:rPr>
+                <w:rFonts w:ascii="Times New Roman" w:hAnsi="Times New Roman" w:cs="Times New Roman"/>
+                <w:color w:val="000000"/>
+                <w:lang w:val="en-US"/>
+              </w:rPr>
+              <w:t xml:space="preserve"> </w:t>
+            </w:r>
+            <w:r>
+              <w:rPr>
+                <w:rFonts w:ascii="Times New Roman" w:hAnsi="Times New Roman" w:cs="Times New Roman"/>
+                <w:color w:val="000000"/>
+                <w:lang w:val="en-US"/>
+              </w:rPr>
+              <w:t>Cây phả hệ dễ quan sát, dễ sử dụng</w:t>
+            </w:r>
+          </w:p>
+          <w:p>
+            <w:pPr>
+              <w:pStyle w:val="ListParagraph"/>
+              <w:spacing w:line="360" w:lineRule="auto"/>
+              <w:ind w:left="0"/>
+              <w:jc w:val="both"/>
+              <w:rPr>
+                <w:rFonts w:ascii="Times New Roman" w:hAnsi="Times New Roman"/>
+              </w:rPr>
+            </w:pPr>
+          </w:p>
+        </w:tc>
+      </w:tr>
+    </w:tbl>
+    <w:p>
+      <w:pPr>
+        <w:pStyle w:val="ListParagraph"/>
+        <w:spacing w:line="360" w:lineRule="auto"/>
+        <w:jc w:val="both"/>
+        <w:rPr>
+          <w:rFonts w:ascii="Times New Roman" w:hAnsi="Times New Roman"/>
         </w:rPr>
       </w:pPr>
     </w:p>
     <w:p>
       <w:pPr>
-        <w:rPr>
-          <w:rFonts w:ascii="Times New Roman" w:hAnsi="Times New Roman" w:cs="Times New Roman"/>
-          <w:sz w:val="28"/>
-          <w:szCs w:val="28"/>
-          <w:lang w:val="en-US"/>
+        <w:pStyle w:val="ListParagraph"/>
+        <w:spacing w:line="360" w:lineRule="auto"/>
+        <w:jc w:val="both"/>
+        <w:rPr>
+          <w:rFonts w:ascii="Times New Roman" w:hAnsi="Times New Roman"/>
         </w:rPr>
       </w:pPr>
     </w:p>
     <w:p>
       <w:pPr>
-        <w:rPr>
-          <w:noProof/>
+        <w:pStyle w:val="ListParagraph"/>
+        <w:spacing w:line="360" w:lineRule="auto"/>
+        <w:jc w:val="both"/>
+        <w:rPr>
+          <w:rFonts w:ascii="Times New Roman" w:hAnsi="Times New Roman"/>
         </w:rPr>
       </w:pPr>
     </w:p>
     <w:p>
       <w:pPr>
-        <w:tabs>
-          <w:tab w:val="left" w:pos="5122"/>
-        </w:tabs>
-        <w:rPr>
-          <w:noProof/>
-        </w:rPr>
-      </w:pPr>
-      <w:r>
+        <w:pStyle w:val="ListParagraph"/>
         <w:rPr>
           <w:rFonts w:ascii="Times New Roman" w:hAnsi="Times New Roman" w:cs="Times New Roman"/>
-          <w:sz w:val="28"/>
-          <w:szCs w:val="28"/>
           <w:lang w:val="en-US"/>
         </w:rPr>
-        <w:lastRenderedPageBreak/>
-        <w:tab/>
-      </w:r>
-      <w:r>
-        <w:rPr>
-          <w:noProof/>
-        </w:rPr>
-        <w:drawing>
-          <wp:inline distT="0" distB="0" distL="0" distR="0" wp14:anchorId="7A0FA660" wp14:editId="0F82D863">
-            <wp:extent cx="5951559" cy="7539486"/>
-            <wp:effectExtent l="0" t="0" r="0" b="4445"/>
-            <wp:docPr id="6" name="Picture 6"/>
-            <wp:cNvGraphicFramePr>
-              <a:graphicFrameLocks xmlns:a="http://schemas.openxmlformats.org/drawingml/2006/main" noChangeAspect="1"/>
-            </wp:cNvGraphicFramePr>
-            <a:graphic xmlns:a="http://schemas.openxmlformats.org/drawingml/2006/main">
-              <a:graphicData uri="http://schemas.openxmlformats.org/drawingml/2006/picture">
-                <pic:pic xmlns:pic="http://schemas.openxmlformats.org/drawingml/2006/picture">
-                  <pic:nvPicPr>
-                    <pic:cNvPr id="1" name=""/>
-                    <pic:cNvPicPr/>
-                  </pic:nvPicPr>
-                  <pic:blipFill>
-                    <a:blip r:embed="rId10"/>
-                    <a:stretch>
-                      <a:fillRect/>
-                    </a:stretch>
-                  </pic:blipFill>
-                  <pic:spPr>
-                    <a:xfrm>
-                      <a:off x="0" y="0"/>
-                      <a:ext cx="5979060" cy="7574324"/>
-                    </a:xfrm>
-                    <a:prstGeom prst="rect">
-                      <a:avLst/>
-                    </a:prstGeom>
-                  </pic:spPr>
-                </pic:pic>
-              </a:graphicData>
-            </a:graphic>
-          </wp:inline>
-        </w:drawing>
-      </w:r>
-    </w:p>
-    <w:p>
-      <w:pPr>
-        <w:rPr>
-          <w:noProof/>
-        </w:rPr>
-      </w:pPr>
-    </w:p>
-    <w:p>
-      <w:pPr>
-        <w:jc w:val="center"/>
-        <w:rPr>
-          <w:rFonts w:ascii="Times New Roman" w:hAnsi="Times New Roman" w:cs="Times New Roman"/>
-          <w:sz w:val="28"/>
-          <w:szCs w:val="28"/>
-          <w:lang w:val="en-US"/>
-        </w:rPr>
-      </w:pPr>
-      <w:r>
-        <w:rPr>
-          <w:noProof/>
-        </w:rPr>
-        <w:lastRenderedPageBreak/>
-        <w:drawing>
-          <wp:inline distT="0" distB="0" distL="0" distR="0" wp14:anchorId="5EC772F4" wp14:editId="2491DEF9">
-            <wp:extent cx="5124450" cy="5934075"/>
-            <wp:effectExtent l="0" t="0" r="0" b="9525"/>
-            <wp:docPr id="8" name="Picture 8"/>
-            <wp:cNvGraphicFramePr>
-              <a:graphicFrameLocks xmlns:a="http://schemas.openxmlformats.org/drawingml/2006/main" noChangeAspect="1"/>
-            </wp:cNvGraphicFramePr>
-            <a:graphic xmlns:a="http://schemas.openxmlformats.org/drawingml/2006/main">
-              <a:graphicData uri="http://schemas.openxmlformats.org/drawingml/2006/picture">
-                <pic:pic xmlns:pic="http://schemas.openxmlformats.org/drawingml/2006/picture">
-                  <pic:nvPicPr>
-                    <pic:cNvPr id="1" name=""/>
-                    <pic:cNvPicPr/>
-                  </pic:nvPicPr>
-                  <pic:blipFill>
-                    <a:blip r:embed="rId11"/>
-                    <a:stretch>
-                      <a:fillRect/>
-                    </a:stretch>
-                  </pic:blipFill>
-                  <pic:spPr>
-                    <a:xfrm>
-                      <a:off x="0" y="0"/>
-                      <a:ext cx="5124450" cy="5934075"/>
-                    </a:xfrm>
-                    <a:prstGeom prst="rect">
-                      <a:avLst/>
-                    </a:prstGeom>
-                  </pic:spPr>
-                </pic:pic>
-              </a:graphicData>
-            </a:graphic>
-          </wp:inline>
-        </w:drawing>
-      </w:r>
+      </w:pPr>
     </w:p>
     <w:sectPr>
       <w:pgSz w:w="11906" w:h="16838"/>
-      <w:pgMar w:top="567" w:right="1440" w:bottom="851" w:left="1440" w:header="708" w:footer="708" w:gutter="0"/>
+      <w:pgMar w:top="284" w:right="1440" w:bottom="851" w:left="709" w:header="708" w:footer="708" w:gutter="0"/>
       <w:cols w:space="708"/>
       <w:docGrid w:linePitch="360"/>
     </w:sectPr>
@@ -1253,6 +1454,323 @@
 <file path=word/numbering.xml><?xml version="1.0" encoding="utf-8"?>
 <w:numbering xmlns:wpc="http://schemas.microsoft.com/office/word/2010/wordprocessingCanvas" xmlns:cx="http://schemas.microsoft.com/office/drawing/2014/chartex" xmlns:cx1="http://schemas.microsoft.com/office/drawing/2015/9/8/chartex" xmlns:cx2="http://schemas.microsoft.com/office/drawing/2015/10/21/chartex" xmlns:cx3="http://schemas.microsoft.com/office/drawing/2016/5/9/chartex" xmlns:cx4="http://schemas.microsoft.com/office/drawing/2016/5/10/chartex" xmlns:cx5="http://schemas.microsoft.com/office/drawing/2016/5/11/chartex" xmlns:cx6="http://schemas.microsoft.com/office/drawing/2016/5/12/chartex" xmlns:cx7="http://schemas.microsoft.com/office/drawing/2016/5/13/chartex" xmlns:cx8="http://schemas.microsoft.com/office/drawing/2016/5/14/chartex" xmlns:mc="http://schemas.openxmlformats.org/markup-compatibility/2006" xmlns:aink="http://schemas.microsoft.com/office/drawing/2016/ink" xmlns:am3d="http://schemas.microsoft.com/office/drawing/2017/model3d" xmlns:o="urn:schemas-microsoft-com:office:office" xmlns:r="http://schemas.openxmlformats.org/officeDocument/2006/relationships" xmlns:m="http://schemas.openxmlformats.org/officeDocument/2006/math" xmlns:v="urn:schemas-microsoft-com:vml" xmlns:wp14="http://schemas.microsoft.com/office/word/2010/wordprocessingDrawing" xmlns:wp="http://schemas.openxmlformats.org/drawingml/2006/wordprocessingDrawing" xmlns:w10="urn:schemas-microsoft-com:office:word" xmlns:w="http://schemas.openxmlformats.org/wordprocessingml/2006/main" xmlns:w14="http://schemas.microsoft.com/office/word/2010/wordml" xmlns:w15="http://schemas.microsoft.com/office/word/2012/wordml" xmlns:w16cex="http://schemas.microsoft.com/office/word/2018/wordml/cex" xmlns:w16cid="http://schemas.microsoft.com/office/word/2016/wordml/cid" xmlns:w16="http://schemas.microsoft.com/office/word/2018/wordml" xmlns:w16se="http://schemas.microsoft.com/office/word/2015/wordml/symex" xmlns:wpg="http://schemas.microsoft.com/office/word/2010/wordprocessingGroup" xmlns:wpi="http://schemas.microsoft.com/office/word/2010/wordprocessingInk" xmlns:wne="http://schemas.microsoft.com/office/word/2006/wordml" xmlns:wps="http://schemas.microsoft.com/office/word/2010/wordprocessingShape" mc:Ignorable="w14 w15 w16se w16cid w16 w16cex wp14">
   <w:abstractNum w:abstractNumId="0" w15:restartNumberingAfterBreak="0">
+    <w:nsid w:val="010E2C7B"/>
+    <w:multiLevelType w:val="hybridMultilevel"/>
+    <w:tmpl w:val="2CEE0DE2"/>
+    <w:lvl w:ilvl="0" w:tplc="042A0001">
+      <w:start w:val="1"/>
+      <w:numFmt w:val="bullet"/>
+      <w:lvlText w:val=""/>
+      <w:lvlJc w:val="left"/>
+      <w:pPr>
+        <w:ind w:left="720" w:hanging="360"/>
+      </w:pPr>
+      <w:rPr>
+        <w:rFonts w:ascii="Symbol" w:hAnsi="Symbol" w:hint="default"/>
+      </w:rPr>
+    </w:lvl>
+    <w:lvl w:ilvl="1" w:tplc="042A0003" w:tentative="1">
+      <w:start w:val="1"/>
+      <w:numFmt w:val="bullet"/>
+      <w:lvlText w:val="o"/>
+      <w:lvlJc w:val="left"/>
+      <w:pPr>
+        <w:ind w:left="1440" w:hanging="360"/>
+      </w:pPr>
+      <w:rPr>
+        <w:rFonts w:ascii="Courier New" w:hAnsi="Courier New" w:cs="Courier New" w:hint="default"/>
+      </w:rPr>
+    </w:lvl>
+    <w:lvl w:ilvl="2" w:tplc="042A0005">
+      <w:start w:val="1"/>
+      <w:numFmt w:val="bullet"/>
+      <w:lvlText w:val=""/>
+      <w:lvlJc w:val="left"/>
+      <w:pPr>
+        <w:ind w:left="2160" w:hanging="360"/>
+      </w:pPr>
+      <w:rPr>
+        <w:rFonts w:ascii="Wingdings" w:hAnsi="Wingdings" w:hint="default"/>
+      </w:rPr>
+    </w:lvl>
+    <w:lvl w:ilvl="3" w:tplc="042A0001" w:tentative="1">
+      <w:start w:val="1"/>
+      <w:numFmt w:val="bullet"/>
+      <w:lvlText w:val=""/>
+      <w:lvlJc w:val="left"/>
+      <w:pPr>
+        <w:ind w:left="2880" w:hanging="360"/>
+      </w:pPr>
+      <w:rPr>
+        <w:rFonts w:ascii="Symbol" w:hAnsi="Symbol" w:hint="default"/>
+      </w:rPr>
+    </w:lvl>
+    <w:lvl w:ilvl="4" w:tplc="042A0003" w:tentative="1">
+      <w:start w:val="1"/>
+      <w:numFmt w:val="bullet"/>
+      <w:lvlText w:val="o"/>
+      <w:lvlJc w:val="left"/>
+      <w:pPr>
+        <w:ind w:left="3600" w:hanging="360"/>
+      </w:pPr>
+      <w:rPr>
+        <w:rFonts w:ascii="Courier New" w:hAnsi="Courier New" w:cs="Courier New" w:hint="default"/>
+      </w:rPr>
+    </w:lvl>
+    <w:lvl w:ilvl="5" w:tplc="042A0005" w:tentative="1">
+      <w:start w:val="1"/>
+      <w:numFmt w:val="bullet"/>
+      <w:lvlText w:val=""/>
+      <w:lvlJc w:val="left"/>
+      <w:pPr>
+        <w:ind w:left="4320" w:hanging="360"/>
+      </w:pPr>
+      <w:rPr>
+        <w:rFonts w:ascii="Wingdings" w:hAnsi="Wingdings" w:hint="default"/>
+      </w:rPr>
+    </w:lvl>
+    <w:lvl w:ilvl="6" w:tplc="042A0001" w:tentative="1">
+      <w:start w:val="1"/>
+      <w:numFmt w:val="bullet"/>
+      <w:lvlText w:val=""/>
+      <w:lvlJc w:val="left"/>
+      <w:pPr>
+        <w:ind w:left="5040" w:hanging="360"/>
+      </w:pPr>
+      <w:rPr>
+        <w:rFonts w:ascii="Symbol" w:hAnsi="Symbol" w:hint="default"/>
+      </w:rPr>
+    </w:lvl>
+    <w:lvl w:ilvl="7" w:tplc="042A0003" w:tentative="1">
+      <w:start w:val="1"/>
+      <w:numFmt w:val="bullet"/>
+      <w:lvlText w:val="o"/>
+      <w:lvlJc w:val="left"/>
+      <w:pPr>
+        <w:ind w:left="5760" w:hanging="360"/>
+      </w:pPr>
+      <w:rPr>
+        <w:rFonts w:ascii="Courier New" w:hAnsi="Courier New" w:cs="Courier New" w:hint="default"/>
+      </w:rPr>
+    </w:lvl>
+    <w:lvl w:ilvl="8" w:tplc="042A0005" w:tentative="1">
+      <w:start w:val="1"/>
+      <w:numFmt w:val="bullet"/>
+      <w:lvlText w:val=""/>
+      <w:lvlJc w:val="left"/>
+      <w:pPr>
+        <w:ind w:left="6480" w:hanging="360"/>
+      </w:pPr>
+      <w:rPr>
+        <w:rFonts w:ascii="Wingdings" w:hAnsi="Wingdings" w:hint="default"/>
+      </w:rPr>
+    </w:lvl>
+  </w:abstractNum>
+  <w:abstractNum w:abstractNumId="1" w15:restartNumberingAfterBreak="0">
+    <w:nsid w:val="065C19BB"/>
+    <w:multiLevelType w:val="hybridMultilevel"/>
+    <w:tmpl w:val="B78296E6"/>
+    <w:lvl w:ilvl="0" w:tplc="72BC134E">
+      <w:numFmt w:val="bullet"/>
+      <w:lvlText w:val="-"/>
+      <w:lvlJc w:val="left"/>
+      <w:pPr>
+        <w:ind w:left="720" w:hanging="360"/>
+      </w:pPr>
+      <w:rPr>
+        <w:rFonts w:ascii="Times New Roman" w:eastAsiaTheme="minorEastAsia" w:hAnsi="Times New Roman" w:cs="Times New Roman" w:hint="default"/>
+      </w:rPr>
+    </w:lvl>
+    <w:lvl w:ilvl="1" w:tplc="042A0003" w:tentative="1">
+      <w:start w:val="1"/>
+      <w:numFmt w:val="bullet"/>
+      <w:lvlText w:val="o"/>
+      <w:lvlJc w:val="left"/>
+      <w:pPr>
+        <w:ind w:left="1440" w:hanging="360"/>
+      </w:pPr>
+      <w:rPr>
+        <w:rFonts w:ascii="Courier New" w:hAnsi="Courier New" w:cs="Courier New" w:hint="default"/>
+      </w:rPr>
+    </w:lvl>
+    <w:lvl w:ilvl="2" w:tplc="042A0005" w:tentative="1">
+      <w:start w:val="1"/>
+      <w:numFmt w:val="bullet"/>
+      <w:lvlText w:val=""/>
+      <w:lvlJc w:val="left"/>
+      <w:pPr>
+        <w:ind w:left="2160" w:hanging="360"/>
+      </w:pPr>
+      <w:rPr>
+        <w:rFonts w:ascii="Wingdings" w:hAnsi="Wingdings" w:hint="default"/>
+      </w:rPr>
+    </w:lvl>
+    <w:lvl w:ilvl="3" w:tplc="042A0001" w:tentative="1">
+      <w:start w:val="1"/>
+      <w:numFmt w:val="bullet"/>
+      <w:lvlText w:val=""/>
+      <w:lvlJc w:val="left"/>
+      <w:pPr>
+        <w:ind w:left="2880" w:hanging="360"/>
+      </w:pPr>
+      <w:rPr>
+        <w:rFonts w:ascii="Symbol" w:hAnsi="Symbol" w:hint="default"/>
+      </w:rPr>
+    </w:lvl>
+    <w:lvl w:ilvl="4" w:tplc="042A0003" w:tentative="1">
+      <w:start w:val="1"/>
+      <w:numFmt w:val="bullet"/>
+      <w:lvlText w:val="o"/>
+      <w:lvlJc w:val="left"/>
+      <w:pPr>
+        <w:ind w:left="3600" w:hanging="360"/>
+      </w:pPr>
+      <w:rPr>
+        <w:rFonts w:ascii="Courier New" w:hAnsi="Courier New" w:cs="Courier New" w:hint="default"/>
+      </w:rPr>
+    </w:lvl>
+    <w:lvl w:ilvl="5" w:tplc="042A0005" w:tentative="1">
+      <w:start w:val="1"/>
+      <w:numFmt w:val="bullet"/>
+      <w:lvlText w:val=""/>
+      <w:lvlJc w:val="left"/>
+      <w:pPr>
+        <w:ind w:left="4320" w:hanging="360"/>
+      </w:pPr>
+      <w:rPr>
+        <w:rFonts w:ascii="Wingdings" w:hAnsi="Wingdings" w:hint="default"/>
+      </w:rPr>
+    </w:lvl>
+    <w:lvl w:ilvl="6" w:tplc="042A0001" w:tentative="1">
+      <w:start w:val="1"/>
+      <w:numFmt w:val="bullet"/>
+      <w:lvlText w:val=""/>
+      <w:lvlJc w:val="left"/>
+      <w:pPr>
+        <w:ind w:left="5040" w:hanging="360"/>
+      </w:pPr>
+      <w:rPr>
+        <w:rFonts w:ascii="Symbol" w:hAnsi="Symbol" w:hint="default"/>
+      </w:rPr>
+    </w:lvl>
+    <w:lvl w:ilvl="7" w:tplc="042A0003" w:tentative="1">
+      <w:start w:val="1"/>
+      <w:numFmt w:val="bullet"/>
+      <w:lvlText w:val="o"/>
+      <w:lvlJc w:val="left"/>
+      <w:pPr>
+        <w:ind w:left="5760" w:hanging="360"/>
+      </w:pPr>
+      <w:rPr>
+        <w:rFonts w:ascii="Courier New" w:hAnsi="Courier New" w:cs="Courier New" w:hint="default"/>
+      </w:rPr>
+    </w:lvl>
+    <w:lvl w:ilvl="8" w:tplc="042A0005" w:tentative="1">
+      <w:start w:val="1"/>
+      <w:numFmt w:val="bullet"/>
+      <w:lvlText w:val=""/>
+      <w:lvlJc w:val="left"/>
+      <w:pPr>
+        <w:ind w:left="6480" w:hanging="360"/>
+      </w:pPr>
+      <w:rPr>
+        <w:rFonts w:ascii="Wingdings" w:hAnsi="Wingdings" w:hint="default"/>
+      </w:rPr>
+    </w:lvl>
+  </w:abstractNum>
+  <w:abstractNum w:abstractNumId="2" w15:restartNumberingAfterBreak="0">
+    <w:nsid w:val="083C216A"/>
+    <w:multiLevelType w:val="hybridMultilevel"/>
+    <w:tmpl w:val="1876C4AC"/>
+    <w:lvl w:ilvl="0" w:tplc="042A000F">
+      <w:start w:val="1"/>
+      <w:numFmt w:val="decimal"/>
+      <w:lvlText w:val="%1."/>
+      <w:lvlJc w:val="left"/>
+      <w:pPr>
+        <w:ind w:left="720" w:hanging="360"/>
+      </w:pPr>
+      <w:rPr>
+        <w:rFonts w:hint="default"/>
+        <w:b w:val="0"/>
+        <w:i w:val="0"/>
+        <w:u w:val="none"/>
+      </w:rPr>
+    </w:lvl>
+    <w:lvl w:ilvl="1" w:tplc="042A0019" w:tentative="1">
+      <w:start w:val="1"/>
+      <w:numFmt w:val="lowerLetter"/>
+      <w:lvlText w:val="%2."/>
+      <w:lvlJc w:val="left"/>
+      <w:pPr>
+        <w:ind w:left="1440" w:hanging="360"/>
+      </w:pPr>
+    </w:lvl>
+    <w:lvl w:ilvl="2" w:tplc="042A001B" w:tentative="1">
+      <w:start w:val="1"/>
+      <w:numFmt w:val="lowerRoman"/>
+      <w:lvlText w:val="%3."/>
+      <w:lvlJc w:val="right"/>
+      <w:pPr>
+        <w:ind w:left="2160" w:hanging="180"/>
+      </w:pPr>
+    </w:lvl>
+    <w:lvl w:ilvl="3" w:tplc="042A000F" w:tentative="1">
+      <w:start w:val="1"/>
+      <w:numFmt w:val="decimal"/>
+      <w:lvlText w:val="%4."/>
+      <w:lvlJc w:val="left"/>
+      <w:pPr>
+        <w:ind w:left="2880" w:hanging="360"/>
+      </w:pPr>
+    </w:lvl>
+    <w:lvl w:ilvl="4" w:tplc="042A0019" w:tentative="1">
+      <w:start w:val="1"/>
+      <w:numFmt w:val="lowerLetter"/>
+      <w:lvlText w:val="%5."/>
+      <w:lvlJc w:val="left"/>
+      <w:pPr>
+        <w:ind w:left="3600" w:hanging="360"/>
+      </w:pPr>
+    </w:lvl>
+    <w:lvl w:ilvl="5" w:tplc="042A001B" w:tentative="1">
+      <w:start w:val="1"/>
+      <w:numFmt w:val="lowerRoman"/>
+      <w:lvlText w:val="%6."/>
+      <w:lvlJc w:val="right"/>
+      <w:pPr>
+        <w:ind w:left="4320" w:hanging="180"/>
+      </w:pPr>
+    </w:lvl>
+    <w:lvl w:ilvl="6" w:tplc="042A000F" w:tentative="1">
+      <w:start w:val="1"/>
+      <w:numFmt w:val="decimal"/>
+      <w:lvlText w:val="%7."/>
+      <w:lvlJc w:val="left"/>
+      <w:pPr>
+        <w:ind w:left="5040" w:hanging="360"/>
+      </w:pPr>
+    </w:lvl>
+    <w:lvl w:ilvl="7" w:tplc="042A0019" w:tentative="1">
+      <w:start w:val="1"/>
+      <w:numFmt w:val="lowerLetter"/>
+      <w:lvlText w:val="%8."/>
+      <w:lvlJc w:val="left"/>
+      <w:pPr>
+        <w:ind w:left="5760" w:hanging="360"/>
+      </w:pPr>
+    </w:lvl>
+    <w:lvl w:ilvl="8" w:tplc="042A001B" w:tentative="1">
+      <w:start w:val="1"/>
+      <w:numFmt w:val="lowerRoman"/>
+      <w:lvlText w:val="%9."/>
+      <w:lvlJc w:val="right"/>
+      <w:pPr>
+        <w:ind w:left="6480" w:hanging="180"/>
+      </w:pPr>
+    </w:lvl>
+  </w:abstractNum>
+  <w:abstractNum w:abstractNumId="3" w15:restartNumberingAfterBreak="0">
     <w:nsid w:val="088A48D9"/>
     <w:multiLevelType w:val="hybridMultilevel"/>
     <w:tmpl w:val="1C6A5DC0"/>
@@ -1364,7 +1882,297 @@
       </w:rPr>
     </w:lvl>
   </w:abstractNum>
-  <w:abstractNum w:abstractNumId="1" w15:restartNumberingAfterBreak="0">
+  <w:abstractNum w:abstractNumId="4" w15:restartNumberingAfterBreak="0">
+    <w:nsid w:val="0A4D5D03"/>
+    <w:multiLevelType w:val="hybridMultilevel"/>
+    <w:tmpl w:val="8C425C40"/>
+    <w:lvl w:ilvl="0" w:tplc="042A000F">
+      <w:start w:val="1"/>
+      <w:numFmt w:val="decimal"/>
+      <w:lvlText w:val="%1."/>
+      <w:lvlJc w:val="left"/>
+      <w:pPr>
+        <w:ind w:left="720" w:hanging="360"/>
+      </w:pPr>
+      <w:rPr>
+        <w:rFonts w:hint="default"/>
+      </w:rPr>
+    </w:lvl>
+    <w:lvl w:ilvl="1" w:tplc="042A0019" w:tentative="1">
+      <w:start w:val="1"/>
+      <w:numFmt w:val="lowerLetter"/>
+      <w:lvlText w:val="%2."/>
+      <w:lvlJc w:val="left"/>
+      <w:pPr>
+        <w:ind w:left="1440" w:hanging="360"/>
+      </w:pPr>
+    </w:lvl>
+    <w:lvl w:ilvl="2" w:tplc="042A001B" w:tentative="1">
+      <w:start w:val="1"/>
+      <w:numFmt w:val="lowerRoman"/>
+      <w:lvlText w:val="%3."/>
+      <w:lvlJc w:val="right"/>
+      <w:pPr>
+        <w:ind w:left="2160" w:hanging="180"/>
+      </w:pPr>
+    </w:lvl>
+    <w:lvl w:ilvl="3" w:tplc="042A000F" w:tentative="1">
+      <w:start w:val="1"/>
+      <w:numFmt w:val="decimal"/>
+      <w:lvlText w:val="%4."/>
+      <w:lvlJc w:val="left"/>
+      <w:pPr>
+        <w:ind w:left="2880" w:hanging="360"/>
+      </w:pPr>
+    </w:lvl>
+    <w:lvl w:ilvl="4" w:tplc="042A0019" w:tentative="1">
+      <w:start w:val="1"/>
+      <w:numFmt w:val="lowerLetter"/>
+      <w:lvlText w:val="%5."/>
+      <w:lvlJc w:val="left"/>
+      <w:pPr>
+        <w:ind w:left="3600" w:hanging="360"/>
+      </w:pPr>
+    </w:lvl>
+    <w:lvl w:ilvl="5" w:tplc="042A001B" w:tentative="1">
+      <w:start w:val="1"/>
+      <w:numFmt w:val="lowerRoman"/>
+      <w:lvlText w:val="%6."/>
+      <w:lvlJc w:val="right"/>
+      <w:pPr>
+        <w:ind w:left="4320" w:hanging="180"/>
+      </w:pPr>
+    </w:lvl>
+    <w:lvl w:ilvl="6" w:tplc="042A000F" w:tentative="1">
+      <w:start w:val="1"/>
+      <w:numFmt w:val="decimal"/>
+      <w:lvlText w:val="%7."/>
+      <w:lvlJc w:val="left"/>
+      <w:pPr>
+        <w:ind w:left="5040" w:hanging="360"/>
+      </w:pPr>
+    </w:lvl>
+    <w:lvl w:ilvl="7" w:tplc="042A0019" w:tentative="1">
+      <w:start w:val="1"/>
+      <w:numFmt w:val="lowerLetter"/>
+      <w:lvlText w:val="%8."/>
+      <w:lvlJc w:val="left"/>
+      <w:pPr>
+        <w:ind w:left="5760" w:hanging="360"/>
+      </w:pPr>
+    </w:lvl>
+    <w:lvl w:ilvl="8" w:tplc="042A001B" w:tentative="1">
+      <w:start w:val="1"/>
+      <w:numFmt w:val="lowerRoman"/>
+      <w:lvlText w:val="%9."/>
+      <w:lvlJc w:val="right"/>
+      <w:pPr>
+        <w:ind w:left="6480" w:hanging="180"/>
+      </w:pPr>
+    </w:lvl>
+  </w:abstractNum>
+  <w:abstractNum w:abstractNumId="5" w15:restartNumberingAfterBreak="0">
+    <w:nsid w:val="28160FCA"/>
+    <w:multiLevelType w:val="hybridMultilevel"/>
+    <w:tmpl w:val="DA2098AE"/>
+    <w:lvl w:ilvl="0" w:tplc="042A000D">
+      <w:start w:val="1"/>
+      <w:numFmt w:val="bullet"/>
+      <w:lvlText w:val=""/>
+      <w:lvlJc w:val="left"/>
+      <w:pPr>
+        <w:ind w:left="1080" w:hanging="360"/>
+      </w:pPr>
+      <w:rPr>
+        <w:rFonts w:ascii="Wingdings" w:hAnsi="Wingdings" w:hint="default"/>
+      </w:rPr>
+    </w:lvl>
+    <w:lvl w:ilvl="1" w:tplc="042A0003" w:tentative="1">
+      <w:start w:val="1"/>
+      <w:numFmt w:val="bullet"/>
+      <w:lvlText w:val="o"/>
+      <w:lvlJc w:val="left"/>
+      <w:pPr>
+        <w:ind w:left="1800" w:hanging="360"/>
+      </w:pPr>
+      <w:rPr>
+        <w:rFonts w:ascii="Courier New" w:hAnsi="Courier New" w:cs="Courier New" w:hint="default"/>
+      </w:rPr>
+    </w:lvl>
+    <w:lvl w:ilvl="2" w:tplc="042A0005" w:tentative="1">
+      <w:start w:val="1"/>
+      <w:numFmt w:val="bullet"/>
+      <w:lvlText w:val=""/>
+      <w:lvlJc w:val="left"/>
+      <w:pPr>
+        <w:ind w:left="2520" w:hanging="360"/>
+      </w:pPr>
+      <w:rPr>
+        <w:rFonts w:ascii="Wingdings" w:hAnsi="Wingdings" w:hint="default"/>
+      </w:rPr>
+    </w:lvl>
+    <w:lvl w:ilvl="3" w:tplc="042A0001" w:tentative="1">
+      <w:start w:val="1"/>
+      <w:numFmt w:val="bullet"/>
+      <w:lvlText w:val=""/>
+      <w:lvlJc w:val="left"/>
+      <w:pPr>
+        <w:ind w:left="3240" w:hanging="360"/>
+      </w:pPr>
+      <w:rPr>
+        <w:rFonts w:ascii="Symbol" w:hAnsi="Symbol" w:hint="default"/>
+      </w:rPr>
+    </w:lvl>
+    <w:lvl w:ilvl="4" w:tplc="042A0003" w:tentative="1">
+      <w:start w:val="1"/>
+      <w:numFmt w:val="bullet"/>
+      <w:lvlText w:val="o"/>
+      <w:lvlJc w:val="left"/>
+      <w:pPr>
+        <w:ind w:left="3960" w:hanging="360"/>
+      </w:pPr>
+      <w:rPr>
+        <w:rFonts w:ascii="Courier New" w:hAnsi="Courier New" w:cs="Courier New" w:hint="default"/>
+      </w:rPr>
+    </w:lvl>
+    <w:lvl w:ilvl="5" w:tplc="042A0005" w:tentative="1">
+      <w:start w:val="1"/>
+      <w:numFmt w:val="bullet"/>
+      <w:lvlText w:val=""/>
+      <w:lvlJc w:val="left"/>
+      <w:pPr>
+        <w:ind w:left="4680" w:hanging="360"/>
+      </w:pPr>
+      <w:rPr>
+        <w:rFonts w:ascii="Wingdings" w:hAnsi="Wingdings" w:hint="default"/>
+      </w:rPr>
+    </w:lvl>
+    <w:lvl w:ilvl="6" w:tplc="042A0001" w:tentative="1">
+      <w:start w:val="1"/>
+      <w:numFmt w:val="bullet"/>
+      <w:lvlText w:val=""/>
+      <w:lvlJc w:val="left"/>
+      <w:pPr>
+        <w:ind w:left="5400" w:hanging="360"/>
+      </w:pPr>
+      <w:rPr>
+        <w:rFonts w:ascii="Symbol" w:hAnsi="Symbol" w:hint="default"/>
+      </w:rPr>
+    </w:lvl>
+    <w:lvl w:ilvl="7" w:tplc="042A0003" w:tentative="1">
+      <w:start w:val="1"/>
+      <w:numFmt w:val="bullet"/>
+      <w:lvlText w:val="o"/>
+      <w:lvlJc w:val="left"/>
+      <w:pPr>
+        <w:ind w:left="6120" w:hanging="360"/>
+      </w:pPr>
+      <w:rPr>
+        <w:rFonts w:ascii="Courier New" w:hAnsi="Courier New" w:cs="Courier New" w:hint="default"/>
+      </w:rPr>
+    </w:lvl>
+    <w:lvl w:ilvl="8" w:tplc="042A0005" w:tentative="1">
+      <w:start w:val="1"/>
+      <w:numFmt w:val="bullet"/>
+      <w:lvlText w:val=""/>
+      <w:lvlJc w:val="left"/>
+      <w:pPr>
+        <w:ind w:left="6840" w:hanging="360"/>
+      </w:pPr>
+      <w:rPr>
+        <w:rFonts w:ascii="Wingdings" w:hAnsi="Wingdings" w:hint="default"/>
+      </w:rPr>
+    </w:lvl>
+  </w:abstractNum>
+  <w:abstractNum w:abstractNumId="6" w15:restartNumberingAfterBreak="0">
+    <w:nsid w:val="2B855B25"/>
+    <w:multiLevelType w:val="hybridMultilevel"/>
+    <w:tmpl w:val="A8B49840"/>
+    <w:lvl w:ilvl="0" w:tplc="72BC134E">
+      <w:numFmt w:val="bullet"/>
+      <w:lvlText w:val="-"/>
+      <w:lvlJc w:val="left"/>
+      <w:pPr>
+        <w:ind w:left="720" w:hanging="360"/>
+      </w:pPr>
+      <w:rPr>
+        <w:rFonts w:ascii="Times New Roman" w:eastAsiaTheme="minorEastAsia" w:hAnsi="Times New Roman" w:cs="Times New Roman" w:hint="default"/>
+      </w:rPr>
+    </w:lvl>
+    <w:lvl w:ilvl="1" w:tplc="042A0019" w:tentative="1">
+      <w:start w:val="1"/>
+      <w:numFmt w:val="lowerLetter"/>
+      <w:lvlText w:val="%2."/>
+      <w:lvlJc w:val="left"/>
+      <w:pPr>
+        <w:ind w:left="1440" w:hanging="360"/>
+      </w:pPr>
+    </w:lvl>
+    <w:lvl w:ilvl="2" w:tplc="042A001B" w:tentative="1">
+      <w:start w:val="1"/>
+      <w:numFmt w:val="lowerRoman"/>
+      <w:lvlText w:val="%3."/>
+      <w:lvlJc w:val="right"/>
+      <w:pPr>
+        <w:ind w:left="2160" w:hanging="180"/>
+      </w:pPr>
+    </w:lvl>
+    <w:lvl w:ilvl="3" w:tplc="042A000F" w:tentative="1">
+      <w:start w:val="1"/>
+      <w:numFmt w:val="decimal"/>
+      <w:lvlText w:val="%4."/>
+      <w:lvlJc w:val="left"/>
+      <w:pPr>
+        <w:ind w:left="2880" w:hanging="360"/>
+      </w:pPr>
+    </w:lvl>
+    <w:lvl w:ilvl="4" w:tplc="042A0019" w:tentative="1">
+      <w:start w:val="1"/>
+      <w:numFmt w:val="lowerLetter"/>
+      <w:lvlText w:val="%5."/>
+      <w:lvlJc w:val="left"/>
+      <w:pPr>
+        <w:ind w:left="3600" w:hanging="360"/>
+      </w:pPr>
+    </w:lvl>
+    <w:lvl w:ilvl="5" w:tplc="042A001B" w:tentative="1">
+      <w:start w:val="1"/>
+      <w:numFmt w:val="lowerRoman"/>
+      <w:lvlText w:val="%6."/>
+      <w:lvlJc w:val="right"/>
+      <w:pPr>
+        <w:ind w:left="4320" w:hanging="180"/>
+      </w:pPr>
+    </w:lvl>
+    <w:lvl w:ilvl="6" w:tplc="042A000F" w:tentative="1">
+      <w:start w:val="1"/>
+      <w:numFmt w:val="decimal"/>
+      <w:lvlText w:val="%7."/>
+      <w:lvlJc w:val="left"/>
+      <w:pPr>
+        <w:ind w:left="5040" w:hanging="360"/>
+      </w:pPr>
+    </w:lvl>
+    <w:lvl w:ilvl="7" w:tplc="042A0019" w:tentative="1">
+      <w:start w:val="1"/>
+      <w:numFmt w:val="lowerLetter"/>
+      <w:lvlText w:val="%8."/>
+      <w:lvlJc w:val="left"/>
+      <w:pPr>
+        <w:ind w:left="5760" w:hanging="360"/>
+      </w:pPr>
+    </w:lvl>
+    <w:lvl w:ilvl="8" w:tplc="042A001B" w:tentative="1">
+      <w:start w:val="1"/>
+      <w:numFmt w:val="lowerRoman"/>
+      <w:lvlText w:val="%9."/>
+      <w:lvlJc w:val="right"/>
+      <w:pPr>
+        <w:ind w:left="6480" w:hanging="180"/>
+      </w:pPr>
+    </w:lvl>
+  </w:abstractNum>
+  <w:abstractNum w:abstractNumId="7" w15:restartNumberingAfterBreak="0">
     <w:nsid w:val="46C96366"/>
     <w:multiLevelType w:val="hybridMultilevel"/>
     <w:tmpl w:val="D48A6976"/>
@@ -1476,11 +2284,431 @@
       </w:rPr>
     </w:lvl>
   </w:abstractNum>
+  <w:abstractNum w:abstractNumId="8" w15:restartNumberingAfterBreak="0">
+    <w:nsid w:val="4ECE76B7"/>
+    <w:multiLevelType w:val="hybridMultilevel"/>
+    <w:tmpl w:val="841CA2F8"/>
+    <w:lvl w:ilvl="0" w:tplc="04090001">
+      <w:start w:val="1"/>
+      <w:numFmt w:val="bullet"/>
+      <w:lvlText w:val=""/>
+      <w:lvlJc w:val="left"/>
+      <w:pPr>
+        <w:tabs>
+          <w:tab w:val="num" w:pos="1469"/>
+        </w:tabs>
+        <w:ind w:left="1469" w:hanging="360"/>
+      </w:pPr>
+      <w:rPr>
+        <w:rFonts w:ascii="Symbol" w:hAnsi="Symbol" w:hint="default"/>
+      </w:rPr>
+    </w:lvl>
+    <w:lvl w:ilvl="1" w:tplc="04090003" w:tentative="1">
+      <w:start w:val="1"/>
+      <w:numFmt w:val="bullet"/>
+      <w:lvlText w:val="o"/>
+      <w:lvlJc w:val="left"/>
+      <w:pPr>
+        <w:tabs>
+          <w:tab w:val="num" w:pos="2189"/>
+        </w:tabs>
+        <w:ind w:left="2189" w:hanging="360"/>
+      </w:pPr>
+      <w:rPr>
+        <w:rFonts w:ascii="Courier New" w:hAnsi="Courier New" w:cs="Courier New" w:hint="default"/>
+      </w:rPr>
+    </w:lvl>
+    <w:lvl w:ilvl="2" w:tplc="04090005" w:tentative="1">
+      <w:start w:val="1"/>
+      <w:numFmt w:val="bullet"/>
+      <w:lvlText w:val=""/>
+      <w:lvlJc w:val="left"/>
+      <w:pPr>
+        <w:tabs>
+          <w:tab w:val="num" w:pos="2909"/>
+        </w:tabs>
+        <w:ind w:left="2909" w:hanging="360"/>
+      </w:pPr>
+      <w:rPr>
+        <w:rFonts w:ascii="Wingdings" w:hAnsi="Wingdings" w:hint="default"/>
+      </w:rPr>
+    </w:lvl>
+    <w:lvl w:ilvl="3" w:tplc="04090001" w:tentative="1">
+      <w:start w:val="1"/>
+      <w:numFmt w:val="bullet"/>
+      <w:lvlText w:val=""/>
+      <w:lvlJc w:val="left"/>
+      <w:pPr>
+        <w:tabs>
+          <w:tab w:val="num" w:pos="3629"/>
+        </w:tabs>
+        <w:ind w:left="3629" w:hanging="360"/>
+      </w:pPr>
+      <w:rPr>
+        <w:rFonts w:ascii="Symbol" w:hAnsi="Symbol" w:hint="default"/>
+      </w:rPr>
+    </w:lvl>
+    <w:lvl w:ilvl="4" w:tplc="04090003" w:tentative="1">
+      <w:start w:val="1"/>
+      <w:numFmt w:val="bullet"/>
+      <w:lvlText w:val="o"/>
+      <w:lvlJc w:val="left"/>
+      <w:pPr>
+        <w:tabs>
+          <w:tab w:val="num" w:pos="4349"/>
+        </w:tabs>
+        <w:ind w:left="4349" w:hanging="360"/>
+      </w:pPr>
+      <w:rPr>
+        <w:rFonts w:ascii="Courier New" w:hAnsi="Courier New" w:cs="Courier New" w:hint="default"/>
+      </w:rPr>
+    </w:lvl>
+    <w:lvl w:ilvl="5" w:tplc="04090005" w:tentative="1">
+      <w:start w:val="1"/>
+      <w:numFmt w:val="bullet"/>
+      <w:lvlText w:val=""/>
+      <w:lvlJc w:val="left"/>
+      <w:pPr>
+        <w:tabs>
+          <w:tab w:val="num" w:pos="5069"/>
+        </w:tabs>
+        <w:ind w:left="5069" w:hanging="360"/>
+      </w:pPr>
+      <w:rPr>
+        <w:rFonts w:ascii="Wingdings" w:hAnsi="Wingdings" w:hint="default"/>
+      </w:rPr>
+    </w:lvl>
+    <w:lvl w:ilvl="6" w:tplc="04090001" w:tentative="1">
+      <w:start w:val="1"/>
+      <w:numFmt w:val="bullet"/>
+      <w:lvlText w:val=""/>
+      <w:lvlJc w:val="left"/>
+      <w:pPr>
+        <w:tabs>
+          <w:tab w:val="num" w:pos="5789"/>
+        </w:tabs>
+        <w:ind w:left="5789" w:hanging="360"/>
+      </w:pPr>
+      <w:rPr>
+        <w:rFonts w:ascii="Symbol" w:hAnsi="Symbol" w:hint="default"/>
+      </w:rPr>
+    </w:lvl>
+    <w:lvl w:ilvl="7" w:tplc="04090003" w:tentative="1">
+      <w:start w:val="1"/>
+      <w:numFmt w:val="bullet"/>
+      <w:lvlText w:val="o"/>
+      <w:lvlJc w:val="left"/>
+      <w:pPr>
+        <w:tabs>
+          <w:tab w:val="num" w:pos="6509"/>
+        </w:tabs>
+        <w:ind w:left="6509" w:hanging="360"/>
+      </w:pPr>
+      <w:rPr>
+        <w:rFonts w:ascii="Courier New" w:hAnsi="Courier New" w:cs="Courier New" w:hint="default"/>
+      </w:rPr>
+    </w:lvl>
+    <w:lvl w:ilvl="8" w:tplc="04090005" w:tentative="1">
+      <w:start w:val="1"/>
+      <w:numFmt w:val="bullet"/>
+      <w:lvlText w:val=""/>
+      <w:lvlJc w:val="left"/>
+      <w:pPr>
+        <w:tabs>
+          <w:tab w:val="num" w:pos="7229"/>
+        </w:tabs>
+        <w:ind w:left="7229" w:hanging="360"/>
+      </w:pPr>
+      <w:rPr>
+        <w:rFonts w:ascii="Wingdings" w:hAnsi="Wingdings" w:hint="default"/>
+      </w:rPr>
+    </w:lvl>
+  </w:abstractNum>
+  <w:abstractNum w:abstractNumId="9" w15:restartNumberingAfterBreak="0">
+    <w:nsid w:val="58DE0E02"/>
+    <w:multiLevelType w:val="hybridMultilevel"/>
+    <w:tmpl w:val="4DAC4C18"/>
+    <w:lvl w:ilvl="0" w:tplc="042A000F">
+      <w:start w:val="1"/>
+      <w:numFmt w:val="decimal"/>
+      <w:lvlText w:val="%1."/>
+      <w:lvlJc w:val="left"/>
+      <w:pPr>
+        <w:ind w:left="720" w:hanging="360"/>
+      </w:pPr>
+      <w:rPr>
+        <w:rFonts w:hint="default"/>
+      </w:rPr>
+    </w:lvl>
+    <w:lvl w:ilvl="1" w:tplc="042A0003" w:tentative="1">
+      <w:start w:val="1"/>
+      <w:numFmt w:val="bullet"/>
+      <w:lvlText w:val="o"/>
+      <w:lvlJc w:val="left"/>
+      <w:pPr>
+        <w:ind w:left="1440" w:hanging="360"/>
+      </w:pPr>
+      <w:rPr>
+        <w:rFonts w:ascii="Courier New" w:hAnsi="Courier New" w:cs="Courier New" w:hint="default"/>
+      </w:rPr>
+    </w:lvl>
+    <w:lvl w:ilvl="2" w:tplc="042A0005" w:tentative="1">
+      <w:start w:val="1"/>
+      <w:numFmt w:val="bullet"/>
+      <w:lvlText w:val=""/>
+      <w:lvlJc w:val="left"/>
+      <w:pPr>
+        <w:ind w:left="2160" w:hanging="360"/>
+      </w:pPr>
+      <w:rPr>
+        <w:rFonts w:ascii="Wingdings" w:hAnsi="Wingdings" w:hint="default"/>
+      </w:rPr>
+    </w:lvl>
+    <w:lvl w:ilvl="3" w:tplc="042A0001" w:tentative="1">
+      <w:start w:val="1"/>
+      <w:numFmt w:val="bullet"/>
+      <w:lvlText w:val=""/>
+      <w:lvlJc w:val="left"/>
+      <w:pPr>
+        <w:ind w:left="2880" w:hanging="360"/>
+      </w:pPr>
+      <w:rPr>
+        <w:rFonts w:ascii="Symbol" w:hAnsi="Symbol" w:hint="default"/>
+      </w:rPr>
+    </w:lvl>
+    <w:lvl w:ilvl="4" w:tplc="042A0003" w:tentative="1">
+      <w:start w:val="1"/>
+      <w:numFmt w:val="bullet"/>
+      <w:lvlText w:val="o"/>
+      <w:lvlJc w:val="left"/>
+      <w:pPr>
+        <w:ind w:left="3600" w:hanging="360"/>
+      </w:pPr>
+      <w:rPr>
+        <w:rFonts w:ascii="Courier New" w:hAnsi="Courier New" w:cs="Courier New" w:hint="default"/>
+      </w:rPr>
+    </w:lvl>
+    <w:lvl w:ilvl="5" w:tplc="042A0005" w:tentative="1">
+      <w:start w:val="1"/>
+      <w:numFmt w:val="bullet"/>
+      <w:lvlText w:val=""/>
+      <w:lvlJc w:val="left"/>
+      <w:pPr>
+        <w:ind w:left="4320" w:hanging="360"/>
+      </w:pPr>
+      <w:rPr>
+        <w:rFonts w:ascii="Wingdings" w:hAnsi="Wingdings" w:hint="default"/>
+      </w:rPr>
+    </w:lvl>
+    <w:lvl w:ilvl="6" w:tplc="042A0001" w:tentative="1">
+      <w:start w:val="1"/>
+      <w:numFmt w:val="bullet"/>
+      <w:lvlText w:val=""/>
+      <w:lvlJc w:val="left"/>
+      <w:pPr>
+        <w:ind w:left="5040" w:hanging="360"/>
+      </w:pPr>
+      <w:rPr>
+        <w:rFonts w:ascii="Symbol" w:hAnsi="Symbol" w:hint="default"/>
+      </w:rPr>
+    </w:lvl>
+    <w:lvl w:ilvl="7" w:tplc="042A0003" w:tentative="1">
+      <w:start w:val="1"/>
+      <w:numFmt w:val="bullet"/>
+      <w:lvlText w:val="o"/>
+      <w:lvlJc w:val="left"/>
+      <w:pPr>
+        <w:ind w:left="5760" w:hanging="360"/>
+      </w:pPr>
+      <w:rPr>
+        <w:rFonts w:ascii="Courier New" w:hAnsi="Courier New" w:cs="Courier New" w:hint="default"/>
+      </w:rPr>
+    </w:lvl>
+    <w:lvl w:ilvl="8" w:tplc="042A0005" w:tentative="1">
+      <w:start w:val="1"/>
+      <w:numFmt w:val="bullet"/>
+      <w:lvlText w:val=""/>
+      <w:lvlJc w:val="left"/>
+      <w:pPr>
+        <w:ind w:left="6480" w:hanging="360"/>
+      </w:pPr>
+      <w:rPr>
+        <w:rFonts w:ascii="Wingdings" w:hAnsi="Wingdings" w:hint="default"/>
+      </w:rPr>
+    </w:lvl>
+  </w:abstractNum>
+  <w:abstractNum w:abstractNumId="10" w15:restartNumberingAfterBreak="0">
+    <w:nsid w:val="6E644852"/>
+    <w:multiLevelType w:val="hybridMultilevel"/>
+    <w:tmpl w:val="40323006"/>
+    <w:lvl w:ilvl="0" w:tplc="04090001">
+      <w:start w:val="1"/>
+      <w:numFmt w:val="bullet"/>
+      <w:lvlText w:val=""/>
+      <w:lvlJc w:val="left"/>
+      <w:pPr>
+        <w:tabs>
+          <w:tab w:val="num" w:pos="1484"/>
+        </w:tabs>
+        <w:ind w:left="1484" w:hanging="360"/>
+      </w:pPr>
+      <w:rPr>
+        <w:rFonts w:ascii="Symbol" w:hAnsi="Symbol" w:hint="default"/>
+      </w:rPr>
+    </w:lvl>
+    <w:lvl w:ilvl="1" w:tplc="04090003" w:tentative="1">
+      <w:start w:val="1"/>
+      <w:numFmt w:val="bullet"/>
+      <w:lvlText w:val="o"/>
+      <w:lvlJc w:val="left"/>
+      <w:pPr>
+        <w:tabs>
+          <w:tab w:val="num" w:pos="2204"/>
+        </w:tabs>
+        <w:ind w:left="2204" w:hanging="360"/>
+      </w:pPr>
+      <w:rPr>
+        <w:rFonts w:ascii="Courier New" w:hAnsi="Courier New" w:cs="Courier New" w:hint="default"/>
+      </w:rPr>
+    </w:lvl>
+    <w:lvl w:ilvl="2" w:tplc="04090005" w:tentative="1">
+      <w:start w:val="1"/>
+      <w:numFmt w:val="bullet"/>
+      <w:lvlText w:val=""/>
+      <w:lvlJc w:val="left"/>
+      <w:pPr>
+        <w:tabs>
+          <w:tab w:val="num" w:pos="2924"/>
+        </w:tabs>
+        <w:ind w:left="2924" w:hanging="360"/>
+      </w:pPr>
+      <w:rPr>
+        <w:rFonts w:ascii="Wingdings" w:hAnsi="Wingdings" w:hint="default"/>
+      </w:rPr>
+    </w:lvl>
+    <w:lvl w:ilvl="3" w:tplc="04090001" w:tentative="1">
+      <w:start w:val="1"/>
+      <w:numFmt w:val="bullet"/>
+      <w:lvlText w:val=""/>
+      <w:lvlJc w:val="left"/>
+      <w:pPr>
+        <w:tabs>
+          <w:tab w:val="num" w:pos="3644"/>
+        </w:tabs>
+        <w:ind w:left="3644" w:hanging="360"/>
+      </w:pPr>
+      <w:rPr>
+        <w:rFonts w:ascii="Symbol" w:hAnsi="Symbol" w:hint="default"/>
+      </w:rPr>
+    </w:lvl>
+    <w:lvl w:ilvl="4" w:tplc="04090003" w:tentative="1">
+      <w:start w:val="1"/>
+      <w:numFmt w:val="bullet"/>
+      <w:lvlText w:val="o"/>
+      <w:lvlJc w:val="left"/>
+      <w:pPr>
+        <w:tabs>
+          <w:tab w:val="num" w:pos="4364"/>
+        </w:tabs>
+        <w:ind w:left="4364" w:hanging="360"/>
+      </w:pPr>
+      <w:rPr>
+        <w:rFonts w:ascii="Courier New" w:hAnsi="Courier New" w:cs="Courier New" w:hint="default"/>
+      </w:rPr>
+    </w:lvl>
+    <w:lvl w:ilvl="5" w:tplc="04090005" w:tentative="1">
+      <w:start w:val="1"/>
+      <w:numFmt w:val="bullet"/>
+      <w:lvlText w:val=""/>
+      <w:lvlJc w:val="left"/>
+      <w:pPr>
+        <w:tabs>
+          <w:tab w:val="num" w:pos="5084"/>
+        </w:tabs>
+        <w:ind w:left="5084" w:hanging="360"/>
+      </w:pPr>
+      <w:rPr>
+        <w:rFonts w:ascii="Wingdings" w:hAnsi="Wingdings" w:hint="default"/>
+      </w:rPr>
+    </w:lvl>
+    <w:lvl w:ilvl="6" w:tplc="04090001" w:tentative="1">
+      <w:start w:val="1"/>
+      <w:numFmt w:val="bullet"/>
+      <w:lvlText w:val=""/>
+      <w:lvlJc w:val="left"/>
+      <w:pPr>
+        <w:tabs>
+          <w:tab w:val="num" w:pos="5804"/>
+        </w:tabs>
+        <w:ind w:left="5804" w:hanging="360"/>
+      </w:pPr>
+      <w:rPr>
+        <w:rFonts w:ascii="Symbol" w:hAnsi="Symbol" w:hint="default"/>
+      </w:rPr>
+    </w:lvl>
+    <w:lvl w:ilvl="7" w:tplc="04090003" w:tentative="1">
+      <w:start w:val="1"/>
+      <w:numFmt w:val="bullet"/>
+      <w:lvlText w:val="o"/>
+      <w:lvlJc w:val="left"/>
+      <w:pPr>
+        <w:tabs>
+          <w:tab w:val="num" w:pos="6524"/>
+        </w:tabs>
+        <w:ind w:left="6524" w:hanging="360"/>
+      </w:pPr>
+      <w:rPr>
+        <w:rFonts w:ascii="Courier New" w:hAnsi="Courier New" w:cs="Courier New" w:hint="default"/>
+      </w:rPr>
+    </w:lvl>
+    <w:lvl w:ilvl="8" w:tplc="04090005" w:tentative="1">
+      <w:start w:val="1"/>
+      <w:numFmt w:val="bullet"/>
+      <w:lvlText w:val=""/>
+      <w:lvlJc w:val="left"/>
+      <w:pPr>
+        <w:tabs>
+          <w:tab w:val="num" w:pos="7244"/>
+        </w:tabs>
+        <w:ind w:left="7244" w:hanging="360"/>
+      </w:pPr>
+      <w:rPr>
+        <w:rFonts w:ascii="Wingdings" w:hAnsi="Wingdings" w:hint="default"/>
+      </w:rPr>
+    </w:lvl>
+  </w:abstractNum>
   <w:num w:numId="1">
+    <w:abstractNumId w:val="7"/>
+  </w:num>
+  <w:num w:numId="2">
+    <w:abstractNumId w:val="3"/>
+  </w:num>
+  <w:num w:numId="3">
+    <w:abstractNumId w:val="4"/>
+  </w:num>
+  <w:num w:numId="4">
+    <w:abstractNumId w:val="9"/>
+  </w:num>
+  <w:num w:numId="5">
+    <w:abstractNumId w:val="6"/>
+  </w:num>
+  <w:num w:numId="6">
+    <w:abstractNumId w:val="10"/>
+  </w:num>
+  <w:num w:numId="7">
     <w:abstractNumId w:val="1"/>
   </w:num>
-  <w:num w:numId="2">
+  <w:num w:numId="8">
+    <w:abstractNumId w:val="5"/>
+  </w:num>
+  <w:num w:numId="9">
+    <w:abstractNumId w:val="2"/>
+  </w:num>
+  <w:num w:numId="10">
     <w:abstractNumId w:val="0"/>
+  </w:num>
+  <w:num w:numId="11">
+    <w:abstractNumId w:val="8"/>
   </w:num>
 </w:numbering>
 </file>
@@ -1657,7 +2885,7 @@
     <w:lsdException w:name="Table Web 2" w:semiHidden="1" w:unhideWhenUsed="1"/>
     <w:lsdException w:name="Table Web 3" w:semiHidden="1" w:unhideWhenUsed="1"/>
     <w:lsdException w:name="Balloon Text" w:semiHidden="1" w:unhideWhenUsed="1"/>
-    <w:lsdException w:name="Table Grid" w:semiHidden="1" w:uiPriority="59" w:unhideWhenUsed="1"/>
+    <w:lsdException w:name="Table Grid" w:uiPriority="59"/>
     <w:lsdException w:name="Table Theme" w:semiHidden="1" w:unhideWhenUsed="1"/>
     <w:lsdException w:name="Placeholder Text" w:semiHidden="1"/>
     <w:lsdException w:name="No Spacing" w:uiPriority="1" w:qFormat="1"/>
@@ -2228,4 +3456,16 @@
   <a:objectDefaults/>
   <a:extraClrSchemeLst/>
 </a:theme>
+</file>
+
+<file path=customXml/item1.xml><?xml version="1.0" encoding="utf-8"?>
+<b:Sources xmlns:b="http://schemas.openxmlformats.org/officeDocument/2006/bibliography" xmlns="http://schemas.openxmlformats.org/officeDocument/2006/bibliography" SelectedStyle="\APASixthEditionOfficeOnline.xsl" StyleName="APA" Version="6"/>
+</file>
+
+<file path=customXml/itemProps1.xml><?xml version="1.0" encoding="utf-8"?>
+<ds:datastoreItem xmlns:ds="http://schemas.openxmlformats.org/officeDocument/2006/customXml" ds:itemID="{93E52300-9837-4936-88DE-38D45E48758E}">
+  <ds:schemaRefs>
+    <ds:schemaRef ds:uri="http://schemas.openxmlformats.org/officeDocument/2006/bibliography"/>
+  </ds:schemaRefs>
+</ds:datastoreItem>
 </file>
--- a/Phan_tich/tong_quan.docx
+++ b/Phan_tich/tong_quan.docx
@@ -1,13 +1,36 @@
 
 <file path=word/document.xml><?xml version="1.0" encoding="utf-8"?>
-<w:document xmlns:wpc="http://schemas.microsoft.com/office/word/2010/wordprocessingCanvas" xmlns:cx="http://schemas.microsoft.com/office/drawing/2014/chartex" xmlns:cx1="http://schemas.microsoft.com/office/drawing/2015/9/8/chartex" xmlns:cx2="http://schemas.microsoft.com/office/drawing/2015/10/21/chartex" xmlns:cx3="http://schemas.microsoft.com/office/drawing/2016/5/9/chartex" xmlns:cx4="http://schemas.microsoft.com/office/drawing/2016/5/10/chartex" xmlns:cx5="http://schemas.microsoft.com/office/drawing/2016/5/11/chartex" xmlns:cx6="http://schemas.microsoft.com/office/drawing/2016/5/12/chartex" xmlns:cx7="http://schemas.microsoft.com/office/drawing/2016/5/13/chartex" xmlns:cx8="http://schemas.microsoft.com/office/drawing/2016/5/14/chartex" xmlns:mc="http://schemas.openxmlformats.org/markup-compatibility/2006" xmlns:aink="http://schemas.microsoft.com/office/drawing/2016/ink" xmlns:am3d="http://schemas.microsoft.com/office/drawing/2017/model3d" xmlns:o="urn:schemas-microsoft-com:office:office" xmlns:r="http://schemas.openxmlformats.org/officeDocument/2006/relationships" xmlns:m="http://schemas.openxmlformats.org/officeDocument/2006/math" xmlns:v="urn:schemas-microsoft-com:vml" xmlns:wp14="http://schemas.microsoft.com/office/word/2010/wordprocessingDrawing" xmlns:wp="http://schemas.openxmlformats.org/drawingml/2006/wordprocessingDrawing" xmlns:w10="urn:schemas-microsoft-com:office:word" xmlns:w="http://schemas.openxmlformats.org/wordprocessingml/2006/main" xmlns:w14="http://schemas.microsoft.com/office/word/2010/wordml" xmlns:w15="http://schemas.microsoft.com/office/word/2012/wordml" xmlns:w16cex="http://schemas.microsoft.com/office/word/2018/wordml/cex" xmlns:w16cid="http://schemas.microsoft.com/office/word/2016/wordml/cid" xmlns:w16="http://schemas.microsoft.com/office/word/2018/wordml" xmlns:w16se="http://schemas.microsoft.com/office/word/2015/wordml/symex" xmlns:wpg="http://schemas.microsoft.com/office/word/2010/wordprocessingGroup" xmlns:wpi="http://schemas.microsoft.com/office/word/2010/wordprocessingInk" xmlns:wne="http://schemas.microsoft.com/office/word/2006/wordml" xmlns:wps="http://schemas.microsoft.com/office/word/2010/wordprocessingShape" mc:Ignorable="w14 w15 w16se w16cid w16 w16cex wp14">
+<w:document xmlns:wpc="http://schemas.microsoft.com/office/word/2010/wordprocessingCanvas" xmlns:mc="http://schemas.openxmlformats.org/markup-compatibility/2006" xmlns:o="urn:schemas-microsoft-com:office:office" xmlns:r="http://schemas.openxmlformats.org/officeDocument/2006/relationships" xmlns:m="http://schemas.openxmlformats.org/officeDocument/2006/math" xmlns:v="urn:schemas-microsoft-com:vml" xmlns:wp14="http://schemas.microsoft.com/office/word/2010/wordprocessingDrawing" xmlns:wp="http://schemas.openxmlformats.org/drawingml/2006/wordprocessingDrawing" xmlns:w10="urn:schemas-microsoft-com:office:word" xmlns:w="http://schemas.openxmlformats.org/wordprocessingml/2006/main" xmlns:w14="http://schemas.microsoft.com/office/word/2010/wordml" xmlns:wpg="http://schemas.microsoft.com/office/word/2010/wordprocessingGroup" xmlns:wpi="http://schemas.microsoft.com/office/word/2010/wordprocessingInk" xmlns:wne="http://schemas.microsoft.com/office/word/2006/wordml" xmlns:wps="http://schemas.microsoft.com/office/word/2010/wordprocessingShape" mc:Ignorable="w14 wp14">
   <w:body>
     <w:p>
       <w:pPr>
+        <w:pBdr>
+          <w:bottom w:val="single" w:sz="4" w:space="4" w:color="auto"/>
+        </w:pBdr>
+        <w:jc w:val="both"/>
+        <w:rPr>
+          <w:rFonts w:ascii="Times New Roman" w:hAnsi="Times New Roman" w:cs="Times New Roman"/>
+          <w:b/>
+          <w:sz w:val="28"/>
+          <w:szCs w:val="28"/>
+        </w:rPr>
+      </w:pPr>
+      <w:r>
+        <w:rPr>
+          <w:rFonts w:ascii="Times New Roman" w:hAnsi="Times New Roman" w:cs="Times New Roman"/>
+          <w:b/>
+          <w:sz w:val="28"/>
+          <w:szCs w:val="28"/>
+        </w:rPr>
+        <w:t>1. GIỚI THIỆU</w:t>
+      </w:r>
+    </w:p>
+    <w:p>
+      <w:pPr>
         <w:pStyle w:val="ListParagraph"/>
         <w:numPr>
-          <w:ilvl w:val="0"/>
-          <w:numId w:val="9"/>
+          <w:ilvl w:val="1"/>
+          <w:numId w:val="12"/>
         </w:numPr>
         <w:rPr>
           <w:rFonts w:ascii="Times New Roman" w:hAnsi="Times New Roman" w:cs="Times New Roman"/>
@@ -108,29 +131,15 @@
           <w:rFonts w:ascii="Times New Roman" w:hAnsi="Times New Roman" w:cs="Times New Roman"/>
           <w:lang w:val="en-US"/>
         </w:rPr>
-        <w:t>ghi chép lại tên họ, tuổi tác, vai trò và công đức của cha mẹ , ông bà, tổ tiên trong thời đại của họ. Và cũng với website này người dùng có thể kham khảo, hiểu hơn về dòng họ</w:t>
-      </w:r>
-      <w:r>
-        <w:rPr>
-          <w:rFonts w:ascii="Times New Roman" w:hAnsi="Times New Roman" w:cs="Times New Roman"/>
-          <w:lang w:val="en-US"/>
-        </w:rPr>
-        <w:t xml:space="preserve"> </w:t>
-      </w:r>
-      <w:r>
-        <w:rPr>
-          <w:rFonts w:ascii="Times New Roman" w:hAnsi="Times New Roman" w:cs="Times New Roman"/>
-          <w:lang w:val="en-US"/>
-        </w:rPr>
-        <w:t>thông qua hệ thống tra cứu dòng tộc một cách dễ dàng trên mạng internet.</w:t>
+        <w:t>ghi chép lại tên họ, tuổi tác, vai trò và công đức của cha mẹ , ông bà, tổ tiên trong thời đại của họ. Và cũng với website này người dùng có thể kham khảo, hiểu hơn về dòng họ thông qua hệ thống tra cứu dòng tộc một cách dễ dàng trên mạng internet.</w:t>
       </w:r>
     </w:p>
     <w:p>
       <w:pPr>
         <w:pStyle w:val="ListParagraph"/>
         <w:numPr>
-          <w:ilvl w:val="0"/>
-          <w:numId w:val="3"/>
+          <w:ilvl w:val="1"/>
+          <w:numId w:val="12"/>
         </w:numPr>
         <w:rPr>
           <w:rFonts w:ascii="Times New Roman" w:hAnsi="Times New Roman" w:cs="Times New Roman"/>
@@ -211,10 +220,88 @@
       <w:pPr>
         <w:pStyle w:val="ListParagraph"/>
         <w:numPr>
-          <w:ilvl w:val="0"/>
-          <w:numId w:val="3"/>
+          <w:ilvl w:val="1"/>
+          <w:numId w:val="13"/>
         </w:numPr>
         <w:spacing w:line="360" w:lineRule="auto"/>
+        <w:ind w:firstLine="0"/>
+        <w:jc w:val="both"/>
+        <w:rPr>
+          <w:rFonts w:ascii="Times New Roman" w:hAnsi="Times New Roman"/>
+          <w:b/>
+          <w:bCs/>
+          <w:i/>
+          <w:iCs/>
+          <w:u w:val="single"/>
+        </w:rPr>
+      </w:pPr>
+      <w:r>
+        <w:rPr>
+          <w:rFonts w:ascii="Times New Roman" w:hAnsi="Times New Roman"/>
+        </w:rPr>
+        <w:t xml:space="preserve"> </w:t>
+      </w:r>
+      <w:r>
+        <w:rPr>
+          <w:rFonts w:ascii="Times New Roman" w:hAnsi="Times New Roman"/>
+          <w:b/>
+          <w:bCs/>
+          <w:i/>
+          <w:iCs/>
+          <w:u w:val="single"/>
+        </w:rPr>
+        <w:t>Phạm vi</w:t>
+      </w:r>
+    </w:p>
+    <w:p>
+      <w:pPr>
+        <w:pStyle w:val="BodyText"/>
+        <w:numPr>
+          <w:ilvl w:val="0"/>
+          <w:numId w:val="5"/>
+        </w:numPr>
+        <w:spacing w:line="240" w:lineRule="auto"/>
+        <w:mirrorIndents/>
+        <w:rPr>
+          <w:color w:val="333333"/>
+          <w:sz w:val="22"/>
+          <w:szCs w:val="22"/>
+          <w:shd w:val="clear" w:color="auto" w:fill="FFFFFF"/>
+        </w:rPr>
+      </w:pPr>
+      <w:r>
+        <w:rPr>
+          <w:color w:val="333333"/>
+          <w:sz w:val="22"/>
+          <w:szCs w:val="22"/>
+          <w:shd w:val="clear" w:color="auto" w:fill="FFFFFF"/>
+        </w:rPr>
+        <w:t>Website được triển khai trong phạm vi của các gia tộc, và đối tượng tập trung là các thành viên muốn tìm hiểu về gia tộc của mình.</w:t>
+      </w:r>
+      <w:bookmarkStart w:id="0" w:name="_GoBack"/>
+      <w:bookmarkEnd w:id="0"/>
+    </w:p>
+    <w:p>
+      <w:pPr>
+        <w:pStyle w:val="ListParagraph"/>
+        <w:spacing w:line="360" w:lineRule="auto"/>
+        <w:ind w:hanging="360"/>
+        <w:jc w:val="both"/>
+        <w:rPr>
+          <w:rFonts w:ascii="Times New Roman" w:hAnsi="Times New Roman"/>
+          <w:lang w:val="en-US"/>
+        </w:rPr>
+      </w:pPr>
+    </w:p>
+    <w:p>
+      <w:pPr>
+        <w:pStyle w:val="ListParagraph"/>
+        <w:numPr>
+          <w:ilvl w:val="1"/>
+          <w:numId w:val="13"/>
+        </w:numPr>
+        <w:spacing w:line="360" w:lineRule="auto"/>
+        <w:ind w:firstLine="0"/>
         <w:jc w:val="both"/>
         <w:rPr>
           <w:rFonts w:ascii="Times New Roman" w:hAnsi="Times New Roman"/>
@@ -254,31 +341,7 @@
         <w:rPr>
           <w:rFonts w:ascii="Times New Roman" w:hAnsi="Times New Roman"/>
         </w:rPr>
-        <w:t xml:space="preserve">Xây dựng phần mềm quản lý gia phả nhằm </w:t>
-      </w:r>
-      <w:r>
-        <w:rPr>
-          <w:rFonts w:ascii="Times New Roman" w:hAnsi="Times New Roman"/>
-        </w:rPr>
-        <w:t xml:space="preserve">những </w:t>
-      </w:r>
-      <w:r>
-        <w:rPr>
-          <w:rFonts w:ascii="Times New Roman" w:hAnsi="Times New Roman"/>
-        </w:rPr>
-        <w:t>mục tiêu</w:t>
-      </w:r>
-      <w:r>
-        <w:rPr>
-          <w:rFonts w:ascii="Times New Roman" w:hAnsi="Times New Roman"/>
-        </w:rPr>
-        <w:t xml:space="preserve"> sau</w:t>
-      </w:r>
-      <w:r>
-        <w:rPr>
-          <w:rFonts w:ascii="Times New Roman" w:hAnsi="Times New Roman"/>
-        </w:rPr>
-        <w:t>:</w:t>
+        <w:t>Xây dựng phần mềm quản lý gia phả nhằm những mục tiêu sau:</w:t>
       </w:r>
     </w:p>
     <w:p>
@@ -452,6 +515,7 @@
           <w:rFonts w:ascii="Times New Roman" w:hAnsi="Times New Roman" w:cs="Times New Roman"/>
           <w:lang w:val="en-US"/>
         </w:rPr>
+        <w:lastRenderedPageBreak/>
         <w:t>Xem phả đồ, danh sách dòng họ sẽ cho người dùng xem theo sơ đồ cây nằm ngang dễ tham khảo và dễ sử dụng.</w:t>
       </w:r>
     </w:p>
@@ -535,7 +599,6 @@
           <w:rFonts w:ascii="Times New Roman" w:hAnsi="Times New Roman" w:cs="Times New Roman"/>
           <w:lang w:val="en-US"/>
         </w:rPr>
-        <w:lastRenderedPageBreak/>
         <w:t>Với một dòng họ lớn, sẽ có các trưởng dòng họ, người quản lý sẽ lấy từ danh sách thành viên trong dòng họ ra để phân quyền cho thành viên trưởng dòng họ đó</w:t>
       </w:r>
     </w:p>
@@ -645,7 +708,7 @@
         <w:pStyle w:val="ListParagraph"/>
         <w:numPr>
           <w:ilvl w:val="0"/>
-          <w:numId w:val="3"/>
+          <w:numId w:val="13"/>
         </w:numPr>
         <w:spacing w:line="360" w:lineRule="auto"/>
         <w:jc w:val="both"/>
@@ -1066,15 +1129,7 @@
                 <w:color w:val="000000"/>
                 <w:lang w:val="vi-VN"/>
               </w:rPr>
-              <w:t xml:space="preserve">Mật khẩu </w:t>
-            </w:r>
-            <w:r>
-              <w:rPr>
-                <w:rFonts w:ascii="Times New Roman" w:hAnsi="Times New Roman" w:cs="Times New Roman"/>
-                <w:color w:val="000000"/>
-                <w:lang w:val="vi-VN"/>
-              </w:rPr>
-              <w:t xml:space="preserve">để </w:t>
+              <w:t xml:space="preserve">Mật khẩu để </w:t>
             </w:r>
             <w:r>
               <w:rPr>
@@ -1109,7 +1164,7 @@
               <w:rPr>
                 <w:rFonts w:ascii="Times New Roman" w:hAnsi="Times New Roman" w:cs="Times New Roman"/>
                 <w:color w:val="000000"/>
-                <w:lang w:val="en-US"/>
+                <w:lang w:val="vi-VN"/>
               </w:rPr>
               <w:t>-</w:t>
             </w:r>
@@ -1117,7 +1172,7 @@
               <w:rPr>
                 <w:rFonts w:ascii="Times New Roman" w:hAnsi="Times New Roman" w:cs="Times New Roman"/>
                 <w:color w:val="000000"/>
-                <w:lang w:val="en-US"/>
+                <w:lang w:val="vi-VN"/>
               </w:rPr>
               <w:t xml:space="preserve"> </w:t>
             </w:r>
@@ -1146,7 +1201,7 @@
               <w:rPr>
                 <w:rFonts w:ascii="Times New Roman" w:hAnsi="Times New Roman" w:cs="Times New Roman"/>
                 <w:color w:val="000000"/>
-                <w:lang w:val="en-US"/>
+                <w:lang w:val="vi-VN"/>
               </w:rPr>
               <w:t>-</w:t>
             </w:r>
@@ -1154,7 +1209,7 @@
               <w:rPr>
                 <w:rFonts w:ascii="Times New Roman" w:hAnsi="Times New Roman" w:cs="Times New Roman"/>
                 <w:color w:val="000000"/>
-                <w:lang w:val="en-US"/>
+                <w:lang w:val="vi-VN"/>
               </w:rPr>
               <w:t xml:space="preserve"> </w:t>
             </w:r>
@@ -1183,7 +1238,7 @@
               <w:rPr>
                 <w:rFonts w:ascii="Times New Roman" w:hAnsi="Times New Roman" w:cs="Times New Roman"/>
                 <w:color w:val="000000"/>
-                <w:lang w:val="en-US"/>
+                <w:lang w:val="vi-VN"/>
               </w:rPr>
               <w:t>-</w:t>
             </w:r>
@@ -1191,7 +1246,7 @@
               <w:rPr>
                 <w:rFonts w:ascii="Times New Roman" w:hAnsi="Times New Roman" w:cs="Times New Roman"/>
                 <w:color w:val="000000"/>
-                <w:lang w:val="en-US"/>
+                <w:lang w:val="vi-VN"/>
               </w:rPr>
               <w:t xml:space="preserve"> </w:t>
             </w:r>
@@ -1212,19 +1267,15 @@
               <w:jc w:val="both"/>
               <w:rPr>
                 <w:rFonts w:ascii="Times New Roman" w:hAnsi="Times New Roman" w:cs="Times New Roman"/>
+                <w:lang w:val="vi-VN"/>
               </w:rPr>
             </w:pPr>
             <w:r>
               <w:rPr>
                 <w:rFonts w:ascii="Times New Roman" w:hAnsi="Times New Roman" w:cs="Times New Roman"/>
-              </w:rPr>
-              <w:t xml:space="preserve">- </w:t>
-            </w:r>
-            <w:r>
-              <w:rPr>
-                <w:rFonts w:ascii="Times New Roman" w:hAnsi="Times New Roman" w:cs="Times New Roman"/>
-              </w:rPr>
-              <w:t>Hệ thống có khả năng sử dụng, bảo mật và độ tin cậy</w:t>
+                <w:lang w:val="vi-VN"/>
+              </w:rPr>
+              <w:t>- Hệ thống có khả năng sử dụng, bảo mật và độ tin cậy</w:t>
             </w:r>
           </w:p>
           <w:p>
@@ -1241,7 +1292,7 @@
             <w:r>
               <w:rPr>
                 <w:rFonts w:ascii="Times New Roman" w:hAnsi="Times New Roman" w:cs="Times New Roman"/>
-                <w:lang w:val="en-US"/>
+                <w:lang w:val="vi-VN"/>
               </w:rPr>
               <w:t xml:space="preserve">- </w:t>
             </w:r>
@@ -1255,7 +1306,7 @@
             <w:r>
               <w:rPr>
                 <w:rFonts w:ascii="Times New Roman" w:hAnsi="Times New Roman" w:cs="Times New Roman"/>
-                <w:lang w:val="en-US"/>
+                <w:lang w:val="vi-VN"/>
               </w:rPr>
               <w:t>Laravel</w:t>
             </w:r>
@@ -1273,19 +1324,15 @@
               <w:jc w:val="both"/>
               <w:rPr>
                 <w:rFonts w:ascii="Times New Roman" w:hAnsi="Times New Roman"/>
+                <w:lang w:val="vi-VN"/>
               </w:rPr>
             </w:pPr>
             <w:r>
               <w:rPr>
                 <w:rFonts w:ascii="Times New Roman" w:hAnsi="Times New Roman"/>
-              </w:rPr>
-              <w:t xml:space="preserve">- </w:t>
-            </w:r>
-            <w:r>
-              <w:rPr>
-                <w:rFonts w:ascii="Times New Roman" w:hAnsi="Times New Roman"/>
-              </w:rPr>
-              <w:t xml:space="preserve">Tính an toàn bảo mật cao, có phân quyền cho người sử dụng. </w:t>
+                <w:lang w:val="vi-VN"/>
+              </w:rPr>
+              <w:t xml:space="preserve">- Tính an toàn bảo mật cao, có phân quyền cho người sử dụng. </w:t>
             </w:r>
           </w:p>
           <w:p>
@@ -1302,17 +1349,9 @@
               <w:rPr>
                 <w:rFonts w:ascii="Times New Roman" w:hAnsi="Times New Roman" w:cs="Times New Roman"/>
                 <w:color w:val="000000"/>
-                <w:lang w:val="en-US"/>
+                <w:lang w:val="vi-VN"/>
               </w:rPr>
               <w:t>-</w:t>
-            </w:r>
-            <w:r>
-              <w:rPr>
-                <w:rFonts w:ascii="Times New Roman" w:hAnsi="Times New Roman" w:cs="Times New Roman"/>
-                <w:color w:val="000000"/>
-                <w:lang w:val="en-US"/>
-              </w:rPr>
-              <w:t xml:space="preserve"> </w:t>
             </w:r>
             <w:r>
               <w:rPr>
@@ -1320,15 +1359,7 @@
                 <w:color w:val="000000"/>
                 <w:lang w:val="vi-VN"/>
               </w:rPr>
-              <w:t>Lịch chọn một tháng của một năm trong khoảng năm 1</w:t>
-            </w:r>
-            <w:r>
-              <w:rPr>
-                <w:rFonts w:ascii="Times New Roman" w:hAnsi="Times New Roman" w:cs="Times New Roman"/>
-                <w:color w:val="000000"/>
-                <w:lang w:val="en-US"/>
-              </w:rPr>
-              <w:t>9</w:t>
+              <w:t xml:space="preserve"> </w:t>
             </w:r>
             <w:r>
               <w:rPr>
@@ -1336,13 +1367,29 @@
                 <w:color w:val="000000"/>
                 <w:lang w:val="vi-VN"/>
               </w:rPr>
-              <w:t>00-2</w:t>
+              <w:t>Lịch chọn một tháng của một năm trong khoảng năm 1</w:t>
             </w:r>
             <w:r>
               <w:rPr>
                 <w:rFonts w:ascii="Times New Roman" w:hAnsi="Times New Roman" w:cs="Times New Roman"/>
                 <w:color w:val="000000"/>
-                <w:lang w:val="en-US"/>
+                <w:lang w:val="vi-VN"/>
+              </w:rPr>
+              <w:t>9</w:t>
+            </w:r>
+            <w:r>
+              <w:rPr>
+                <w:rFonts w:ascii="Times New Roman" w:hAnsi="Times New Roman" w:cs="Times New Roman"/>
+                <w:color w:val="000000"/>
+                <w:lang w:val="vi-VN"/>
+              </w:rPr>
+              <w:t>00-2</w:t>
+            </w:r>
+            <w:r>
+              <w:rPr>
+                <w:rFonts w:ascii="Times New Roman" w:hAnsi="Times New Roman" w:cs="Times New Roman"/>
+                <w:color w:val="000000"/>
+                <w:lang w:val="vi-VN"/>
               </w:rPr>
               <w:t>022</w:t>
             </w:r>
@@ -1361,31 +1408,16 @@
               <w:jc w:val="both"/>
               <w:rPr>
                 <w:rFonts w:ascii="Times New Roman" w:hAnsi="Times New Roman"/>
+                <w:lang w:val="vi-VN"/>
               </w:rPr>
             </w:pPr>
             <w:r>
               <w:rPr>
                 <w:rFonts w:ascii="Times New Roman" w:hAnsi="Times New Roman" w:cs="Times New Roman"/>
                 <w:color w:val="000000"/>
-                <w:lang w:val="en-US"/>
-              </w:rPr>
-              <w:t>-</w:t>
-            </w:r>
-            <w:r>
-              <w:rPr>
-                <w:rFonts w:ascii="Times New Roman" w:hAnsi="Times New Roman" w:cs="Times New Roman"/>
-                <w:color w:val="000000"/>
-                <w:lang w:val="en-US"/>
-              </w:rPr>
-              <w:t xml:space="preserve"> </w:t>
-            </w:r>
-            <w:r>
-              <w:rPr>
-                <w:rFonts w:ascii="Times New Roman" w:hAnsi="Times New Roman" w:cs="Times New Roman"/>
-                <w:color w:val="000000"/>
-                <w:lang w:val="en-US"/>
-              </w:rPr>
-              <w:t>Cây phả hệ dễ quan sát, dễ sử dụng</w:t>
+                <w:lang w:val="vi-VN"/>
+              </w:rPr>
+              <w:t>- Cây phả hệ dễ quan sát, dễ sử dụng</w:t>
             </w:r>
           </w:p>
           <w:p>
@@ -1396,6 +1428,7 @@
               <w:jc w:val="both"/>
               <w:rPr>
                 <w:rFonts w:ascii="Times New Roman" w:hAnsi="Times New Roman"/>
+                <w:lang w:val="vi-VN"/>
               </w:rPr>
             </w:pPr>
           </w:p>
@@ -1409,6 +1442,7 @@
         <w:jc w:val="both"/>
         <w:rPr>
           <w:rFonts w:ascii="Times New Roman" w:hAnsi="Times New Roman"/>
+          <w:lang w:val="vi-VN"/>
         </w:rPr>
       </w:pPr>
     </w:p>
@@ -1419,6 +1453,7 @@
         <w:jc w:val="both"/>
         <w:rPr>
           <w:rFonts w:ascii="Times New Roman" w:hAnsi="Times New Roman"/>
+          <w:lang w:val="vi-VN"/>
         </w:rPr>
       </w:pPr>
     </w:p>
@@ -1429,6 +1464,7 @@
         <w:jc w:val="both"/>
         <w:rPr>
           <w:rFonts w:ascii="Times New Roman" w:hAnsi="Times New Roman"/>
+          <w:lang w:val="vi-VN"/>
         </w:rPr>
       </w:pPr>
     </w:p>
@@ -1437,7 +1473,7 @@
         <w:pStyle w:val="ListParagraph"/>
         <w:rPr>
           <w:rFonts w:ascii="Times New Roman" w:hAnsi="Times New Roman" w:cs="Times New Roman"/>
-          <w:lang w:val="en-US"/>
+          <w:lang w:val="vi-VN"/>
         </w:rPr>
       </w:pPr>
     </w:p>
@@ -1452,8 +1488,8 @@
 </file>
 
 <file path=word/numbering.xml><?xml version="1.0" encoding="utf-8"?>
-<w:numbering xmlns:wpc="http://schemas.microsoft.com/office/word/2010/wordprocessingCanvas" xmlns:cx="http://schemas.microsoft.com/office/drawing/2014/chartex" xmlns:cx1="http://schemas.microsoft.com/office/drawing/2015/9/8/chartex" xmlns:cx2="http://schemas.microsoft.com/office/drawing/2015/10/21/chartex" xmlns:cx3="http://schemas.microsoft.com/office/drawing/2016/5/9/chartex" xmlns:cx4="http://schemas.microsoft.com/office/drawing/2016/5/10/chartex" xmlns:cx5="http://schemas.microsoft.com/office/drawing/2016/5/11/chartex" xmlns:cx6="http://schemas.microsoft.com/office/drawing/2016/5/12/chartex" xmlns:cx7="http://schemas.microsoft.com/office/drawing/2016/5/13/chartex" xmlns:cx8="http://schemas.microsoft.com/office/drawing/2016/5/14/chartex" xmlns:mc="http://schemas.openxmlformats.org/markup-compatibility/2006" xmlns:aink="http://schemas.microsoft.com/office/drawing/2016/ink" xmlns:am3d="http://schemas.microsoft.com/office/drawing/2017/model3d" xmlns:o="urn:schemas-microsoft-com:office:office" xmlns:r="http://schemas.openxmlformats.org/officeDocument/2006/relationships" xmlns:m="http://schemas.openxmlformats.org/officeDocument/2006/math" xmlns:v="urn:schemas-microsoft-com:vml" xmlns:wp14="http://schemas.microsoft.com/office/word/2010/wordprocessingDrawing" xmlns:wp="http://schemas.openxmlformats.org/drawingml/2006/wordprocessingDrawing" xmlns:w10="urn:schemas-microsoft-com:office:word" xmlns:w="http://schemas.openxmlformats.org/wordprocessingml/2006/main" xmlns:w14="http://schemas.microsoft.com/office/word/2010/wordml" xmlns:w15="http://schemas.microsoft.com/office/word/2012/wordml" xmlns:w16cex="http://schemas.microsoft.com/office/word/2018/wordml/cex" xmlns:w16cid="http://schemas.microsoft.com/office/word/2016/wordml/cid" xmlns:w16="http://schemas.microsoft.com/office/word/2018/wordml" xmlns:w16se="http://schemas.microsoft.com/office/word/2015/wordml/symex" xmlns:wpg="http://schemas.microsoft.com/office/word/2010/wordprocessingGroup" xmlns:wpi="http://schemas.microsoft.com/office/word/2010/wordprocessingInk" xmlns:wne="http://schemas.microsoft.com/office/word/2006/wordml" xmlns:wps="http://schemas.microsoft.com/office/word/2010/wordprocessingShape" mc:Ignorable="w14 w15 w16se w16cid w16 w16cex wp14">
-  <w:abstractNum w:abstractNumId="0" w15:restartNumberingAfterBreak="0">
+<w:numbering xmlns:wpc="http://schemas.microsoft.com/office/word/2010/wordprocessingCanvas" xmlns:mc="http://schemas.openxmlformats.org/markup-compatibility/2006" xmlns:o="urn:schemas-microsoft-com:office:office" xmlns:r="http://schemas.openxmlformats.org/officeDocument/2006/relationships" xmlns:m="http://schemas.openxmlformats.org/officeDocument/2006/math" xmlns:v="urn:schemas-microsoft-com:vml" xmlns:wp14="http://schemas.microsoft.com/office/word/2010/wordprocessingDrawing" xmlns:wp="http://schemas.openxmlformats.org/drawingml/2006/wordprocessingDrawing" xmlns:w10="urn:schemas-microsoft-com:office:word" xmlns:w="http://schemas.openxmlformats.org/wordprocessingml/2006/main" xmlns:w14="http://schemas.microsoft.com/office/word/2010/wordml" xmlns:wpg="http://schemas.microsoft.com/office/word/2010/wordprocessingGroup" xmlns:wpi="http://schemas.microsoft.com/office/word/2010/wordprocessingInk" xmlns:wne="http://schemas.microsoft.com/office/word/2006/wordml" xmlns:wps="http://schemas.microsoft.com/office/word/2010/wordprocessingShape" mc:Ignorable="w14 wp14">
+  <w:abstractNum w:abstractNumId="0">
     <w:nsid w:val="010E2C7B"/>
     <w:multiLevelType w:val="hybridMultilevel"/>
     <w:tmpl w:val="2CEE0DE2"/>
@@ -1566,7 +1602,120 @@
       </w:rPr>
     </w:lvl>
   </w:abstractNum>
-  <w:abstractNum w:abstractNumId="1" w15:restartNumberingAfterBreak="0">
+  <w:abstractNum w:abstractNumId="1">
+    <w:nsid w:val="05826CC5"/>
+    <w:multiLevelType w:val="multilevel"/>
+    <w:tmpl w:val="A22CF166"/>
+    <w:lvl w:ilvl="0">
+      <w:start w:val="1"/>
+      <w:numFmt w:val="decimal"/>
+      <w:lvlText w:val="%1"/>
+      <w:lvlJc w:val="left"/>
+      <w:pPr>
+        <w:ind w:left="360" w:hanging="360"/>
+      </w:pPr>
+      <w:rPr>
+        <w:rFonts w:hint="default"/>
+      </w:rPr>
+    </w:lvl>
+    <w:lvl w:ilvl="1">
+      <w:start w:val="3"/>
+      <w:numFmt w:val="decimal"/>
+      <w:lvlText w:val="%1.%2"/>
+      <w:lvlJc w:val="left"/>
+      <w:pPr>
+        <w:ind w:left="360" w:hanging="360"/>
+      </w:pPr>
+      <w:rPr>
+        <w:rFonts w:hint="default"/>
+      </w:rPr>
+    </w:lvl>
+    <w:lvl w:ilvl="2">
+      <w:start w:val="1"/>
+      <w:numFmt w:val="decimal"/>
+      <w:lvlText w:val="%1.%2.%3"/>
+      <w:lvlJc w:val="left"/>
+      <w:pPr>
+        <w:ind w:left="720" w:hanging="720"/>
+      </w:pPr>
+      <w:rPr>
+        <w:rFonts w:hint="default"/>
+      </w:rPr>
+    </w:lvl>
+    <w:lvl w:ilvl="3">
+      <w:start w:val="1"/>
+      <w:numFmt w:val="decimal"/>
+      <w:lvlText w:val="%1.%2.%3.%4"/>
+      <w:lvlJc w:val="left"/>
+      <w:pPr>
+        <w:ind w:left="720" w:hanging="720"/>
+      </w:pPr>
+      <w:rPr>
+        <w:rFonts w:hint="default"/>
+      </w:rPr>
+    </w:lvl>
+    <w:lvl w:ilvl="4">
+      <w:start w:val="1"/>
+      <w:numFmt w:val="decimal"/>
+      <w:lvlText w:val="%1.%2.%3.%4.%5"/>
+      <w:lvlJc w:val="left"/>
+      <w:pPr>
+        <w:ind w:left="1080" w:hanging="1080"/>
+      </w:pPr>
+      <w:rPr>
+        <w:rFonts w:hint="default"/>
+      </w:rPr>
+    </w:lvl>
+    <w:lvl w:ilvl="5">
+      <w:start w:val="1"/>
+      <w:numFmt w:val="decimal"/>
+      <w:lvlText w:val="%1.%2.%3.%4.%5.%6"/>
+      <w:lvlJc w:val="left"/>
+      <w:pPr>
+        <w:ind w:left="1080" w:hanging="1080"/>
+      </w:pPr>
+      <w:rPr>
+        <w:rFonts w:hint="default"/>
+      </w:rPr>
+    </w:lvl>
+    <w:lvl w:ilvl="6">
+      <w:start w:val="1"/>
+      <w:numFmt w:val="decimal"/>
+      <w:lvlText w:val="%1.%2.%3.%4.%5.%6.%7"/>
+      <w:lvlJc w:val="left"/>
+      <w:pPr>
+        <w:ind w:left="1440" w:hanging="1440"/>
+      </w:pPr>
+      <w:rPr>
+        <w:rFonts w:hint="default"/>
+      </w:rPr>
+    </w:lvl>
+    <w:lvl w:ilvl="7">
+      <w:start w:val="1"/>
+      <w:numFmt w:val="decimal"/>
+      <w:lvlText w:val="%1.%2.%3.%4.%5.%6.%7.%8"/>
+      <w:lvlJc w:val="left"/>
+      <w:pPr>
+        <w:ind w:left="1440" w:hanging="1440"/>
+      </w:pPr>
+      <w:rPr>
+        <w:rFonts w:hint="default"/>
+      </w:rPr>
+    </w:lvl>
+    <w:lvl w:ilvl="8">
+      <w:start w:val="1"/>
+      <w:numFmt w:val="decimal"/>
+      <w:lvlText w:val="%1.%2.%3.%4.%5.%6.%7.%8.%9"/>
+      <w:lvlJc w:val="left"/>
+      <w:pPr>
+        <w:ind w:left="1440" w:hanging="1440"/>
+      </w:pPr>
+      <w:rPr>
+        <w:rFonts w:hint="default"/>
+      </w:rPr>
+    </w:lvl>
+  </w:abstractNum>
+  <w:abstractNum w:abstractNumId="2">
     <w:nsid w:val="065C19BB"/>
     <w:multiLevelType w:val="hybridMultilevel"/>
     <w:tmpl w:val="B78296E6"/>
@@ -1678,7 +1827,7 @@
       </w:rPr>
     </w:lvl>
   </w:abstractNum>
-  <w:abstractNum w:abstractNumId="2" w15:restartNumberingAfterBreak="0">
+  <w:abstractNum w:abstractNumId="3">
     <w:nsid w:val="083C216A"/>
     <w:multiLevelType w:val="hybridMultilevel"/>
     <w:tmpl w:val="1876C4AC"/>
@@ -1770,7 +1919,7 @@
       </w:pPr>
     </w:lvl>
   </w:abstractNum>
-  <w:abstractNum w:abstractNumId="3" w15:restartNumberingAfterBreak="0">
+  <w:abstractNum w:abstractNumId="4">
     <w:nsid w:val="088A48D9"/>
     <w:multiLevelType w:val="hybridMultilevel"/>
     <w:tmpl w:val="1C6A5DC0"/>
@@ -1882,7 +2031,7 @@
       </w:rPr>
     </w:lvl>
   </w:abstractNum>
-  <w:abstractNum w:abstractNumId="4" w15:restartNumberingAfterBreak="0">
+  <w:abstractNum w:abstractNumId="5">
     <w:nsid w:val="0A4D5D03"/>
     <w:multiLevelType w:val="hybridMultilevel"/>
     <w:tmpl w:val="8C425C40"/>
@@ -1971,7 +2120,7 @@
       </w:pPr>
     </w:lvl>
   </w:abstractNum>
-  <w:abstractNum w:abstractNumId="5" w15:restartNumberingAfterBreak="0">
+  <w:abstractNum w:abstractNumId="6">
     <w:nsid w:val="28160FCA"/>
     <w:multiLevelType w:val="hybridMultilevel"/>
     <w:tmpl w:val="DA2098AE"/>
@@ -2084,7 +2233,7 @@
       </w:rPr>
     </w:lvl>
   </w:abstractNum>
-  <w:abstractNum w:abstractNumId="6" w15:restartNumberingAfterBreak="0">
+  <w:abstractNum w:abstractNumId="7">
     <w:nsid w:val="2B855B25"/>
     <w:multiLevelType w:val="hybridMultilevel"/>
     <w:tmpl w:val="A8B49840"/>
@@ -2099,7 +2248,7 @@
         <w:rFonts w:ascii="Times New Roman" w:eastAsiaTheme="minorEastAsia" w:hAnsi="Times New Roman" w:cs="Times New Roman" w:hint="default"/>
       </w:rPr>
     </w:lvl>
-    <w:lvl w:ilvl="1" w:tplc="042A0019" w:tentative="1">
+    <w:lvl w:ilvl="1" w:tplc="042A0019">
       <w:start w:val="1"/>
       <w:numFmt w:val="lowerLetter"/>
       <w:lvlText w:val="%2."/>
@@ -2172,7 +2321,232 @@
       </w:pPr>
     </w:lvl>
   </w:abstractNum>
-  <w:abstractNum w:abstractNumId="7" w15:restartNumberingAfterBreak="0">
+  <w:abstractNum w:abstractNumId="8">
+    <w:nsid w:val="388051D7"/>
+    <w:multiLevelType w:val="hybridMultilevel"/>
+    <w:tmpl w:val="BB4865FE"/>
+    <w:lvl w:ilvl="0" w:tplc="681A4852">
+      <w:numFmt w:val="bullet"/>
+      <w:lvlText w:val="-"/>
+      <w:lvlJc w:val="left"/>
+      <w:pPr>
+        <w:ind w:left="720" w:hanging="360"/>
+      </w:pPr>
+      <w:rPr>
+        <w:rFonts w:ascii="Times New Roman" w:eastAsia="Times New Roman" w:hAnsi="Times New Roman" w:cs="Times New Roman" w:hint="default"/>
+      </w:rPr>
+    </w:lvl>
+    <w:lvl w:ilvl="1" w:tplc="08090003">
+      <w:start w:val="1"/>
+      <w:numFmt w:val="bullet"/>
+      <w:lvlText w:val="o"/>
+      <w:lvlJc w:val="left"/>
+      <w:pPr>
+        <w:ind w:left="1440" w:hanging="360"/>
+      </w:pPr>
+      <w:rPr>
+        <w:rFonts w:ascii="Courier New" w:hAnsi="Courier New" w:cs="Courier New" w:hint="default"/>
+      </w:rPr>
+    </w:lvl>
+    <w:lvl w:ilvl="2" w:tplc="08090005" w:tentative="1">
+      <w:start w:val="1"/>
+      <w:numFmt w:val="bullet"/>
+      <w:lvlText w:val=""/>
+      <w:lvlJc w:val="left"/>
+      <w:pPr>
+        <w:ind w:left="2160" w:hanging="360"/>
+      </w:pPr>
+      <w:rPr>
+        <w:rFonts w:ascii="Wingdings" w:hAnsi="Wingdings" w:hint="default"/>
+      </w:rPr>
+    </w:lvl>
+    <w:lvl w:ilvl="3" w:tplc="08090001" w:tentative="1">
+      <w:start w:val="1"/>
+      <w:numFmt w:val="bullet"/>
+      <w:lvlText w:val=""/>
+      <w:lvlJc w:val="left"/>
+      <w:pPr>
+        <w:ind w:left="2880" w:hanging="360"/>
+      </w:pPr>
+      <w:rPr>
+        <w:rFonts w:ascii="Symbol" w:hAnsi="Symbol" w:hint="default"/>
+      </w:rPr>
+    </w:lvl>
+    <w:lvl w:ilvl="4" w:tplc="08090003" w:tentative="1">
+      <w:start w:val="1"/>
+      <w:numFmt w:val="bullet"/>
+      <w:lvlText w:val="o"/>
+      <w:lvlJc w:val="left"/>
+      <w:pPr>
+        <w:ind w:left="3600" w:hanging="360"/>
+      </w:pPr>
+      <w:rPr>
+        <w:rFonts w:ascii="Courier New" w:hAnsi="Courier New" w:cs="Courier New" w:hint="default"/>
+      </w:rPr>
+    </w:lvl>
+    <w:lvl w:ilvl="5" w:tplc="08090005" w:tentative="1">
+      <w:start w:val="1"/>
+      <w:numFmt w:val="bullet"/>
+      <w:lvlText w:val=""/>
+      <w:lvlJc w:val="left"/>
+      <w:pPr>
+        <w:ind w:left="4320" w:hanging="360"/>
+      </w:pPr>
+      <w:rPr>
+        <w:rFonts w:ascii="Wingdings" w:hAnsi="Wingdings" w:hint="default"/>
+      </w:rPr>
+    </w:lvl>
+    <w:lvl w:ilvl="6" w:tplc="08090001" w:tentative="1">
+      <w:start w:val="1"/>
+      <w:numFmt w:val="bullet"/>
+      <w:lvlText w:val=""/>
+      <w:lvlJc w:val="left"/>
+      <w:pPr>
+        <w:ind w:left="5040" w:hanging="360"/>
+      </w:pPr>
+      <w:rPr>
+        <w:rFonts w:ascii="Symbol" w:hAnsi="Symbol" w:hint="default"/>
+      </w:rPr>
+    </w:lvl>
+    <w:lvl w:ilvl="7" w:tplc="08090003" w:tentative="1">
+      <w:start w:val="1"/>
+      <w:numFmt w:val="bullet"/>
+      <w:lvlText w:val="o"/>
+      <w:lvlJc w:val="left"/>
+      <w:pPr>
+        <w:ind w:left="5760" w:hanging="360"/>
+      </w:pPr>
+      <w:rPr>
+        <w:rFonts w:ascii="Courier New" w:hAnsi="Courier New" w:cs="Courier New" w:hint="default"/>
+      </w:rPr>
+    </w:lvl>
+    <w:lvl w:ilvl="8" w:tplc="08090005" w:tentative="1">
+      <w:start w:val="1"/>
+      <w:numFmt w:val="bullet"/>
+      <w:lvlText w:val=""/>
+      <w:lvlJc w:val="left"/>
+      <w:pPr>
+        <w:ind w:left="6480" w:hanging="360"/>
+      </w:pPr>
+      <w:rPr>
+        <w:rFonts w:ascii="Wingdings" w:hAnsi="Wingdings" w:hint="default"/>
+      </w:rPr>
+    </w:lvl>
+  </w:abstractNum>
+  <w:abstractNum w:abstractNumId="9">
+    <w:nsid w:val="3BB556D0"/>
+    <w:multiLevelType w:val="multilevel"/>
+    <w:tmpl w:val="5FDE53BA"/>
+    <w:lvl w:ilvl="0">
+      <w:start w:val="1"/>
+      <w:numFmt w:val="decimal"/>
+      <w:lvlText w:val="%1"/>
+      <w:lvlJc w:val="left"/>
+      <w:pPr>
+        <w:ind w:left="360" w:hanging="360"/>
+      </w:pPr>
+      <w:rPr>
+        <w:rFonts w:hint="default"/>
+      </w:rPr>
+    </w:lvl>
+    <w:lvl w:ilvl="1">
+      <w:start w:val="1"/>
+      <w:numFmt w:val="decimal"/>
+      <w:lvlText w:val="%1.%2"/>
+      <w:lvlJc w:val="left"/>
+      <w:pPr>
+        <w:ind w:left="720" w:hanging="360"/>
+      </w:pPr>
+      <w:rPr>
+        <w:rFonts w:hint="default"/>
+      </w:rPr>
+    </w:lvl>
+    <w:lvl w:ilvl="2">
+      <w:start w:val="1"/>
+      <w:numFmt w:val="decimal"/>
+      <w:lvlText w:val="%1.%2.%3"/>
+      <w:lvlJc w:val="left"/>
+      <w:pPr>
+        <w:ind w:left="1440" w:hanging="720"/>
+      </w:pPr>
+      <w:rPr>
+        <w:rFonts w:hint="default"/>
+      </w:rPr>
+    </w:lvl>
+    <w:lvl w:ilvl="3">
+      <w:start w:val="1"/>
+      <w:numFmt w:val="decimal"/>
+      <w:lvlText w:val="%1.%2.%3.%4"/>
+      <w:lvlJc w:val="left"/>
+      <w:pPr>
+        <w:ind w:left="1800" w:hanging="720"/>
+      </w:pPr>
+      <w:rPr>
+        <w:rFonts w:hint="default"/>
+      </w:rPr>
+    </w:lvl>
+    <w:lvl w:ilvl="4">
+      <w:start w:val="1"/>
+      <w:numFmt w:val="decimal"/>
+      <w:lvlText w:val="%1.%2.%3.%4.%5"/>
+      <w:lvlJc w:val="left"/>
+      <w:pPr>
+        <w:ind w:left="2520" w:hanging="1080"/>
+      </w:pPr>
+      <w:rPr>
+        <w:rFonts w:hint="default"/>
+      </w:rPr>
+    </w:lvl>
+    <w:lvl w:ilvl="5">
+      <w:start w:val="1"/>
+      <w:numFmt w:val="decimal"/>
+      <w:lvlText w:val="%1.%2.%3.%4.%5.%6"/>
+      <w:lvlJc w:val="left"/>
+      <w:pPr>
+        <w:ind w:left="2880" w:hanging="1080"/>
+      </w:pPr>
+      <w:rPr>
+        <w:rFonts w:hint="default"/>
+      </w:rPr>
+    </w:lvl>
+    <w:lvl w:ilvl="6">
+      <w:start w:val="1"/>
+      <w:numFmt w:val="decimal"/>
+      <w:lvlText w:val="%1.%2.%3.%4.%5.%6.%7"/>
+      <w:lvlJc w:val="left"/>
+      <w:pPr>
+        <w:ind w:left="3600" w:hanging="1440"/>
+      </w:pPr>
+      <w:rPr>
+        <w:rFonts w:hint="default"/>
+      </w:rPr>
+    </w:lvl>
+    <w:lvl w:ilvl="7">
+      <w:start w:val="1"/>
+      <w:numFmt w:val="decimal"/>
+      <w:lvlText w:val="%1.%2.%3.%4.%5.%6.%7.%8"/>
+      <w:lvlJc w:val="left"/>
+      <w:pPr>
+        <w:ind w:left="3960" w:hanging="1440"/>
+      </w:pPr>
+      <w:rPr>
+        <w:rFonts w:hint="default"/>
+      </w:rPr>
+    </w:lvl>
+    <w:lvl w:ilvl="8">
+      <w:start w:val="1"/>
+      <w:numFmt w:val="decimal"/>
+      <w:lvlText w:val="%1.%2.%3.%4.%5.%6.%7.%8.%9"/>
+      <w:lvlJc w:val="left"/>
+      <w:pPr>
+        <w:ind w:left="4320" w:hanging="1440"/>
+      </w:pPr>
+      <w:rPr>
+        <w:rFonts w:hint="default"/>
+      </w:rPr>
+    </w:lvl>
+  </w:abstractNum>
+  <w:abstractNum w:abstractNumId="10">
     <w:nsid w:val="46C96366"/>
     <w:multiLevelType w:val="hybridMultilevel"/>
     <w:tmpl w:val="D48A6976"/>
@@ -2284,7 +2658,7 @@
       </w:rPr>
     </w:lvl>
   </w:abstractNum>
-  <w:abstractNum w:abstractNumId="8" w15:restartNumberingAfterBreak="0">
+  <w:abstractNum w:abstractNumId="11">
     <w:nsid w:val="4ECE76B7"/>
     <w:multiLevelType w:val="hybridMultilevel"/>
     <w:tmpl w:val="841CA2F8"/>
@@ -2424,7 +2798,7 @@
       </w:rPr>
     </w:lvl>
   </w:abstractNum>
-  <w:abstractNum w:abstractNumId="9" w15:restartNumberingAfterBreak="0">
+  <w:abstractNum w:abstractNumId="12">
     <w:nsid w:val="58DE0E02"/>
     <w:multiLevelType w:val="hybridMultilevel"/>
     <w:tmpl w:val="4DAC4C18"/>
@@ -2537,7 +2911,147 @@
       </w:rPr>
     </w:lvl>
   </w:abstractNum>
-  <w:abstractNum w:abstractNumId="10" w15:restartNumberingAfterBreak="0">
+  <w:abstractNum w:abstractNumId="13">
+    <w:nsid w:val="64F133F1"/>
+    <w:multiLevelType w:val="multilevel"/>
+    <w:tmpl w:val="CDEA43EE"/>
+    <w:lvl w:ilvl="0">
+      <w:start w:val="1"/>
+      <w:numFmt w:val="decimal"/>
+      <w:lvlText w:val="%1."/>
+      <w:lvlJc w:val="left"/>
+      <w:pPr>
+        <w:ind w:left="360" w:hanging="360"/>
+      </w:pPr>
+      <w:rPr>
+        <w:rFonts w:hint="default"/>
+        <w:b w:val="0"/>
+        <w:i w:val="0"/>
+        <w:u w:val="none"/>
+      </w:rPr>
+    </w:lvl>
+    <w:lvl w:ilvl="1">
+      <w:start w:val="3"/>
+      <w:numFmt w:val="decimal"/>
+      <w:lvlText w:val="%1.%2."/>
+      <w:lvlJc w:val="left"/>
+      <w:pPr>
+        <w:ind w:left="360" w:hanging="360"/>
+      </w:pPr>
+      <w:rPr>
+        <w:rFonts w:hint="default"/>
+        <w:b w:val="0"/>
+        <w:i w:val="0"/>
+        <w:u w:val="none"/>
+      </w:rPr>
+    </w:lvl>
+    <w:lvl w:ilvl="2">
+      <w:start w:val="1"/>
+      <w:numFmt w:val="decimal"/>
+      <w:lvlText w:val="%1.%2.%3."/>
+      <w:lvlJc w:val="left"/>
+      <w:pPr>
+        <w:ind w:left="720" w:hanging="720"/>
+      </w:pPr>
+      <w:rPr>
+        <w:rFonts w:hint="default"/>
+        <w:b w:val="0"/>
+        <w:i w:val="0"/>
+        <w:u w:val="none"/>
+      </w:rPr>
+    </w:lvl>
+    <w:lvl w:ilvl="3">
+      <w:start w:val="1"/>
+      <w:numFmt w:val="decimal"/>
+      <w:lvlText w:val="%1.%2.%3.%4."/>
+      <w:lvlJc w:val="left"/>
+      <w:pPr>
+        <w:ind w:left="720" w:hanging="720"/>
+      </w:pPr>
+      <w:rPr>
+        <w:rFonts w:hint="default"/>
+        <w:b w:val="0"/>
+        <w:i w:val="0"/>
+        <w:u w:val="none"/>
+      </w:rPr>
+    </w:lvl>
+    <w:lvl w:ilvl="4">
+      <w:start w:val="1"/>
+      <w:numFmt w:val="decimal"/>
+      <w:lvlText w:val="%1.%2.%3.%4.%5."/>
+      <w:lvlJc w:val="left"/>
+      <w:pPr>
+        <w:ind w:left="1080" w:hanging="1080"/>
+      </w:pPr>
+      <w:rPr>
+        <w:rFonts w:hint="default"/>
+        <w:b w:val="0"/>
+        <w:i w:val="0"/>
+        <w:u w:val="none"/>
+      </w:rPr>
+    </w:lvl>
+    <w:lvl w:ilvl="5">
+      <w:start w:val="1"/>
+      <w:numFmt w:val="decimal"/>
+      <w:lvlText w:val="%1.%2.%3.%4.%5.%6."/>
+      <w:lvlJc w:val="left"/>
+      <w:pPr>
+        <w:ind w:left="1080" w:hanging="1080"/>
+      </w:pPr>
+      <w:rPr>
+        <w:rFonts w:hint="default"/>
+        <w:b w:val="0"/>
+        <w:i w:val="0"/>
+        <w:u w:val="none"/>
+      </w:rPr>
+    </w:lvl>
+    <w:lvl w:ilvl="6">
+      <w:start w:val="1"/>
+      <w:numFmt w:val="decimal"/>
+      <w:lvlText w:val="%1.%2.%3.%4.%5.%6.%7."/>
+      <w:lvlJc w:val="left"/>
+      <w:pPr>
+        <w:ind w:left="1440" w:hanging="1440"/>
+      </w:pPr>
+      <w:rPr>
+        <w:rFonts w:hint="default"/>
+        <w:b w:val="0"/>
+        <w:i w:val="0"/>
+        <w:u w:val="none"/>
+      </w:rPr>
+    </w:lvl>
+    <w:lvl w:ilvl="7">
+      <w:start w:val="1"/>
+      <w:numFmt w:val="decimal"/>
+      <w:lvlText w:val="%1.%2.%3.%4.%5.%6.%7.%8."/>
+      <w:lvlJc w:val="left"/>
+      <w:pPr>
+        <w:ind w:left="1440" w:hanging="1440"/>
+      </w:pPr>
+      <w:rPr>
+        <w:rFonts w:hint="default"/>
+        <w:b w:val="0"/>
+        <w:i w:val="0"/>
+        <w:u w:val="none"/>
+      </w:rPr>
+    </w:lvl>
+    <w:lvl w:ilvl="8">
+      <w:start w:val="1"/>
+      <w:numFmt w:val="decimal"/>
+      <w:lvlText w:val="%1.%2.%3.%4.%5.%6.%7.%8.%9."/>
+      <w:lvlJc w:val="left"/>
+      <w:pPr>
+        <w:ind w:left="1800" w:hanging="1800"/>
+      </w:pPr>
+      <w:rPr>
+        <w:rFonts w:hint="default"/>
+        <w:b w:val="0"/>
+        <w:i w:val="0"/>
+        <w:u w:val="none"/>
+      </w:rPr>
+    </w:lvl>
+  </w:abstractNum>
+  <w:abstractNum w:abstractNumId="14">
     <w:nsid w:val="6E644852"/>
     <w:multiLevelType w:val="hybridMultilevel"/>
     <w:tmpl w:val="40323006"/>
@@ -2678,43 +3192,55 @@
     </w:lvl>
   </w:abstractNum>
   <w:num w:numId="1">
+    <w:abstractNumId w:val="10"/>
+  </w:num>
+  <w:num w:numId="2">
+    <w:abstractNumId w:val="4"/>
+  </w:num>
+  <w:num w:numId="3">
+    <w:abstractNumId w:val="5"/>
+  </w:num>
+  <w:num w:numId="4">
+    <w:abstractNumId w:val="12"/>
+  </w:num>
+  <w:num w:numId="5">
     <w:abstractNumId w:val="7"/>
   </w:num>
-  <w:num w:numId="2">
-    <w:abstractNumId w:val="3"/>
+  <w:num w:numId="6">
+    <w:abstractNumId w:val="14"/>
   </w:num>
-  <w:num w:numId="3">
-    <w:abstractNumId w:val="4"/>
+  <w:num w:numId="7">
+    <w:abstractNumId w:val="2"/>
   </w:num>
-  <w:num w:numId="4">
-    <w:abstractNumId w:val="9"/>
-  </w:num>
-  <w:num w:numId="5">
+  <w:num w:numId="8">
     <w:abstractNumId w:val="6"/>
   </w:num>
-  <w:num w:numId="6">
-    <w:abstractNumId w:val="10"/>
-  </w:num>
-  <w:num w:numId="7">
-    <w:abstractNumId w:val="1"/>
-  </w:num>
-  <w:num w:numId="8">
-    <w:abstractNumId w:val="5"/>
-  </w:num>
   <w:num w:numId="9">
-    <w:abstractNumId w:val="2"/>
+    <w:abstractNumId w:val="3"/>
   </w:num>
   <w:num w:numId="10">
     <w:abstractNumId w:val="0"/>
   </w:num>
   <w:num w:numId="11">
+    <w:abstractNumId w:val="11"/>
+  </w:num>
+  <w:num w:numId="12">
+    <w:abstractNumId w:val="9"/>
+  </w:num>
+  <w:num w:numId="13">
+    <w:abstractNumId w:val="1"/>
+  </w:num>
+  <w:num w:numId="14">
+    <w:abstractNumId w:val="13"/>
+  </w:num>
+  <w:num w:numId="15">
     <w:abstractNumId w:val="8"/>
   </w:num>
 </w:numbering>
 </file>
 
 <file path=word/styles.xml><?xml version="1.0" encoding="utf-8"?>
-<w:styles xmlns:mc="http://schemas.openxmlformats.org/markup-compatibility/2006" xmlns:r="http://schemas.openxmlformats.org/officeDocument/2006/relationships" xmlns:w="http://schemas.openxmlformats.org/wordprocessingml/2006/main" xmlns:w14="http://schemas.microsoft.com/office/word/2010/wordml" xmlns:w15="http://schemas.microsoft.com/office/word/2012/wordml" xmlns:w16cex="http://schemas.microsoft.com/office/word/2018/wordml/cex" xmlns:w16cid="http://schemas.microsoft.com/office/word/2016/wordml/cid" xmlns:w16="http://schemas.microsoft.com/office/word/2018/wordml" xmlns:w16se="http://schemas.microsoft.com/office/word/2015/wordml/symex" mc:Ignorable="w14 w15 w16se w16cid w16 w16cex">
+<w:styles xmlns:mc="http://schemas.openxmlformats.org/markup-compatibility/2006" xmlns:r="http://schemas.openxmlformats.org/officeDocument/2006/relationships" xmlns:w="http://schemas.openxmlformats.org/wordprocessingml/2006/main" xmlns:w14="http://schemas.microsoft.com/office/word/2010/wordml" mc:Ignorable="w14">
   <w:docDefaults>
     <w:rPrDefault>
       <w:rPr>
@@ -2730,383 +3256,145 @@
       </w:pPr>
     </w:pPrDefault>
   </w:docDefaults>
-  <w:latentStyles w:defLockedState="0" w:defUIPriority="99" w:defSemiHidden="0" w:defUnhideWhenUsed="0" w:defQFormat="0" w:count="376">
-    <w:lsdException w:name="Normal" w:uiPriority="0" w:qFormat="1"/>
-    <w:lsdException w:name="heading 1" w:uiPriority="9" w:qFormat="1"/>
-    <w:lsdException w:name="heading 2" w:semiHidden="1" w:uiPriority="9" w:unhideWhenUsed="1" w:qFormat="1"/>
-    <w:lsdException w:name="heading 3" w:semiHidden="1" w:uiPriority="9" w:unhideWhenUsed="1" w:qFormat="1"/>
-    <w:lsdException w:name="heading 4" w:semiHidden="1" w:uiPriority="9" w:unhideWhenUsed="1" w:qFormat="1"/>
-    <w:lsdException w:name="heading 5" w:semiHidden="1" w:uiPriority="9" w:unhideWhenUsed="1" w:qFormat="1"/>
-    <w:lsdException w:name="heading 6" w:semiHidden="1" w:uiPriority="9" w:unhideWhenUsed="1" w:qFormat="1"/>
-    <w:lsdException w:name="heading 7" w:semiHidden="1" w:uiPriority="9" w:unhideWhenUsed="1" w:qFormat="1"/>
-    <w:lsdException w:name="heading 8" w:semiHidden="1" w:uiPriority="9" w:unhideWhenUsed="1" w:qFormat="1"/>
-    <w:lsdException w:name="heading 9" w:semiHidden="1" w:uiPriority="9" w:unhideWhenUsed="1" w:qFormat="1"/>
-    <w:lsdException w:name="index 1" w:semiHidden="1" w:unhideWhenUsed="1"/>
-    <w:lsdException w:name="index 2" w:semiHidden="1" w:unhideWhenUsed="1"/>
-    <w:lsdException w:name="index 3" w:semiHidden="1" w:unhideWhenUsed="1"/>
-    <w:lsdException w:name="index 4" w:semiHidden="1" w:unhideWhenUsed="1"/>
-    <w:lsdException w:name="index 5" w:semiHidden="1" w:unhideWhenUsed="1"/>
-    <w:lsdException w:name="index 6" w:semiHidden="1" w:unhideWhenUsed="1"/>
-    <w:lsdException w:name="index 7" w:semiHidden="1" w:unhideWhenUsed="1"/>
-    <w:lsdException w:name="index 8" w:semiHidden="1" w:unhideWhenUsed="1"/>
-    <w:lsdException w:name="index 9" w:semiHidden="1" w:unhideWhenUsed="1"/>
-    <w:lsdException w:name="toc 1" w:semiHidden="1" w:uiPriority="39" w:unhideWhenUsed="1"/>
-    <w:lsdException w:name="toc 2" w:semiHidden="1" w:uiPriority="39" w:unhideWhenUsed="1"/>
-    <w:lsdException w:name="toc 3" w:semiHidden="1" w:uiPriority="39" w:unhideWhenUsed="1"/>
-    <w:lsdException w:name="toc 4" w:semiHidden="1" w:uiPriority="39" w:unhideWhenUsed="1"/>
-    <w:lsdException w:name="toc 5" w:semiHidden="1" w:uiPriority="39" w:unhideWhenUsed="1"/>
-    <w:lsdException w:name="toc 6" w:semiHidden="1" w:uiPriority="39" w:unhideWhenUsed="1"/>
-    <w:lsdException w:name="toc 7" w:semiHidden="1" w:uiPriority="39" w:unhideWhenUsed="1"/>
-    <w:lsdException w:name="toc 8" w:semiHidden="1" w:uiPriority="39" w:unhideWhenUsed="1"/>
-    <w:lsdException w:name="toc 9" w:semiHidden="1" w:uiPriority="39" w:unhideWhenUsed="1"/>
-    <w:lsdException w:name="Normal Indent" w:semiHidden="1" w:unhideWhenUsed="1"/>
-    <w:lsdException w:name="footnote text" w:semiHidden="1" w:unhideWhenUsed="1"/>
-    <w:lsdException w:name="annotation text" w:semiHidden="1" w:unhideWhenUsed="1"/>
-    <w:lsdException w:name="header" w:semiHidden="1" w:unhideWhenUsed="1"/>
-    <w:lsdException w:name="footer" w:semiHidden="1" w:unhideWhenUsed="1"/>
-    <w:lsdException w:name="index heading" w:semiHidden="1" w:unhideWhenUsed="1"/>
-    <w:lsdException w:name="caption" w:semiHidden="1" w:uiPriority="35" w:unhideWhenUsed="1" w:qFormat="1"/>
-    <w:lsdException w:name="table of figures" w:semiHidden="1" w:unhideWhenUsed="1"/>
-    <w:lsdException w:name="envelope address" w:semiHidden="1" w:unhideWhenUsed="1"/>
-    <w:lsdException w:name="envelope return" w:semiHidden="1" w:unhideWhenUsed="1"/>
-    <w:lsdException w:name="footnote reference" w:semiHidden="1" w:unhideWhenUsed="1"/>
-    <w:lsdException w:name="annotation reference" w:semiHidden="1" w:unhideWhenUsed="1"/>
-    <w:lsdException w:name="line number" w:semiHidden="1" w:unhideWhenUsed="1"/>
-    <w:lsdException w:name="page number" w:semiHidden="1" w:unhideWhenUsed="1"/>
-    <w:lsdException w:name="endnote reference" w:semiHidden="1" w:unhideWhenUsed="1"/>
-    <w:lsdException w:name="endnote text" w:semiHidden="1" w:unhideWhenUsed="1"/>
-    <w:lsdException w:name="table of authorities" w:semiHidden="1" w:unhideWhenUsed="1"/>
-    <w:lsdException w:name="macro" w:semiHidden="1" w:unhideWhenUsed="1"/>
-    <w:lsdException w:name="toa heading" w:semiHidden="1" w:unhideWhenUsed="1"/>
-    <w:lsdException w:name="List" w:semiHidden="1" w:unhideWhenUsed="1"/>
-    <w:lsdException w:name="List Bullet" w:semiHidden="1" w:unhideWhenUsed="1"/>
-    <w:lsdException w:name="List Number" w:semiHidden="1" w:unhideWhenUsed="1"/>
-    <w:lsdException w:name="List 2" w:semiHidden="1" w:unhideWhenUsed="1"/>
-    <w:lsdException w:name="List 3" w:semiHidden="1" w:unhideWhenUsed="1"/>
-    <w:lsdException w:name="List 4" w:semiHidden="1" w:unhideWhenUsed="1"/>
-    <w:lsdException w:name="List 5" w:semiHidden="1" w:unhideWhenUsed="1"/>
-    <w:lsdException w:name="List Bullet 2" w:semiHidden="1" w:unhideWhenUsed="1"/>
-    <w:lsdException w:name="List Bullet 3" w:semiHidden="1" w:unhideWhenUsed="1"/>
-    <w:lsdException w:name="List Bullet 4" w:semiHidden="1" w:unhideWhenUsed="1"/>
-    <w:lsdException w:name="List Bullet 5" w:semiHidden="1" w:unhideWhenUsed="1"/>
-    <w:lsdException w:name="List Number 2" w:semiHidden="1" w:unhideWhenUsed="1"/>
-    <w:lsdException w:name="List Number 3" w:semiHidden="1" w:unhideWhenUsed="1"/>
-    <w:lsdException w:name="List Number 4" w:semiHidden="1" w:unhideWhenUsed="1"/>
-    <w:lsdException w:name="List Number 5" w:semiHidden="1" w:unhideWhenUsed="1"/>
-    <w:lsdException w:name="Title" w:uiPriority="10" w:qFormat="1"/>
-    <w:lsdException w:name="Closing" w:semiHidden="1" w:unhideWhenUsed="1"/>
-    <w:lsdException w:name="Signature" w:semiHidden="1" w:unhideWhenUsed="1"/>
-    <w:lsdException w:name="Default Paragraph Font" w:semiHidden="1" w:uiPriority="1" w:unhideWhenUsed="1"/>
-    <w:lsdException w:name="Body Text" w:semiHidden="1" w:unhideWhenUsed="1"/>
-    <w:lsdException w:name="Body Text Indent" w:semiHidden="1" w:unhideWhenUsed="1"/>
-    <w:lsdException w:name="List Continue" w:semiHidden="1" w:unhideWhenUsed="1"/>
-    <w:lsdException w:name="List Continue 2" w:semiHidden="1" w:unhideWhenUsed="1"/>
-    <w:lsdException w:name="List Continue 3" w:semiHidden="1" w:unhideWhenUsed="1"/>
-    <w:lsdException w:name="List Continue 4" w:semiHidden="1" w:unhideWhenUsed="1"/>
-    <w:lsdException w:name="List Continue 5" w:semiHidden="1" w:unhideWhenUsed="1"/>
-    <w:lsdException w:name="Message Header" w:semiHidden="1" w:unhideWhenUsed="1"/>
-    <w:lsdException w:name="Subtitle" w:uiPriority="11" w:qFormat="1"/>
-    <w:lsdException w:name="Salutation" w:semiHidden="1" w:unhideWhenUsed="1"/>
-    <w:lsdException w:name="Date" w:semiHidden="1" w:unhideWhenUsed="1"/>
-    <w:lsdException w:name="Body Text First Indent" w:semiHidden="1" w:unhideWhenUsed="1"/>
-    <w:lsdException w:name="Body Text First Indent 2" w:semiHidden="1" w:unhideWhenUsed="1"/>
-    <w:lsdException w:name="Note Heading" w:semiHidden="1" w:unhideWhenUsed="1"/>
-    <w:lsdException w:name="Body Text 2" w:semiHidden="1" w:unhideWhenUsed="1"/>
-    <w:lsdException w:name="Body Text 3" w:semiHidden="1" w:unhideWhenUsed="1"/>
-    <w:lsdException w:name="Body Text Indent 2" w:semiHidden="1" w:unhideWhenUsed="1"/>
-    <w:lsdException w:name="Body Text Indent 3" w:semiHidden="1" w:unhideWhenUsed="1"/>
-    <w:lsdException w:name="Block Text" w:semiHidden="1" w:unhideWhenUsed="1"/>
-    <w:lsdException w:name="Hyperlink" w:semiHidden="1" w:unhideWhenUsed="1"/>
-    <w:lsdException w:name="FollowedHyperlink" w:semiHidden="1" w:unhideWhenUsed="1"/>
-    <w:lsdException w:name="Strong" w:uiPriority="22" w:qFormat="1"/>
-    <w:lsdException w:name="Emphasis" w:uiPriority="20" w:qFormat="1"/>
-    <w:lsdException w:name="Document Map" w:semiHidden="1" w:unhideWhenUsed="1"/>
-    <w:lsdException w:name="Plain Text" w:semiHidden="1" w:unhideWhenUsed="1"/>
-    <w:lsdException w:name="E-mail Signature" w:semiHidden="1" w:unhideWhenUsed="1"/>
-    <w:lsdException w:name="HTML Top of Form" w:semiHidden="1" w:unhideWhenUsed="1"/>
-    <w:lsdException w:name="HTML Bottom of Form" w:semiHidden="1" w:unhideWhenUsed="1"/>
-    <w:lsdException w:name="Normal (Web)" w:semiHidden="1" w:unhideWhenUsed="1"/>
-    <w:lsdException w:name="HTML Acronym" w:semiHidden="1" w:unhideWhenUsed="1"/>
-    <w:lsdException w:name="HTML Address" w:semiHidden="1" w:unhideWhenUsed="1"/>
-    <w:lsdException w:name="HTML Cite" w:semiHidden="1" w:unhideWhenUsed="1"/>
-    <w:lsdException w:name="HTML Code" w:semiHidden="1" w:unhideWhenUsed="1"/>
-    <w:lsdException w:name="HTML Definition" w:semiHidden="1" w:unhideWhenUsed="1"/>
-    <w:lsdException w:name="HTML Keyboard" w:semiHidden="1" w:unhideWhenUsed="1"/>
-    <w:lsdException w:name="HTML Preformatted" w:semiHidden="1" w:unhideWhenUsed="1"/>
-    <w:lsdException w:name="HTML Sample" w:semiHidden="1" w:unhideWhenUsed="1"/>
-    <w:lsdException w:name="HTML Typewriter" w:semiHidden="1" w:unhideWhenUsed="1"/>
-    <w:lsdException w:name="HTML Variable" w:semiHidden="1" w:unhideWhenUsed="1"/>
-    <w:lsdException w:name="Normal Table" w:semiHidden="1" w:unhideWhenUsed="1"/>
-    <w:lsdException w:name="annotation subject" w:semiHidden="1" w:unhideWhenUsed="1"/>
-    <w:lsdException w:name="No List" w:semiHidden="1" w:unhideWhenUsed="1"/>
-    <w:lsdException w:name="Outline List 1" w:semiHidden="1" w:unhideWhenUsed="1"/>
-    <w:lsdException w:name="Outline List 2" w:semiHidden="1" w:unhideWhenUsed="1"/>
-    <w:lsdException w:name="Outline List 3" w:semiHidden="1" w:unhideWhenUsed="1"/>
-    <w:lsdException w:name="Table Simple 1" w:semiHidden="1" w:unhideWhenUsed="1"/>
-    <w:lsdException w:name="Table Simple 2" w:semiHidden="1" w:unhideWhenUsed="1"/>
-    <w:lsdException w:name="Table Simple 3" w:semiHidden="1" w:unhideWhenUsed="1"/>
-    <w:lsdException w:name="Table Classic 1" w:semiHidden="1" w:unhideWhenUsed="1"/>
-    <w:lsdException w:name="Table Classic 2" w:semiHidden="1" w:unhideWhenUsed="1"/>
-    <w:lsdException w:name="Table Classic 3" w:semiHidden="1" w:unhideWhenUsed="1"/>
-    <w:lsdException w:name="Table Classic 4" w:semiHidden="1" w:unhideWhenUsed="1"/>
-    <w:lsdException w:name="Table Colorful 1" w:semiHidden="1" w:unhideWhenUsed="1"/>
-    <w:lsdException w:name="Table Colorful 2" w:semiHidden="1" w:unhideWhenUsed="1"/>
-    <w:lsdException w:name="Table Colorful 3" w:semiHidden="1" w:unhideWhenUsed="1"/>
-    <w:lsdException w:name="Table Columns 1" w:semiHidden="1" w:unhideWhenUsed="1"/>
-    <w:lsdException w:name="Table Columns 2" w:semiHidden="1" w:unhideWhenUsed="1"/>
-    <w:lsdException w:name="Table Columns 3" w:semiHidden="1" w:unhideWhenUsed="1"/>
-    <w:lsdException w:name="Table Columns 4" w:semiHidden="1" w:unhideWhenUsed="1"/>
-    <w:lsdException w:name="Table Columns 5" w:semiHidden="1" w:unhideWhenUsed="1"/>
-    <w:lsdException w:name="Table Grid 1" w:semiHidden="1" w:unhideWhenUsed="1"/>
-    <w:lsdException w:name="Table Grid 2" w:semiHidden="1" w:unhideWhenUsed="1"/>
-    <w:lsdException w:name="Table Grid 3" w:semiHidden="1" w:unhideWhenUsed="1"/>
-    <w:lsdException w:name="Table Grid 4" w:semiHidden="1" w:unhideWhenUsed="1"/>
-    <w:lsdException w:name="Table Grid 5" w:semiHidden="1" w:unhideWhenUsed="1"/>
-    <w:lsdException w:name="Table Grid 6" w:semiHidden="1" w:unhideWhenUsed="1"/>
-    <w:lsdException w:name="Table Grid 7" w:semiHidden="1" w:unhideWhenUsed="1"/>
-    <w:lsdException w:name="Table Grid 8" w:semiHidden="1" w:unhideWhenUsed="1"/>
-    <w:lsdException w:name="Table List 1" w:semiHidden="1" w:unhideWhenUsed="1"/>
-    <w:lsdException w:name="Table List 2" w:semiHidden="1" w:unhideWhenUsed="1"/>
-    <w:lsdException w:name="Table List 3" w:semiHidden="1" w:unhideWhenUsed="1"/>
-    <w:lsdException w:name="Table List 4" w:semiHidden="1" w:unhideWhenUsed="1"/>
-    <w:lsdException w:name="Table List 5" w:semiHidden="1" w:unhideWhenUsed="1"/>
-    <w:lsdException w:name="Table List 6" w:semiHidden="1" w:unhideWhenUsed="1"/>
-    <w:lsdException w:name="Table List 7" w:semiHidden="1" w:unhideWhenUsed="1"/>
-    <w:lsdException w:name="Table List 8" w:semiHidden="1" w:unhideWhenUsed="1"/>
-    <w:lsdException w:name="Table 3D effects 1" w:semiHidden="1" w:unhideWhenUsed="1"/>
-    <w:lsdException w:name="Table 3D effects 2" w:semiHidden="1" w:unhideWhenUsed="1"/>
-    <w:lsdException w:name="Table 3D effects 3" w:semiHidden="1" w:unhideWhenUsed="1"/>
-    <w:lsdException w:name="Table Contemporary" w:semiHidden="1" w:unhideWhenUsed="1"/>
-    <w:lsdException w:name="Table Elegant" w:semiHidden="1" w:unhideWhenUsed="1"/>
-    <w:lsdException w:name="Table Professional" w:semiHidden="1" w:unhideWhenUsed="1"/>
-    <w:lsdException w:name="Table Subtle 1" w:semiHidden="1" w:unhideWhenUsed="1"/>
-    <w:lsdException w:name="Table Subtle 2" w:semiHidden="1" w:unhideWhenUsed="1"/>
-    <w:lsdException w:name="Table Web 1" w:semiHidden="1" w:unhideWhenUsed="1"/>
-    <w:lsdException w:name="Table Web 2" w:semiHidden="1" w:unhideWhenUsed="1"/>
-    <w:lsdException w:name="Table Web 3" w:semiHidden="1" w:unhideWhenUsed="1"/>
-    <w:lsdException w:name="Balloon Text" w:semiHidden="1" w:unhideWhenUsed="1"/>
-    <w:lsdException w:name="Table Grid" w:uiPriority="59"/>
-    <w:lsdException w:name="Table Theme" w:semiHidden="1" w:unhideWhenUsed="1"/>
-    <w:lsdException w:name="Placeholder Text" w:semiHidden="1"/>
-    <w:lsdException w:name="No Spacing" w:uiPriority="1" w:qFormat="1"/>
-    <w:lsdException w:name="Light Shading" w:uiPriority="60"/>
-    <w:lsdException w:name="Light List" w:uiPriority="61"/>
-    <w:lsdException w:name="Light Grid" w:uiPriority="62"/>
-    <w:lsdException w:name="Medium Shading 1" w:uiPriority="63"/>
-    <w:lsdException w:name="Medium Shading 2" w:uiPriority="64"/>
-    <w:lsdException w:name="Medium List 1" w:uiPriority="65"/>
-    <w:lsdException w:name="Medium List 2" w:uiPriority="66"/>
-    <w:lsdException w:name="Medium Grid 1" w:uiPriority="67"/>
-    <w:lsdException w:name="Medium Grid 2" w:uiPriority="68"/>
-    <w:lsdException w:name="Medium Grid 3" w:uiPriority="69"/>
-    <w:lsdException w:name="Dark List" w:uiPriority="70"/>
-    <w:lsdException w:name="Colorful Shading" w:uiPriority="71"/>
-    <w:lsdException w:name="Colorful List" w:uiPriority="72"/>
-    <w:lsdException w:name="Colorful Grid" w:uiPriority="73"/>
-    <w:lsdException w:name="Light Shading Accent 1" w:uiPriority="60"/>
-    <w:lsdException w:name="Light List Accent 1" w:uiPriority="61"/>
-    <w:lsdException w:name="Light Grid Accent 1" w:uiPriority="62"/>
-    <w:lsdException w:name="Medium Shading 1 Accent 1" w:uiPriority="63"/>
-    <w:lsdException w:name="Medium Shading 2 Accent 1" w:uiPriority="64"/>
-    <w:lsdException w:name="Medium List 1 Accent 1" w:uiPriority="65"/>
-    <w:lsdException w:name="Revision" w:semiHidden="1"/>
-    <w:lsdException w:name="List Paragraph" w:uiPriority="34" w:qFormat="1"/>
-    <w:lsdException w:name="Quote" w:uiPriority="29" w:qFormat="1"/>
-    <w:lsdException w:name="Intense Quote" w:uiPriority="30" w:qFormat="1"/>
-    <w:lsdException w:name="Medium List 2 Accent 1" w:uiPriority="66"/>
-    <w:lsdException w:name="Medium Grid 1 Accent 1" w:uiPriority="67"/>
-    <w:lsdException w:name="Medium Grid 2 Accent 1" w:uiPriority="68"/>
-    <w:lsdException w:name="Medium Grid 3 Accent 1" w:uiPriority="69"/>
-    <w:lsdException w:name="Dark List Accent 1" w:uiPriority="70"/>
-    <w:lsdException w:name="Colorful Shading Accent 1" w:uiPriority="71"/>
-    <w:lsdException w:name="Colorful List Accent 1" w:uiPriority="72"/>
-    <w:lsdException w:name="Colorful Grid Accent 1" w:uiPriority="73"/>
-    <w:lsdException w:name="Light Shading Accent 2" w:uiPriority="60"/>
-    <w:lsdException w:name="Light List Accent 2" w:uiPriority="61"/>
-    <w:lsdException w:name="Light Grid Accent 2" w:uiPriority="62"/>
-    <w:lsdException w:name="Medium Shading 1 Accent 2" w:uiPriority="63"/>
-    <w:lsdException w:name="Medium Shading 2 Accent 2" w:uiPriority="64"/>
-    <w:lsdException w:name="Medium List 1 Accent 2" w:uiPriority="65"/>
-    <w:lsdException w:name="Medium List 2 Accent 2" w:uiPriority="66"/>
-    <w:lsdException w:name="Medium Grid 1 Accent 2" w:uiPriority="67"/>
-    <w:lsdException w:name="Medium Grid 2 Accent 2" w:uiPriority="68"/>
-    <w:lsdException w:name="Medium Grid 3 Accent 2" w:uiPriority="69"/>
-    <w:lsdException w:name="Dark List Accent 2" w:uiPriority="70"/>
-    <w:lsdException w:name="Colorful Shading Accent 2" w:uiPriority="71"/>
-    <w:lsdException w:name="Colorful List Accent 2" w:uiPriority="72"/>
-    <w:lsdException w:name="Colorful Grid Accent 2" w:uiPriority="73"/>
-    <w:lsdException w:name="Light Shading Accent 3" w:uiPriority="60"/>
-    <w:lsdException w:name="Light List Accent 3" w:uiPriority="61"/>
-    <w:lsdException w:name="Light Grid Accent 3" w:uiPriority="62"/>
-    <w:lsdException w:name="Medium Shading 1 Accent 3" w:uiPriority="63"/>
-    <w:lsdException w:name="Medium Shading 2 Accent 3" w:uiPriority="64"/>
-    <w:lsdException w:name="Medium List 1 Accent 3" w:uiPriority="65"/>
-    <w:lsdException w:name="Medium List 2 Accent 3" w:uiPriority="66"/>
-    <w:lsdException w:name="Medium Grid 1 Accent 3" w:uiPriority="67"/>
-    <w:lsdException w:name="Medium Grid 2 Accent 3" w:uiPriority="68"/>
-    <w:lsdException w:name="Medium Grid 3 Accent 3" w:uiPriority="69"/>
-    <w:lsdException w:name="Dark List Accent 3" w:uiPriority="70"/>
-    <w:lsdException w:name="Colorful Shading Accent 3" w:uiPriority="71"/>
-    <w:lsdException w:name="Colorful List Accent 3" w:uiPriority="72"/>
-    <w:lsdException w:name="Colorful Grid Accent 3" w:uiPriority="73"/>
-    <w:lsdException w:name="Light Shading Accent 4" w:uiPriority="60"/>
-    <w:lsdException w:name="Light List Accent 4" w:uiPriority="61"/>
-    <w:lsdException w:name="Light Grid Accent 4" w:uiPriority="62"/>
-    <w:lsdException w:name="Medium Shading 1 Accent 4" w:uiPriority="63"/>
-    <w:lsdException w:name="Medium Shading 2 Accent 4" w:uiPriority="64"/>
-    <w:lsdException w:name="Medium List 1 Accent 4" w:uiPriority="65"/>
-    <w:lsdException w:name="Medium List 2 Accent 4" w:uiPriority="66"/>
-    <w:lsdException w:name="Medium Grid 1 Accent 4" w:uiPriority="67"/>
-    <w:lsdException w:name="Medium Grid 2 Accent 4" w:uiPriority="68"/>
-    <w:lsdException w:name="Medium Grid 3 Accent 4" w:uiPriority="69"/>
-    <w:lsdException w:name="Dark List Accent 4" w:uiPriority="70"/>
-    <w:lsdException w:name="Colorful Shading Accent 4" w:uiPriority="71"/>
-    <w:lsdException w:name="Colorful List Accent 4" w:uiPriority="72"/>
-    <w:lsdException w:name="Colorful Grid Accent 4" w:uiPriority="73"/>
-    <w:lsdException w:name="Light Shading Accent 5" w:uiPriority="60"/>
-    <w:lsdException w:name="Light List Accent 5" w:uiPriority="61"/>
-    <w:lsdException w:name="Light Grid Accent 5" w:uiPriority="62"/>
-    <w:lsdException w:name="Medium Shading 1 Accent 5" w:uiPriority="63"/>
-    <w:lsdException w:name="Medium Shading 2 Accent 5" w:uiPriority="64"/>
-    <w:lsdException w:name="Medium List 1 Accent 5" w:uiPriority="65"/>
-    <w:lsdException w:name="Medium List 2 Accent 5" w:uiPriority="66"/>
-    <w:lsdException w:name="Medium Grid 1 Accent 5" w:uiPriority="67"/>
-    <w:lsdException w:name="Medium Grid 2 Accent 5" w:uiPriority="68"/>
-    <w:lsdException w:name="Medium Grid 3 Accent 5" w:uiPriority="69"/>
-    <w:lsdException w:name="Dark List Accent 5" w:uiPriority="70"/>
-    <w:lsdException w:name="Colorful Shading Accent 5" w:uiPriority="71"/>
-    <w:lsdException w:name="Colorful List Accent 5" w:uiPriority="72"/>
-    <w:lsdException w:name="Colorful Grid Accent 5" w:uiPriority="73"/>
-    <w:lsdException w:name="Light Shading Accent 6" w:uiPriority="60"/>
-    <w:lsdException w:name="Light List Accent 6" w:uiPriority="61"/>
-    <w:lsdException w:name="Light Grid Accent 6" w:uiPriority="62"/>
-    <w:lsdException w:name="Medium Shading 1 Accent 6" w:uiPriority="63"/>
-    <w:lsdException w:name="Medium Shading 2 Accent 6" w:uiPriority="64"/>
-    <w:lsdException w:name="Medium List 1 Accent 6" w:uiPriority="65"/>
-    <w:lsdException w:name="Medium List 2 Accent 6" w:uiPriority="66"/>
-    <w:lsdException w:name="Medium Grid 1 Accent 6" w:uiPriority="67"/>
-    <w:lsdException w:name="Medium Grid 2 Accent 6" w:uiPriority="68"/>
-    <w:lsdException w:name="Medium Grid 3 Accent 6" w:uiPriority="69"/>
-    <w:lsdException w:name="Dark List Accent 6" w:uiPriority="70"/>
-    <w:lsdException w:name="Colorful Shading Accent 6" w:uiPriority="71"/>
-    <w:lsdException w:name="Colorful List Accent 6" w:uiPriority="72"/>
-    <w:lsdException w:name="Colorful Grid Accent 6" w:uiPriority="73"/>
-    <w:lsdException w:name="Subtle Emphasis" w:uiPriority="19" w:qFormat="1"/>
-    <w:lsdException w:name="Intense Emphasis" w:uiPriority="21" w:qFormat="1"/>
-    <w:lsdException w:name="Subtle Reference" w:uiPriority="31" w:qFormat="1"/>
-    <w:lsdException w:name="Intense Reference" w:uiPriority="32" w:qFormat="1"/>
-    <w:lsdException w:name="Book Title" w:uiPriority="33" w:qFormat="1"/>
-    <w:lsdException w:name="Bibliography" w:semiHidden="1" w:uiPriority="37" w:unhideWhenUsed="1"/>
-    <w:lsdException w:name="TOC Heading" w:semiHidden="1" w:uiPriority="39" w:unhideWhenUsed="1" w:qFormat="1"/>
-    <w:lsdException w:name="Plain Table 1" w:uiPriority="41"/>
-    <w:lsdException w:name="Plain Table 2" w:uiPriority="42"/>
-    <w:lsdException w:name="Plain Table 3" w:uiPriority="43"/>
-    <w:lsdException w:name="Plain Table 4" w:uiPriority="44"/>
-    <w:lsdException w:name="Plain Table 5" w:uiPriority="45"/>
-    <w:lsdException w:name="Grid Table Light" w:uiPriority="40"/>
-    <w:lsdException w:name="Grid Table 1 Light" w:uiPriority="46"/>
-    <w:lsdException w:name="Grid Table 2" w:uiPriority="47"/>
-    <w:lsdException w:name="Grid Table 3" w:uiPriority="48"/>
-    <w:lsdException w:name="Grid Table 4" w:uiPriority="49"/>
-    <w:lsdException w:name="Grid Table 5 Dark" w:uiPriority="50"/>
-    <w:lsdException w:name="Grid Table 6 Colorful" w:uiPriority="51"/>
-    <w:lsdException w:name="Grid Table 7 Colorful" w:uiPriority="52"/>
-    <w:lsdException w:name="Grid Table 1 Light Accent 1" w:uiPriority="46"/>
-    <w:lsdException w:name="Grid Table 2 Accent 1" w:uiPriority="47"/>
-    <w:lsdException w:name="Grid Table 3 Accent 1" w:uiPriority="48"/>
-    <w:lsdException w:name="Grid Table 4 Accent 1" w:uiPriority="49"/>
-    <w:lsdException w:name="Grid Table 5 Dark Accent 1" w:uiPriority="50"/>
-    <w:lsdException w:name="Grid Table 6 Colorful Accent 1" w:uiPriority="51"/>
-    <w:lsdException w:name="Grid Table 7 Colorful Accent 1" w:uiPriority="52"/>
-    <w:lsdException w:name="Grid Table 1 Light Accent 2" w:uiPriority="46"/>
-    <w:lsdException w:name="Grid Table 2 Accent 2" w:uiPriority="47"/>
-    <w:lsdException w:name="Grid Table 3 Accent 2" w:uiPriority="48"/>
-    <w:lsdException w:name="Grid Table 4 Accent 2" w:uiPriority="49"/>
-    <w:lsdException w:name="Grid Table 5 Dark Accent 2" w:uiPriority="50"/>
-    <w:lsdException w:name="Grid Table 6 Colorful Accent 2" w:uiPriority="51"/>
-    <w:lsdException w:name="Grid Table 7 Colorful Accent 2" w:uiPriority="52"/>
-    <w:lsdException w:name="Grid Table 1 Light Accent 3" w:uiPriority="46"/>
-    <w:lsdException w:name="Grid Table 2 Accent 3" w:uiPriority="47"/>
-    <w:lsdException w:name="Grid Table 3 Accent 3" w:uiPriority="48"/>
-    <w:lsdException w:name="Grid Table 4 Accent 3" w:uiPriority="49"/>
-    <w:lsdException w:name="Grid Table 5 Dark Accent 3" w:uiPriority="50"/>
-    <w:lsdException w:name="Grid Table 6 Colorful Accent 3" w:uiPriority="51"/>
-    <w:lsdException w:name="Grid Table 7 Colorful Accent 3" w:uiPriority="52"/>
-    <w:lsdException w:name="Grid Table 1 Light Accent 4" w:uiPriority="46"/>
-    <w:lsdException w:name="Grid Table 2 Accent 4" w:uiPriority="47"/>
-    <w:lsdException w:name="Grid Table 3 Accent 4" w:uiPriority="48"/>
-    <w:lsdException w:name="Grid Table 4 Accent 4" w:uiPriority="49"/>
-    <w:lsdException w:name="Grid Table 5 Dark Accent 4" w:uiPriority="50"/>
-    <w:lsdException w:name="Grid Table 6 Colorful Accent 4" w:uiPriority="51"/>
-    <w:lsdException w:name="Grid Table 7 Colorful Accent 4" w:uiPriority="52"/>
-    <w:lsdException w:name="Grid Table 1 Light Accent 5" w:uiPriority="46"/>
-    <w:lsdException w:name="Grid Table 2 Accent 5" w:uiPriority="47"/>
-    <w:lsdException w:name="Grid Table 3 Accent 5" w:uiPriority="48"/>
-    <w:lsdException w:name="Grid Table 4 Accent 5" w:uiPriority="49"/>
-    <w:lsdException w:name="Grid Table 5 Dark Accent 5" w:uiPriority="50"/>
-    <w:lsdException w:name="Grid Table 6 Colorful Accent 5" w:uiPriority="51"/>
-    <w:lsdException w:name="Grid Table 7 Colorful Accent 5" w:uiPriority="52"/>
-    <w:lsdException w:name="Grid Table 1 Light Accent 6" w:uiPriority="46"/>
-    <w:lsdException w:name="Grid Table 2 Accent 6" w:uiPriority="47"/>
-    <w:lsdException w:name="Grid Table 3 Accent 6" w:uiPriority="48"/>
-    <w:lsdException w:name="Grid Table 4 Accent 6" w:uiPriority="49"/>
-    <w:lsdException w:name="Grid Table 5 Dark Accent 6" w:uiPriority="50"/>
-    <w:lsdException w:name="Grid Table 6 Colorful Accent 6" w:uiPriority="51"/>
-    <w:lsdException w:name="Grid Table 7 Colorful Accent 6" w:uiPriority="52"/>
-    <w:lsdException w:name="List Table 1 Light" w:uiPriority="46"/>
-    <w:lsdException w:name="List Table 2" w:uiPriority="47"/>
-    <w:lsdException w:name="List Table 3" w:uiPriority="48"/>
-    <w:lsdException w:name="List Table 4" w:uiPriority="49"/>
-    <w:lsdException w:name="List Table 5 Dark" w:uiPriority="50"/>
-    <w:lsdException w:name="List Table 6 Colorful" w:uiPriority="51"/>
-    <w:lsdException w:name="List Table 7 Colorful" w:uiPriority="52"/>
-    <w:lsdException w:name="List Table 1 Light Accent 1" w:uiPriority="46"/>
-    <w:lsdException w:name="List Table 2 Accent 1" w:uiPriority="47"/>
-    <w:lsdException w:name="List Table 3 Accent 1" w:uiPriority="48"/>
-    <w:lsdException w:name="List Table 4 Accent 1" w:uiPriority="49"/>
-    <w:lsdException w:name="List Table 5 Dark Accent 1" w:uiPriority="50"/>
-    <w:lsdException w:name="List Table 6 Colorful Accent 1" w:uiPriority="51"/>
-    <w:lsdException w:name="List Table 7 Colorful Accent 1" w:uiPriority="52"/>
-    <w:lsdException w:name="List Table 1 Light Accent 2" w:uiPriority="46"/>
-    <w:lsdException w:name="List Table 2 Accent 2" w:uiPriority="47"/>
-    <w:lsdException w:name="List Table 3 Accent 2" w:uiPriority="48"/>
-    <w:lsdException w:name="List Table 4 Accent 2" w:uiPriority="49"/>
-    <w:lsdException w:name="List Table 5 Dark Accent 2" w:uiPriority="50"/>
-    <w:lsdException w:name="List Table 6 Colorful Accent 2" w:uiPriority="51"/>
-    <w:lsdException w:name="List Table 7 Colorful Accent 2" w:uiPriority="52"/>
-    <w:lsdException w:name="List Table 1 Light Accent 3" w:uiPriority="46"/>
-    <w:lsdException w:name="List Table 2 Accent 3" w:uiPriority="47"/>
-    <w:lsdException w:name="List Table 3 Accent 3" w:uiPriority="48"/>
-    <w:lsdException w:name="List Table 4 Accent 3" w:uiPriority="49"/>
-    <w:lsdException w:name="List Table 5 Dark Accent 3" w:uiPriority="50"/>
-    <w:lsdException w:name="List Table 6 Colorful Accent 3" w:uiPriority="51"/>
-    <w:lsdException w:name="List Table 7 Colorful Accent 3" w:uiPriority="52"/>
-    <w:lsdException w:name="List Table 1 Light Accent 4" w:uiPriority="46"/>
-    <w:lsdException w:name="List Table 2 Accent 4" w:uiPriority="47"/>
-    <w:lsdException w:name="List Table 3 Accent 4" w:uiPriority="48"/>
-    <w:lsdException w:name="List Table 4 Accent 4" w:uiPriority="49"/>
-    <w:lsdException w:name="List Table 5 Dark Accent 4" w:uiPriority="50"/>
-    <w:lsdException w:name="List Table 6 Colorful Accent 4" w:uiPriority="51"/>
-    <w:lsdException w:name="List Table 7 Colorful Accent 4" w:uiPriority="52"/>
-    <w:lsdException w:name="List Table 1 Light Accent 5" w:uiPriority="46"/>
-    <w:lsdException w:name="List Table 2 Accent 5" w:uiPriority="47"/>
-    <w:lsdException w:name="List Table 3 Accent 5" w:uiPriority="48"/>
-    <w:lsdException w:name="List Table 4 Accent 5" w:uiPriority="49"/>
-    <w:lsdException w:name="List Table 5 Dark Accent 5" w:uiPriority="50"/>
-    <w:lsdException w:name="List Table 6 Colorful Accent 5" w:uiPriority="51"/>
-    <w:lsdException w:name="List Table 7 Colorful Accent 5" w:uiPriority="52"/>
-    <w:lsdException w:name="List Table 1 Light Accent 6" w:uiPriority="46"/>
-    <w:lsdException w:name="List Table 2 Accent 6" w:uiPriority="47"/>
-    <w:lsdException w:name="List Table 3 Accent 6" w:uiPriority="48"/>
-    <w:lsdException w:name="List Table 4 Accent 6" w:uiPriority="49"/>
-    <w:lsdException w:name="List Table 5 Dark Accent 6" w:uiPriority="50"/>
-    <w:lsdException w:name="List Table 6 Colorful Accent 6" w:uiPriority="51"/>
-    <w:lsdException w:name="List Table 7 Colorful Accent 6" w:uiPriority="52"/>
-    <w:lsdException w:name="Mention" w:semiHidden="1" w:unhideWhenUsed="1"/>
-    <w:lsdException w:name="Smart Hyperlink" w:semiHidden="1" w:unhideWhenUsed="1"/>
-    <w:lsdException w:name="Hashtag" w:semiHidden="1" w:unhideWhenUsed="1"/>
-    <w:lsdException w:name="Unresolved Mention" w:semiHidden="1" w:unhideWhenUsed="1"/>
-    <w:lsdException w:name="Smart Link" w:semiHidden="1" w:unhideWhenUsed="1"/>
+  <w:latentStyles w:defLockedState="0" w:defUIPriority="99" w:defSemiHidden="1" w:defUnhideWhenUsed="1" w:defQFormat="0" w:count="267">
+    <w:lsdException w:name="Normal" w:semiHidden="0" w:uiPriority="0" w:unhideWhenUsed="0" w:qFormat="1"/>
+    <w:lsdException w:name="heading 1" w:semiHidden="0" w:uiPriority="9" w:unhideWhenUsed="0" w:qFormat="1"/>
+    <w:lsdException w:name="heading 2" w:uiPriority="9" w:qFormat="1"/>
+    <w:lsdException w:name="heading 3" w:uiPriority="9" w:qFormat="1"/>
+    <w:lsdException w:name="heading 4" w:uiPriority="9" w:qFormat="1"/>
+    <w:lsdException w:name="heading 5" w:uiPriority="9" w:qFormat="1"/>
+    <w:lsdException w:name="heading 6" w:uiPriority="9" w:qFormat="1"/>
+    <w:lsdException w:name="heading 7" w:uiPriority="9" w:qFormat="1"/>
+    <w:lsdException w:name="heading 8" w:uiPriority="9" w:qFormat="1"/>
+    <w:lsdException w:name="heading 9" w:uiPriority="9" w:qFormat="1"/>
+    <w:lsdException w:name="toc 1" w:uiPriority="39"/>
+    <w:lsdException w:name="toc 2" w:uiPriority="39"/>
+    <w:lsdException w:name="toc 3" w:uiPriority="39"/>
+    <w:lsdException w:name="toc 4" w:uiPriority="39"/>
+    <w:lsdException w:name="toc 5" w:uiPriority="39"/>
+    <w:lsdException w:name="toc 6" w:uiPriority="39"/>
+    <w:lsdException w:name="toc 7" w:uiPriority="39"/>
+    <w:lsdException w:name="toc 8" w:uiPriority="39"/>
+    <w:lsdException w:name="toc 9" w:uiPriority="39"/>
+    <w:lsdException w:name="caption" w:uiPriority="35" w:qFormat="1"/>
+    <w:lsdException w:name="Title" w:semiHidden="0" w:uiPriority="10" w:unhideWhenUsed="0" w:qFormat="1"/>
+    <w:lsdException w:name="Default Paragraph Font" w:uiPriority="1"/>
+    <w:lsdException w:name="Body Text" w:uiPriority="0"/>
+    <w:lsdException w:name="Subtitle" w:semiHidden="0" w:uiPriority="11" w:unhideWhenUsed="0" w:qFormat="1"/>
+    <w:lsdException w:name="Strong" w:semiHidden="0" w:uiPriority="22" w:unhideWhenUsed="0" w:qFormat="1"/>
+    <w:lsdException w:name="Emphasis" w:semiHidden="0" w:uiPriority="20" w:unhideWhenUsed="0" w:qFormat="1"/>
+    <w:lsdException w:name="Table Grid" w:semiHidden="0" w:uiPriority="59" w:unhideWhenUsed="0"/>
+    <w:lsdException w:name="Placeholder Text" w:unhideWhenUsed="0"/>
+    <w:lsdException w:name="No Spacing" w:semiHidden="0" w:uiPriority="1" w:unhideWhenUsed="0" w:qFormat="1"/>
+    <w:lsdException w:name="Light Shading" w:semiHidden="0" w:uiPriority="60" w:unhideWhenUsed="0"/>
+    <w:lsdException w:name="Light List" w:semiHidden="0" w:uiPriority="61" w:unhideWhenUsed="0"/>
+    <w:lsdException w:name="Light Grid" w:semiHidden="0" w:uiPriority="62" w:unhideWhenUsed="0"/>
+    <w:lsdException w:name="Medium Shading 1" w:semiHidden="0" w:uiPriority="63" w:unhideWhenUsed="0"/>
+    <w:lsdException w:name="Medium Shading 2" w:semiHidden="0" w:uiPriority="64" w:unhideWhenUsed="0"/>
+    <w:lsdException w:name="Medium List 1" w:semiHidden="0" w:uiPriority="65" w:unhideWhenUsed="0"/>
+    <w:lsdException w:name="Medium List 2" w:semiHidden="0" w:uiPriority="66" w:unhideWhenUsed="0"/>
+    <w:lsdException w:name="Medium Grid 1" w:semiHidden="0" w:uiPriority="67" w:unhideWhenUsed="0"/>
+    <w:lsdException w:name="Medium Grid 2" w:semiHidden="0" w:uiPriority="68" w:unhideWhenUsed="0"/>
+    <w:lsdException w:name="Medium Grid 3" w:semiHidden="0" w:uiPriority="69" w:unhideWhenUsed="0"/>
+    <w:lsdException w:name="Dark List" w:semiHidden="0" w:uiPriority="70" w:unhideWhenUsed="0"/>
+    <w:lsdException w:name="Colorful Shading" w:semiHidden="0" w:uiPriority="71" w:unhideWhenUsed="0"/>
+    <w:lsdException w:name="Colorful List" w:semiHidden="0" w:uiPriority="72" w:unhideWhenUsed="0"/>
+    <w:lsdException w:name="Colorful Grid" w:semiHidden="0" w:uiPriority="73" w:unhideWhenUsed="0"/>
+    <w:lsdException w:name="Light Shading Accent 1" w:semiHidden="0" w:uiPriority="60" w:unhideWhenUsed="0"/>
+    <w:lsdException w:name="Light List Accent 1" w:semiHidden="0" w:uiPriority="61" w:unhideWhenUsed="0"/>
+    <w:lsdException w:name="Light Grid Accent 1" w:semiHidden="0" w:uiPriority="62" w:unhideWhenUsed="0"/>
+    <w:lsdException w:name="Medium Shading 1 Accent 1" w:semiHidden="0" w:uiPriority="63" w:unhideWhenUsed="0"/>
+    <w:lsdException w:name="Medium Shading 2 Accent 1" w:semiHidden="0" w:uiPriority="64" w:unhideWhenUsed="0"/>
+    <w:lsdException w:name="Medium List 1 Accent 1" w:semiHidden="0" w:uiPriority="65" w:unhideWhenUsed="0"/>
+    <w:lsdException w:name="Revision" w:unhideWhenUsed="0"/>
+    <w:lsdException w:name="List Paragraph" w:semiHidden="0" w:uiPriority="34" w:unhideWhenUsed="0" w:qFormat="1"/>
+    <w:lsdException w:name="Quote" w:semiHidden="0" w:uiPriority="29" w:unhideWhenUsed="0" w:qFormat="1"/>
+    <w:lsdException w:name="Intense Quote" w:semiHidden="0" w:uiPriority="30" w:unhideWhenUsed="0" w:qFormat="1"/>
+    <w:lsdException w:name="Medium List 2 Accent 1" w:semiHidden="0" w:uiPriority="66" w:unhideWhenUsed="0"/>
+    <w:lsdException w:name="Medium Grid 1 Accent 1" w:semiHidden="0" w:uiPriority="67" w:unhideWhenUsed="0"/>
+    <w:lsdException w:name="Medium Grid 2 Accent 1" w:semiHidden="0" w:uiPriority="68" w:unhideWhenUsed="0"/>
+    <w:lsdException w:name="Medium Grid 3 Accent 1" w:semiHidden="0" w:uiPriority="69" w:unhideWhenUsed="0"/>
+    <w:lsdException w:name="Dark List Accent 1" w:semiHidden="0" w:uiPriority="70" w:unhideWhenUsed="0"/>
+    <w:lsdException w:name="Colorful Shading Accent 1" w:semiHidden="0" w:uiPriority="71" w:unhideWhenUsed="0"/>
+    <w:lsdException w:name="Colorful List Accent 1" w:semiHidden="0" w:uiPriority="72" w:unhideWhenUsed="0"/>
+    <w:lsdException w:name="Colorful Grid Accent 1" w:semiHidden="0" w:uiPriority="73" w:unhideWhenUsed="0"/>
+    <w:lsdException w:name="Light Shading Accent 2" w:semiHidden="0" w:uiPriority="60" w:unhideWhenUsed="0"/>
+    <w:lsdException w:name="Light List Accent 2" w:semiHidden="0" w:uiPriority="61" w:unhideWhenUsed="0"/>
+    <w:lsdException w:name="Light Grid Accent 2" w:semiHidden="0" w:uiPriority="62" w:unhideWhenUsed="0"/>
+    <w:lsdException w:name="Medium Shading 1 Accent 2" w:semiHidden="0" w:uiPriority="63" w:unhideWhenUsed="0"/>
+    <w:lsdException w:name="Medium Shading 2 Accent 2" w:semiHidden="0" w:uiPriority="64" w:unhideWhenUsed="0"/>
+    <w:lsdException w:name="Medium List 1 Accent 2" w:semiHidden="0" w:uiPriority="65" w:unhideWhenUsed="0"/>
+    <w:lsdException w:name="Medium List 2 Accent 2" w:semiHidden="0" w:uiPriority="66" w:unhideWhenUsed="0"/>
+    <w:lsdException w:name="Medium Grid 1 Accent 2" w:semiHidden="0" w:uiPriority="67" w:unhideWhenUsed="0"/>
+    <w:lsdException w:name="Medium Grid 2 Accent 2" w:semiHidden="0" w:uiPriority="68" w:unhideWhenUsed="0"/>
+    <w:lsdException w:name="Medium Grid 3 Accent 2" w:semiHidden="0" w:uiPriority="69" w:unhideWhenUsed="0"/>
+    <w:lsdException w:name="Dark List Accent 2" w:semiHidden="0" w:uiPriority="70" w:unhideWhenUsed="0"/>
+    <w:lsdException w:name="Colorful Shading Accent 2" w:semiHidden="0" w:uiPriority="71" w:unhideWhenUsed="0"/>
+    <w:lsdException w:name="Colorful List Accent 2" w:semiHidden="0" w:uiPriority="72" w:unhideWhenUsed="0"/>
+    <w:lsdException w:name="Colorful Grid Accent 2" w:semiHidden="0" w:uiPriority="73" w:unhideWhenUsed="0"/>
+    <w:lsdException w:name="Light Shading Accent 3" w:semiHidden="0" w:uiPriority="60" w:unhideWhenUsed="0"/>
+    <w:lsdException w:name="Light List Accent 3" w:semiHidden="0" w:uiPriority="61" w:unhideWhenUsed="0"/>
+    <w:lsdException w:name="Light Grid Accent 3" w:semiHidden="0" w:uiPriority="62" w:unhideWhenUsed="0"/>
+    <w:lsdException w:name="Medium Shading 1 Accent 3" w:semiHidden="0" w:uiPriority="63" w:unhideWhenUsed="0"/>
+    <w:lsdException w:name="Medium Shading 2 Accent 3" w:semiHidden="0" w:uiPriority="64" w:unhideWhenUsed="0"/>
+    <w:lsdException w:name="Medium List 1 Accent 3" w:semiHidden="0" w:uiPriority="65" w:unhideWhenUsed="0"/>
+    <w:lsdException w:name="Medium List 2 Accent 3" w:semiHidden="0" w:uiPriority="66" w:unhideWhenUsed="0"/>
+    <w:lsdException w:name="Medium Grid 1 Accent 3" w:semiHidden="0" w:uiPriority="67" w:unhideWhenUsed="0"/>
+    <w:lsdException w:name="Medium Grid 2 Accent 3" w:semiHidden="0" w:uiPriority="68" w:unhideWhenUsed="0"/>
+    <w:lsdException w:name="Medium Grid 3 Accent 3" w:semiHidden="0" w:uiPriority="69" w:unhideWhenUsed="0"/>
+    <w:lsdException w:name="Dark List Accent 3" w:semiHidden="0" w:uiPriority="70" w:unhideWhenUsed="0"/>
+    <w:lsdException w:name="Colorful Shading Accent 3" w:semiHidden="0" w:uiPriority="71" w:unhideWhenUsed="0"/>
+    <w:lsdException w:name="Colorful List Accent 3" w:semiHidden="0" w:uiPriority="72" w:unhideWhenUsed="0"/>
+    <w:lsdException w:name="Colorful Grid Accent 3" w:semiHidden="0" w:uiPriority="73" w:unhideWhenUsed="0"/>
+    <w:lsdException w:name="Light Shading Accent 4" w:semiHidden="0" w:uiPriority="60" w:unhideWhenUsed="0"/>
+    <w:lsdException w:name="Light List Accent 4" w:semiHidden="0" w:uiPriority="61" w:unhideWhenUsed="0"/>
+    <w:lsdException w:name="Light Grid Accent 4" w:semiHidden="0" w:uiPriority="62" w:unhideWhenUsed="0"/>
+    <w:lsdException w:name="Medium Shading 1 Accent 4" w:semiHidden="0" w:uiPriority="63" w:unhideWhenUsed="0"/>
+    <w:lsdException w:name="Medium Shading 2 Accent 4" w:semiHidden="0" w:uiPriority="64" w:unhideWhenUsed="0"/>
+    <w:lsdException w:name="Medium List 1 Accent 4" w:semiHidden="0" w:uiPriority="65" w:unhideWhenUsed="0"/>
+    <w:lsdException w:name="Medium List 2 Accent 4" w:semiHidden="0" w:uiPriority="66" w:unhideWhenUsed="0"/>
+    <w:lsdException w:name="Medium Grid 1 Accent 4" w:semiHidden="0" w:uiPriority="67" w:unhideWhenUsed="0"/>
+    <w:lsdException w:name="Medium Grid 2 Accent 4" w:semiHidden="0" w:uiPriority="68" w:unhideWhenUsed="0"/>
+    <w:lsdException w:name="Medium Grid 3 Accent 4" w:semiHidden="0" w:uiPriority="69" w:unhideWhenUsed="0"/>
+    <w:lsdException w:name="Dark List Accent 4" w:semiHidden="0" w:uiPriority="70" w:unhideWhenUsed="0"/>
+    <w:lsdException w:name="Colorful Shading Accent 4" w:semiHidden="0" w:uiPriority="71" w:unhideWhenUsed="0"/>
+    <w:lsdException w:name="Colorful List Accent 4" w:semiHidden="0" w:uiPriority="72" w:unhideWhenUsed="0"/>
+    <w:lsdException w:name="Colorful Grid Accent 4" w:semiHidden="0" w:uiPriority="73" w:unhideWhenUsed="0"/>
+    <w:lsdException w:name="Light Shading Accent 5" w:semiHidden="0" w:uiPriority="60" w:unhideWhenUsed="0"/>
+    <w:lsdException w:name="Light List Accent 5" w:semiHidden="0" w:uiPriority="61" w:unhideWhenUsed="0"/>
+    <w:lsdException w:name="Light Grid Accent 5" w:semiHidden="0" w:uiPriority="62" w:unhideWhenUsed="0"/>
+    <w:lsdException w:name="Medium Shading 1 Accent 5" w:semiHidden="0" w:uiPriority="63" w:unhideWhenUsed="0"/>
+    <w:lsdException w:name="Medium Shading 2 Accent 5" w:semiHidden="0" w:uiPriority="64" w:unhideWhenUsed="0"/>
+    <w:lsdException w:name="Medium List 1 Accent 5" w:semiHidden="0" w:uiPriority="65" w:unhideWhenUsed="0"/>
+    <w:lsdException w:name="Medium List 2 Accent 5" w:semiHidden="0" w:uiPriority="66" w:unhideWhenUsed="0"/>
+    <w:lsdException w:name="Medium Grid 1 Accent 5" w:semiHidden="0" w:uiPriority="67" w:unhideWhenUsed="0"/>
+    <w:lsdException w:name="Medium Grid 2 Accent 5" w:semiHidden="0" w:uiPriority="68" w:unhideWhenUsed="0"/>
+    <w:lsdException w:name="Medium Grid 3 Accent 5" w:semiHidden="0" w:uiPriority="69" w:unhideWhenUsed="0"/>
+    <w:lsdException w:name="Dark List Accent 5" w:semiHidden="0" w:uiPriority="70" w:unhideWhenUsed="0"/>
+    <w:lsdException w:name="Colorful Shading Accent 5" w:semiHidden="0" w:uiPriority="71" w:unhideWhenUsed="0"/>
+    <w:lsdException w:name="Colorful List Accent 5" w:semiHidden="0" w:uiPriority="72" w:unhideWhenUsed="0"/>
+    <w:lsdException w:name="Colorful Grid Accent 5" w:semiHidden="0" w:uiPriority="73" w:unhideWhenUsed="0"/>
+    <w:lsdException w:name="Light Shading Accent 6" w:semiHidden="0" w:uiPriority="60" w:unhideWhenUsed="0"/>
+    <w:lsdException w:name="Light List Accent 6" w:semiHidden="0" w:uiPriority="61" w:unhideWhenUsed="0"/>
+    <w:lsdException w:name="Light Grid Accent 6" w:semiHidden="0" w:uiPriority="62" w:unhideWhenUsed="0"/>
+    <w:lsdException w:name="Medium Shading 1 Accent 6" w:semiHidden="0" w:uiPriority="63" w:unhideWhenUsed="0"/>
+    <w:lsdException w:name="Medium Shading 2 Accent 6" w:semiHidden="0" w:uiPriority="64" w:unhideWhenUsed="0"/>
+    <w:lsdException w:name="Medium List 1 Accent 6" w:semiHidden="0" w:uiPriority="65" w:unhideWhenUsed="0"/>
+    <w:lsdException w:name="Medium List 2 Accent 6" w:semiHidden="0" w:uiPriority="66" w:unhideWhenUsed="0"/>
+    <w:lsdException w:name="Medium Grid 1 Accent 6" w:semiHidden="0" w:uiPriority="67" w:unhideWhenUsed="0"/>
+    <w:lsdException w:name="Medium Grid 2 Accent 6" w:semiHidden="0" w:uiPriority="68" w:unhideWhenUsed="0"/>
+    <w:lsdException w:name="Medium Grid 3 Accent 6" w:semiHidden="0" w:uiPriority="69" w:unhideWhenUsed="0"/>
+    <w:lsdException w:name="Dark List Accent 6" w:semiHidden="0" w:uiPriority="70" w:unhideWhenUsed="0"/>
+    <w:lsdException w:name="Colorful Shading Accent 6" w:semiHidden="0" w:uiPriority="71" w:unhideWhenUsed="0"/>
+    <w:lsdException w:name="Colorful List Accent 6" w:semiHidden="0" w:uiPriority="72" w:unhideWhenUsed="0"/>
+    <w:lsdException w:name="Colorful Grid Accent 6" w:semiHidden="0" w:uiPriority="73" w:unhideWhenUsed="0"/>
+    <w:lsdException w:name="Subtle Emphasis" w:semiHidden="0" w:uiPriority="19" w:unhideWhenUsed="0" w:qFormat="1"/>
+    <w:lsdException w:name="Intense Emphasis" w:semiHidden="0" w:uiPriority="21" w:unhideWhenUsed="0" w:qFormat="1"/>
+    <w:lsdException w:name="Subtle Reference" w:semiHidden="0" w:uiPriority="31" w:unhideWhenUsed="0" w:qFormat="1"/>
+    <w:lsdException w:name="Intense Reference" w:semiHidden="0" w:uiPriority="32" w:unhideWhenUsed="0" w:qFormat="1"/>
+    <w:lsdException w:name="Book Title" w:semiHidden="0" w:uiPriority="33" w:unhideWhenUsed="0" w:qFormat="1"/>
+    <w:lsdException w:name="Bibliography" w:uiPriority="37"/>
+    <w:lsdException w:name="TOC Heading" w:uiPriority="39" w:qFormat="1"/>
   </w:latentStyles>
   <w:style w:type="paragraph" w:default="1" w:styleId="Normal">
     <w:name w:val="Normal"/>
@@ -3160,6 +3448,7 @@
       <w:spacing w:after="0" w:line="240" w:lineRule="auto"/>
     </w:pPr>
     <w:tblPr>
+      <w:tblInd w:w="0" w:type="dxa"/>
       <w:tblBorders>
         <w:top w:val="single" w:sz="4" w:space="0" w:color="auto"/>
         <w:left w:val="single" w:sz="4" w:space="0" w:color="auto"/>
@@ -3168,7 +3457,300 @@
         <w:insideH w:val="single" w:sz="4" w:space="0" w:color="auto"/>
         <w:insideV w:val="single" w:sz="4" w:space="0" w:color="auto"/>
       </w:tblBorders>
+      <w:tblCellMar>
+        <w:top w:w="0" w:type="dxa"/>
+        <w:left w:w="108" w:type="dxa"/>
+        <w:bottom w:w="0" w:type="dxa"/>
+        <w:right w:w="108" w:type="dxa"/>
+      </w:tblCellMar>
     </w:tblPr>
+  </w:style>
+  <w:style w:type="paragraph" w:styleId="BodyText">
+    <w:name w:val="Body Text"/>
+    <w:basedOn w:val="Normal"/>
+    <w:link w:val="BodyTextChar"/>
+    <w:rsid w:val="00E60812"/>
+    <w:pPr>
+      <w:spacing w:before="120" w:after="0" w:line="360" w:lineRule="auto"/>
+      <w:ind w:firstLine="567"/>
+      <w:jc w:val="both"/>
+    </w:pPr>
+    <w:rPr>
+      <w:rFonts w:ascii="Times New Roman" w:eastAsia="SimSun" w:hAnsi="Times New Roman" w:cs="Times New Roman"/>
+      <w:sz w:val="26"/>
+      <w:szCs w:val="24"/>
+      <w:lang w:val="en-US" w:eastAsia="en-US"/>
+    </w:rPr>
+  </w:style>
+  <w:style w:type="character" w:customStyle="1" w:styleId="BodyTextChar">
+    <w:name w:val="Body Text Char"/>
+    <w:basedOn w:val="DefaultParagraphFont"/>
+    <w:link w:val="BodyText"/>
+    <w:rsid w:val="00E60812"/>
+    <w:rPr>
+      <w:rFonts w:ascii="Times New Roman" w:eastAsia="SimSun" w:hAnsi="Times New Roman" w:cs="Times New Roman"/>
+      <w:sz w:val="26"/>
+      <w:szCs w:val="24"/>
+      <w:lang w:val="en-US" w:eastAsia="en-US"/>
+    </w:rPr>
+  </w:style>
+</w:styles>
+</file>
+
+<file path=word/stylesWithEffects.xml><?xml version="1.0" encoding="utf-8"?>
+<w:styles xmlns:wpc="http://schemas.microsoft.com/office/word/2010/wordprocessingCanvas" xmlns:mc="http://schemas.openxmlformats.org/markup-compatibility/2006" xmlns:o="urn:schemas-microsoft-com:office:office" xmlns:r="http://schemas.openxmlformats.org/officeDocument/2006/relationships" xmlns:m="http://schemas.openxmlformats.org/officeDocument/2006/math" xmlns:v="urn:schemas-microsoft-com:vml" xmlns:wp14="http://schemas.microsoft.com/office/word/2010/wordprocessingDrawing" xmlns:wp="http://schemas.openxmlformats.org/drawingml/2006/wordprocessingDrawing" xmlns:w10="urn:schemas-microsoft-com:office:word" xmlns:w="http://schemas.openxmlformats.org/wordprocessingml/2006/main" xmlns:w14="http://schemas.microsoft.com/office/word/2010/wordml" xmlns:wpg="http://schemas.microsoft.com/office/word/2010/wordprocessingGroup" xmlns:wpi="http://schemas.microsoft.com/office/word/2010/wordprocessingInk" xmlns:wne="http://schemas.microsoft.com/office/word/2006/wordml" xmlns:wps="http://schemas.microsoft.com/office/word/2010/wordprocessingShape" mc:Ignorable="w14 wp14">
+  <w:docDefaults>
+    <w:rPrDefault>
+      <w:rPr>
+        <w:rFonts w:asciiTheme="minorHAnsi" w:eastAsiaTheme="minorEastAsia" w:hAnsiTheme="minorHAnsi" w:cstheme="minorBidi"/>
+        <w:sz w:val="22"/>
+        <w:szCs w:val="22"/>
+        <w:lang w:val="en-GB" w:eastAsia="ja-JP" w:bidi="ar-SA"/>
+      </w:rPr>
+    </w:rPrDefault>
+    <w:pPrDefault>
+      <w:pPr>
+        <w:spacing w:after="200" w:line="276" w:lineRule="auto"/>
+      </w:pPr>
+    </w:pPrDefault>
+  </w:docDefaults>
+  <w:latentStyles w:defLockedState="0" w:defUIPriority="99" w:defSemiHidden="1" w:defUnhideWhenUsed="1" w:defQFormat="0" w:count="267">
+    <w:lsdException w:name="Normal" w:semiHidden="0" w:uiPriority="0" w:unhideWhenUsed="0" w:qFormat="1"/>
+    <w:lsdException w:name="heading 1" w:semiHidden="0" w:uiPriority="9" w:unhideWhenUsed="0" w:qFormat="1"/>
+    <w:lsdException w:name="heading 2" w:uiPriority="9" w:qFormat="1"/>
+    <w:lsdException w:name="heading 3" w:uiPriority="9" w:qFormat="1"/>
+    <w:lsdException w:name="heading 4" w:uiPriority="9" w:qFormat="1"/>
+    <w:lsdException w:name="heading 5" w:uiPriority="9" w:qFormat="1"/>
+    <w:lsdException w:name="heading 6" w:uiPriority="9" w:qFormat="1"/>
+    <w:lsdException w:name="heading 7" w:uiPriority="9" w:qFormat="1"/>
+    <w:lsdException w:name="heading 8" w:uiPriority="9" w:qFormat="1"/>
+    <w:lsdException w:name="heading 9" w:uiPriority="9" w:qFormat="1"/>
+    <w:lsdException w:name="toc 1" w:uiPriority="39"/>
+    <w:lsdException w:name="toc 2" w:uiPriority="39"/>
+    <w:lsdException w:name="toc 3" w:uiPriority="39"/>
+    <w:lsdException w:name="toc 4" w:uiPriority="39"/>
+    <w:lsdException w:name="toc 5" w:uiPriority="39"/>
+    <w:lsdException w:name="toc 6" w:uiPriority="39"/>
+    <w:lsdException w:name="toc 7" w:uiPriority="39"/>
+    <w:lsdException w:name="toc 8" w:uiPriority="39"/>
+    <w:lsdException w:name="toc 9" w:uiPriority="39"/>
+    <w:lsdException w:name="caption" w:uiPriority="35" w:qFormat="1"/>
+    <w:lsdException w:name="Title" w:semiHidden="0" w:uiPriority="10" w:unhideWhenUsed="0" w:qFormat="1"/>
+    <w:lsdException w:name="Default Paragraph Font" w:uiPriority="1"/>
+    <w:lsdException w:name="Body Text" w:uiPriority="0"/>
+    <w:lsdException w:name="Subtitle" w:semiHidden="0" w:uiPriority="11" w:unhideWhenUsed="0" w:qFormat="1"/>
+    <w:lsdException w:name="Strong" w:semiHidden="0" w:uiPriority="22" w:unhideWhenUsed="0" w:qFormat="1"/>
+    <w:lsdException w:name="Emphasis" w:semiHidden="0" w:uiPriority="20" w:unhideWhenUsed="0" w:qFormat="1"/>
+    <w:lsdException w:name="Table Grid" w:semiHidden="0" w:uiPriority="59" w:unhideWhenUsed="0"/>
+    <w:lsdException w:name="Placeholder Text" w:unhideWhenUsed="0"/>
+    <w:lsdException w:name="No Spacing" w:semiHidden="0" w:uiPriority="1" w:unhideWhenUsed="0" w:qFormat="1"/>
+    <w:lsdException w:name="Light Shading" w:semiHidden="0" w:uiPriority="60" w:unhideWhenUsed="0"/>
+    <w:lsdException w:name="Light List" w:semiHidden="0" w:uiPriority="61" w:unhideWhenUsed="0"/>
+    <w:lsdException w:name="Light Grid" w:semiHidden="0" w:uiPriority="62" w:unhideWhenUsed="0"/>
+    <w:lsdException w:name="Medium Shading 1" w:semiHidden="0" w:uiPriority="63" w:unhideWhenUsed="0"/>
+    <w:lsdException w:name="Medium Shading 2" w:semiHidden="0" w:uiPriority="64" w:unhideWhenUsed="0"/>
+    <w:lsdException w:name="Medium List 1" w:semiHidden="0" w:uiPriority="65" w:unhideWhenUsed="0"/>
+    <w:lsdException w:name="Medium List 2" w:semiHidden="0" w:uiPriority="66" w:unhideWhenUsed="0"/>
+    <w:lsdException w:name="Medium Grid 1" w:semiHidden="0" w:uiPriority="67" w:unhideWhenUsed="0"/>
+    <w:lsdException w:name="Medium Grid 2" w:semiHidden="0" w:uiPriority="68" w:unhideWhenUsed="0"/>
+    <w:lsdException w:name="Medium Grid 3" w:semiHidden="0" w:uiPriority="69" w:unhideWhenUsed="0"/>
+    <w:lsdException w:name="Dark List" w:semiHidden="0" w:uiPriority="70" w:unhideWhenUsed="0"/>
+    <w:lsdException w:name="Colorful Shading" w:semiHidden="0" w:uiPriority="71" w:unhideWhenUsed="0"/>
+    <w:lsdException w:name="Colorful List" w:semiHidden="0" w:uiPriority="72" w:unhideWhenUsed="0"/>
+    <w:lsdException w:name="Colorful Grid" w:semiHidden="0" w:uiPriority="73" w:unhideWhenUsed="0"/>
+    <w:lsdException w:name="Light Shading Accent 1" w:semiHidden="0" w:uiPriority="60" w:unhideWhenUsed="0"/>
+    <w:lsdException w:name="Light List Accent 1" w:semiHidden="0" w:uiPriority="61" w:unhideWhenUsed="0"/>
+    <w:lsdException w:name="Light Grid Accent 1" w:semiHidden="0" w:uiPriority="62" w:unhideWhenUsed="0"/>
+    <w:lsdException w:name="Medium Shading 1 Accent 1" w:semiHidden="0" w:uiPriority="63" w:unhideWhenUsed="0"/>
+    <w:lsdException w:name="Medium Shading 2 Accent 1" w:semiHidden="0" w:uiPriority="64" w:unhideWhenUsed="0"/>
+    <w:lsdException w:name="Medium List 1 Accent 1" w:semiHidden="0" w:uiPriority="65" w:unhideWhenUsed="0"/>
+    <w:lsdException w:name="Revision" w:unhideWhenUsed="0"/>
+    <w:lsdException w:name="List Paragraph" w:semiHidden="0" w:uiPriority="34" w:unhideWhenUsed="0" w:qFormat="1"/>
+    <w:lsdException w:name="Quote" w:semiHidden="0" w:uiPriority="29" w:unhideWhenUsed="0" w:qFormat="1"/>
+    <w:lsdException w:name="Intense Quote" w:semiHidden="0" w:uiPriority="30" w:unhideWhenUsed="0" w:qFormat="1"/>
+    <w:lsdException w:name="Medium List 2 Accent 1" w:semiHidden="0" w:uiPriority="66" w:unhideWhenUsed="0"/>
+    <w:lsdException w:name="Medium Grid 1 Accent 1" w:semiHidden="0" w:uiPriority="67" w:unhideWhenUsed="0"/>
+    <w:lsdException w:name="Medium Grid 2 Accent 1" w:semiHidden="0" w:uiPriority="68" w:unhideWhenUsed="0"/>
+    <w:lsdException w:name="Medium Grid 3 Accent 1" w:semiHidden="0" w:uiPriority="69" w:unhideWhenUsed="0"/>
+    <w:lsdException w:name="Dark List Accent 1" w:semiHidden="0" w:uiPriority="70" w:unhideWhenUsed="0"/>
+    <w:lsdException w:name="Colorful Shading Accent 1" w:semiHidden="0" w:uiPriority="71" w:unhideWhenUsed="0"/>
+    <w:lsdException w:name="Colorful List Accent 1" w:semiHidden="0" w:uiPriority="72" w:unhideWhenUsed="0"/>
+    <w:lsdException w:name="Colorful Grid Accent 1" w:semiHidden="0" w:uiPriority="73" w:unhideWhenUsed="0"/>
+    <w:lsdException w:name="Light Shading Accent 2" w:semiHidden="0" w:uiPriority="60" w:unhideWhenUsed="0"/>
+    <w:lsdException w:name="Light List Accent 2" w:semiHidden="0" w:uiPriority="61" w:unhideWhenUsed="0"/>
+    <w:lsdException w:name="Light Grid Accent 2" w:semiHidden="0" w:uiPriority="62" w:unhideWhenUsed="0"/>
+    <w:lsdException w:name="Medium Shading 1 Accent 2" w:semiHidden="0" w:uiPriority="63" w:unhideWhenUsed="0"/>
+    <w:lsdException w:name="Medium Shading 2 Accent 2" w:semiHidden="0" w:uiPriority="64" w:unhideWhenUsed="0"/>
+    <w:lsdException w:name="Medium List 1 Accent 2" w:semiHidden="0" w:uiPriority="65" w:unhideWhenUsed="0"/>
+    <w:lsdException w:name="Medium List 2 Accent 2" w:semiHidden="0" w:uiPriority="66" w:unhideWhenUsed="0"/>
+    <w:lsdException w:name="Medium Grid 1 Accent 2" w:semiHidden="0" w:uiPriority="67" w:unhideWhenUsed="0"/>
+    <w:lsdException w:name="Medium Grid 2 Accent 2" w:semiHidden="0" w:uiPriority="68" w:unhideWhenUsed="0"/>
+    <w:lsdException w:name="Medium Grid 3 Accent 2" w:semiHidden="0" w:uiPriority="69" w:unhideWhenUsed="0"/>
+    <w:lsdException w:name="Dark List Accent 2" w:semiHidden="0" w:uiPriority="70" w:unhideWhenUsed="0"/>
+    <w:lsdException w:name="Colorful Shading Accent 2" w:semiHidden="0" w:uiPriority="71" w:unhideWhenUsed="0"/>
+    <w:lsdException w:name="Colorful List Accent 2" w:semiHidden="0" w:uiPriority="72" w:unhideWhenUsed="0"/>
+    <w:lsdException w:name="Colorful Grid Accent 2" w:semiHidden="0" w:uiPriority="73" w:unhideWhenUsed="0"/>
+    <w:lsdException w:name="Light Shading Accent 3" w:semiHidden="0" w:uiPriority="60" w:unhideWhenUsed="0"/>
+    <w:lsdException w:name="Light List Accent 3" w:semiHidden="0" w:uiPriority="61" w:unhideWhenUsed="0"/>
+    <w:lsdException w:name="Light Grid Accent 3" w:semiHidden="0" w:uiPriority="62" w:unhideWhenUsed="0"/>
+    <w:lsdException w:name="Medium Shading 1 Accent 3" w:semiHidden="0" w:uiPriority="63" w:unhideWhenUsed="0"/>
+    <w:lsdException w:name="Medium Shading 2 Accent 3" w:semiHidden="0" w:uiPriority="64" w:unhideWhenUsed="0"/>
+    <w:lsdException w:name="Medium List 1 Accent 3" w:semiHidden="0" w:uiPriority="65" w:unhideWhenUsed="0"/>
+    <w:lsdException w:name="Medium List 2 Accent 3" w:semiHidden="0" w:uiPriority="66" w:unhideWhenUsed="0"/>
+    <w:lsdException w:name="Medium Grid 1 Accent 3" w:semiHidden="0" w:uiPriority="67" w:unhideWhenUsed="0"/>
+    <w:lsdException w:name="Medium Grid 2 Accent 3" w:semiHidden="0" w:uiPriority="68" w:unhideWhenUsed="0"/>
+    <w:lsdException w:name="Medium Grid 3 Accent 3" w:semiHidden="0" w:uiPriority="69" w:unhideWhenUsed="0"/>
+    <w:lsdException w:name="Dark List Accent 3" w:semiHidden="0" w:uiPriority="70" w:unhideWhenUsed="0"/>
+    <w:lsdException w:name="Colorful Shading Accent 3" w:semiHidden="0" w:uiPriority="71" w:unhideWhenUsed="0"/>
+    <w:lsdException w:name="Colorful List Accent 3" w:semiHidden="0" w:uiPriority="72" w:unhideWhenUsed="0"/>
+    <w:lsdException w:name="Colorful Grid Accent 3" w:semiHidden="0" w:uiPriority="73" w:unhideWhenUsed="0"/>
+    <w:lsdException w:name="Light Shading Accent 4" w:semiHidden="0" w:uiPriority="60" w:unhideWhenUsed="0"/>
+    <w:lsdException w:name="Light List Accent 4" w:semiHidden="0" w:uiPriority="61" w:unhideWhenUsed="0"/>
+    <w:lsdException w:name="Light Grid Accent 4" w:semiHidden="0" w:uiPriority="62" w:unhideWhenUsed="0"/>
+    <w:lsdException w:name="Medium Shading 1 Accent 4" w:semiHidden="0" w:uiPriority="63" w:unhideWhenUsed="0"/>
+    <w:lsdException w:name="Medium Shading 2 Accent 4" w:semiHidden="0" w:uiPriority="64" w:unhideWhenUsed="0"/>
+    <w:lsdException w:name="Medium List 1 Accent 4" w:semiHidden="0" w:uiPriority="65" w:unhideWhenUsed="0"/>
+    <w:lsdException w:name="Medium List 2 Accent 4" w:semiHidden="0" w:uiPriority="66" w:unhideWhenUsed="0"/>
+    <w:lsdException w:name="Medium Grid 1 Accent 4" w:semiHidden="0" w:uiPriority="67" w:unhideWhenUsed="0"/>
+    <w:lsdException w:name="Medium Grid 2 Accent 4" w:semiHidden="0" w:uiPriority="68" w:unhideWhenUsed="0"/>
+    <w:lsdException w:name="Medium Grid 3 Accent 4" w:semiHidden="0" w:uiPriority="69" w:unhideWhenUsed="0"/>
+    <w:lsdException w:name="Dark List Accent 4" w:semiHidden="0" w:uiPriority="70" w:unhideWhenUsed="0"/>
+    <w:lsdException w:name="Colorful Shading Accent 4" w:semiHidden="0" w:uiPriority="71" w:unhideWhenUsed="0"/>
+    <w:lsdException w:name="Colorful List Accent 4" w:semiHidden="0" w:uiPriority="72" w:unhideWhenUsed="0"/>
+    <w:lsdException w:name="Colorful Grid Accent 4" w:semiHidden="0" w:uiPriority="73" w:unhideWhenUsed="0"/>
+    <w:lsdException w:name="Light Shading Accent 5" w:semiHidden="0" w:uiPriority="60" w:unhideWhenUsed="0"/>
+    <w:lsdException w:name="Light List Accent 5" w:semiHidden="0" w:uiPriority="61" w:unhideWhenUsed="0"/>
+    <w:lsdException w:name="Light Grid Accent 5" w:semiHidden="0" w:uiPriority="62" w:unhideWhenUsed="0"/>
+    <w:lsdException w:name="Medium Shading 1 Accent 5" w:semiHidden="0" w:uiPriority="63" w:unhideWhenUsed="0"/>
+    <w:lsdException w:name="Medium Shading 2 Accent 5" w:semiHidden="0" w:uiPriority="64" w:unhideWhenUsed="0"/>
+    <w:lsdException w:name="Medium List 1 Accent 5" w:semiHidden="0" w:uiPriority="65" w:unhideWhenUsed="0"/>
+    <w:lsdException w:name="Medium List 2 Accent 5" w:semiHidden="0" w:uiPriority="66" w:unhideWhenUsed="0"/>
+    <w:lsdException w:name="Medium Grid 1 Accent 5" w:semiHidden="0" w:uiPriority="67" w:unhideWhenUsed="0"/>
+    <w:lsdException w:name="Medium Grid 2 Accent 5" w:semiHidden="0" w:uiPriority="68" w:unhideWhenUsed="0"/>
+    <w:lsdException w:name="Medium Grid 3 Accent 5" w:semiHidden="0" w:uiPriority="69" w:unhideWhenUsed="0"/>
+    <w:lsdException w:name="Dark List Accent 5" w:semiHidden="0" w:uiPriority="70" w:unhideWhenUsed="0"/>
+    <w:lsdException w:name="Colorful Shading Accent 5" w:semiHidden="0" w:uiPriority="71" w:unhideWhenUsed="0"/>
+    <w:lsdException w:name="Colorful List Accent 5" w:semiHidden="0" w:uiPriority="72" w:unhideWhenUsed="0"/>
+    <w:lsdException w:name="Colorful Grid Accent 5" w:semiHidden="0" w:uiPriority="73" w:unhideWhenUsed="0"/>
+    <w:lsdException w:name="Light Shading Accent 6" w:semiHidden="0" w:uiPriority="60" w:unhideWhenUsed="0"/>
+    <w:lsdException w:name="Light List Accent 6" w:semiHidden="0" w:uiPriority="61" w:unhideWhenUsed="0"/>
+    <w:lsdException w:name="Light Grid Accent 6" w:semiHidden="0" w:uiPriority="62" w:unhideWhenUsed="0"/>
+    <w:lsdException w:name="Medium Shading 1 Accent 6" w:semiHidden="0" w:uiPriority="63" w:unhideWhenUsed="0"/>
+    <w:lsdException w:name="Medium Shading 2 Accent 6" w:semiHidden="0" w:uiPriority="64" w:unhideWhenUsed="0"/>
+    <w:lsdException w:name="Medium List 1 Accent 6" w:semiHidden="0" w:uiPriority="65" w:unhideWhenUsed="0"/>
+    <w:lsdException w:name="Medium List 2 Accent 6" w:semiHidden="0" w:uiPriority="66" w:unhideWhenUsed="0"/>
+    <w:lsdException w:name="Medium Grid 1 Accent 6" w:semiHidden="0" w:uiPriority="67" w:unhideWhenUsed="0"/>
+    <w:lsdException w:name="Medium Grid 2 Accent 6" w:semiHidden="0" w:uiPriority="68" w:unhideWhenUsed="0"/>
+    <w:lsdException w:name="Medium Grid 3 Accent 6" w:semiHidden="0" w:uiPriority="69" w:unhideWhenUsed="0"/>
+    <w:lsdException w:name="Dark List Accent 6" w:semiHidden="0" w:uiPriority="70" w:unhideWhenUsed="0"/>
+    <w:lsdException w:name="Colorful Shading Accent 6" w:semiHidden="0" w:uiPriority="71" w:unhideWhenUsed="0"/>
+    <w:lsdException w:name="Colorful List Accent 6" w:semiHidden="0" w:uiPriority="72" w:unhideWhenUsed="0"/>
+    <w:lsdException w:name="Colorful Grid Accent 6" w:semiHidden="0" w:uiPriority="73" w:unhideWhenUsed="0"/>
+    <w:lsdException w:name="Subtle Emphasis" w:semiHidden="0" w:uiPriority="19" w:unhideWhenUsed="0" w:qFormat="1"/>
+    <w:lsdException w:name="Intense Emphasis" w:semiHidden="0" w:uiPriority="21" w:unhideWhenUsed="0" w:qFormat="1"/>
+    <w:lsdException w:name="Subtle Reference" w:semiHidden="0" w:uiPriority="31" w:unhideWhenUsed="0" w:qFormat="1"/>
+    <w:lsdException w:name="Intense Reference" w:semiHidden="0" w:uiPriority="32" w:unhideWhenUsed="0" w:qFormat="1"/>
+    <w:lsdException w:name="Book Title" w:semiHidden="0" w:uiPriority="33" w:unhideWhenUsed="0" w:qFormat="1"/>
+    <w:lsdException w:name="Bibliography" w:uiPriority="37"/>
+    <w:lsdException w:name="TOC Heading" w:uiPriority="39" w:qFormat="1"/>
+  </w:latentStyles>
+  <w:style w:type="paragraph" w:default="1" w:styleId="Normal">
+    <w:name w:val="Normal"/>
+    <w:qFormat/>
+  </w:style>
+  <w:style w:type="character" w:default="1" w:styleId="DefaultParagraphFont">
+    <w:name w:val="Default Paragraph Font"/>
+    <w:uiPriority w:val="1"/>
+    <w:semiHidden/>
+    <w:unhideWhenUsed/>
+  </w:style>
+  <w:style w:type="table" w:default="1" w:styleId="TableNormal">
+    <w:name w:val="Normal Table"/>
+    <w:uiPriority w:val="99"/>
+    <w:semiHidden/>
+    <w:unhideWhenUsed/>
+    <w:tblPr>
+      <w:tblInd w:w="0" w:type="dxa"/>
+      <w:tblCellMar>
+        <w:top w:w="0" w:type="dxa"/>
+        <w:left w:w="108" w:type="dxa"/>
+        <w:bottom w:w="0" w:type="dxa"/>
+        <w:right w:w="108" w:type="dxa"/>
+      </w:tblCellMar>
+    </w:tblPr>
+  </w:style>
+  <w:style w:type="numbering" w:default="1" w:styleId="NoList">
+    <w:name w:val="No List"/>
+    <w:uiPriority w:val="99"/>
+    <w:semiHidden/>
+    <w:unhideWhenUsed/>
+  </w:style>
+  <w:style w:type="paragraph" w:styleId="ListParagraph">
+    <w:name w:val="List Paragraph"/>
+    <w:basedOn w:val="Normal"/>
+    <w:uiPriority w:val="34"/>
+    <w:qFormat/>
+    <w:rsid w:val="00FC2C23"/>
+    <w:pPr>
+      <w:ind w:left="720"/>
+      <w:contextualSpacing/>
+    </w:pPr>
+  </w:style>
+  <w:style w:type="table" w:styleId="TableGrid">
+    <w:name w:val="Table Grid"/>
+    <w:basedOn w:val="TableNormal"/>
+    <w:uiPriority w:val="59"/>
+    <w:unhideWhenUsed/>
+    <w:rsid w:val="00722E10"/>
+    <w:pPr>
+      <w:spacing w:after="0" w:line="240" w:lineRule="auto"/>
+    </w:pPr>
+    <w:tblPr>
+      <w:tblInd w:w="0" w:type="dxa"/>
+      <w:tblBorders>
+        <w:top w:val="single" w:sz="4" w:space="0" w:color="auto"/>
+        <w:left w:val="single" w:sz="4" w:space="0" w:color="auto"/>
+        <w:bottom w:val="single" w:sz="4" w:space="0" w:color="auto"/>
+        <w:right w:val="single" w:sz="4" w:space="0" w:color="auto"/>
+        <w:insideH w:val="single" w:sz="4" w:space="0" w:color="auto"/>
+        <w:insideV w:val="single" w:sz="4" w:space="0" w:color="auto"/>
+      </w:tblBorders>
+      <w:tblCellMar>
+        <w:top w:w="0" w:type="dxa"/>
+        <w:left w:w="108" w:type="dxa"/>
+        <w:bottom w:w="0" w:type="dxa"/>
+        <w:right w:w="108" w:type="dxa"/>
+      </w:tblCellMar>
+    </w:tblPr>
+  </w:style>
+  <w:style w:type="paragraph" w:styleId="BodyText">
+    <w:name w:val="Body Text"/>
+    <w:basedOn w:val="Normal"/>
+    <w:link w:val="BodyTextChar"/>
+    <w:rsid w:val="00E60812"/>
+    <w:pPr>
+      <w:spacing w:before="120" w:after="0" w:line="360" w:lineRule="auto"/>
+      <w:ind w:firstLine="567"/>
+      <w:jc w:val="both"/>
+    </w:pPr>
+    <w:rPr>
+      <w:rFonts w:ascii="Times New Roman" w:eastAsia="SimSun" w:hAnsi="Times New Roman" w:cs="Times New Roman"/>
+      <w:sz w:val="26"/>
+      <w:szCs w:val="24"/>
+      <w:lang w:val="en-US" w:eastAsia="en-US"/>
+    </w:rPr>
+  </w:style>
+  <w:style w:type="character" w:customStyle="1" w:styleId="BodyTextChar">
+    <w:name w:val="Body Text Char"/>
+    <w:basedOn w:val="DefaultParagraphFont"/>
+    <w:link w:val="BodyText"/>
+    <w:rsid w:val="00E60812"/>
+    <w:rPr>
+      <w:rFonts w:ascii="Times New Roman" w:eastAsia="SimSun" w:hAnsi="Times New Roman" w:cs="Times New Roman"/>
+      <w:sz w:val="26"/>
+      <w:szCs w:val="24"/>
+      <w:lang w:val="en-US" w:eastAsia="en-US"/>
+    </w:rPr>
   </w:style>
 </w:styles>
 </file>
@@ -3463,7 +4045,7 @@
 </file>
 
 <file path=customXml/itemProps1.xml><?xml version="1.0" encoding="utf-8"?>
-<ds:datastoreItem xmlns:ds="http://schemas.openxmlformats.org/officeDocument/2006/customXml" ds:itemID="{93E52300-9837-4936-88DE-38D45E48758E}">
+<ds:datastoreItem xmlns:ds="http://schemas.openxmlformats.org/officeDocument/2006/customXml" ds:itemID="{92975679-69D3-4C04-A16B-00469768CF94}">
   <ds:schemaRefs>
     <ds:schemaRef ds:uri="http://schemas.openxmlformats.org/officeDocument/2006/bibliography"/>
   </ds:schemaRefs>
